--- a/Task1/task1-code-explanation.docx.docx
+++ b/Task1/task1-code-explanation.docx.docx
@@ -105,28 +105,409 @@
         <w:t>html</w:t>
       </w:r>
       <w:r>
+        <w:t xml:space="preserve">&gt; </w:t>
+      </w:r>
+      <w:r>
+        <w:t>&lt;!--</w:t>
+      </w:r>
+      <w:r>
+        <w:t xml:space="preserve"> </w:t>
+      </w:r>
+      <w:r>
+        <w:rPr>
+          <w:lang w:val="en-US"/>
+        </w:rPr>
+        <w:t>H</w:t>
+      </w:r>
+      <w:r>
+        <w:t xml:space="preserve"> </w:t>
+      </w:r>
+      <w:r>
+        <w:t>έκδοση της HTML που χρησιμοποιείται, η οποία στην προκειμένη περίπτωση είναι η HTML5</w:t>
+      </w:r>
+      <w:r>
+        <w:t xml:space="preserve"> --&gt;</w:t>
+      </w:r>
+    </w:p>
+    <w:p>
+      <w:r>
+        <w:t>&lt;</w:t>
+      </w:r>
+      <w:r>
+        <w:rPr>
+          <w:lang w:val="en-US"/>
+        </w:rPr>
+        <w:t>html</w:t>
+      </w:r>
+      <w:r>
+        <w:t xml:space="preserve"> </w:t>
+      </w:r>
+      <w:r>
+        <w:rPr>
+          <w:lang w:val="en-US"/>
+        </w:rPr>
+        <w:t>lang</w:t>
+      </w:r>
+      <w:r>
+        <w:t>="</w:t>
+      </w:r>
+      <w:proofErr w:type="spellStart"/>
+      <w:r>
+        <w:rPr>
+          <w:lang w:val="en-US"/>
+        </w:rPr>
+        <w:t>en</w:t>
+      </w:r>
+      <w:proofErr w:type="spellEnd"/>
+      <w:r>
+        <w:t xml:space="preserve">"&gt; </w:t>
+      </w:r>
+      <w:r>
+        <w:t>&lt;!--</w:t>
+      </w:r>
+      <w:r>
+        <w:t xml:space="preserve"> </w:t>
+      </w:r>
+      <w:r>
+        <w:t>Ξεκινάει</w:t>
+      </w:r>
+      <w:r>
+        <w:t xml:space="preserve"> </w:t>
+      </w:r>
+      <w:r>
+        <w:t xml:space="preserve">το </w:t>
+      </w:r>
+      <w:r>
+        <w:rPr>
+          <w:lang w:val="en-US"/>
+        </w:rPr>
+        <w:t>HTML</w:t>
+      </w:r>
+      <w:r>
+        <w:t xml:space="preserve"> </w:t>
+      </w:r>
+      <w:r>
+        <w:rPr>
+          <w:lang w:val="en-US"/>
+        </w:rPr>
+        <w:t>document</w:t>
+      </w:r>
+      <w:r>
+        <w:t xml:space="preserve"> </w:t>
+      </w:r>
+      <w:r>
+        <w:t>και καθορίζει την γλώσσα</w:t>
+      </w:r>
+      <w:r>
+        <w:t xml:space="preserve"> </w:t>
+      </w:r>
+      <w:r>
+        <w:t>--&gt;</w:t>
+      </w:r>
+      <w:r>
+        <w:t xml:space="preserve"> </w:t>
+      </w:r>
+    </w:p>
+    <w:p>
+      <w:pPr>
+        <w:rPr>
+          <w:lang w:val="en-US"/>
+        </w:rPr>
+      </w:pPr>
+      <w:r>
+        <w:t xml:space="preserve">    </w:t>
+      </w:r>
+      <w:r>
+        <w:rPr>
+          <w:lang w:val="en-US"/>
+        </w:rPr>
+        <w:t>&lt;head&gt;</w:t>
+      </w:r>
+    </w:p>
+    <w:p>
+      <w:pPr>
+        <w:rPr>
+          <w:lang w:val="en-US"/>
+        </w:rPr>
+      </w:pPr>
+      <w:r>
+        <w:rPr>
+          <w:lang w:val="en-US"/>
+        </w:rPr>
+        <w:t xml:space="preserve">        &lt;meta charset="UTF-8"</w:t>
+      </w:r>
+      <w:proofErr w:type="gramStart"/>
+      <w:r>
+        <w:rPr>
+          <w:lang w:val="en-US"/>
+        </w:rPr>
         <w:t>&gt;</w:t>
       </w:r>
       <w:r>
-        <w:t xml:space="preserve"> </w:t>
-      </w:r>
-      <w:r>
+        <w:rPr>
+          <w:lang w:val="en-US"/>
+        </w:rPr>
+        <w:t xml:space="preserve"> </w:t>
+      </w:r>
+      <w:r>
+        <w:rPr>
+          <w:lang w:val="en-US"/>
+        </w:rPr>
+        <w:t xml:space="preserve"> </w:t>
+      </w:r>
+      <w:r>
+        <w:rPr>
+          <w:lang w:val="en-US"/>
+        </w:rPr>
+        <w:t>&lt;</w:t>
+      </w:r>
+      <w:proofErr w:type="gramEnd"/>
+      <w:r>
+        <w:rPr>
+          <w:lang w:val="en-US"/>
+        </w:rPr>
+        <w:t>!--</w:t>
+      </w:r>
+      <w:r>
+        <w:rPr>
+          <w:lang w:val="en-US"/>
+        </w:rPr>
+        <w:t xml:space="preserve"> </w:t>
+      </w:r>
+      <w:r>
+        <w:t>Θέτει</w:t>
+      </w:r>
+      <w:r>
+        <w:rPr>
+          <w:lang w:val="en-US"/>
+        </w:rPr>
+        <w:t xml:space="preserve"> </w:t>
+      </w:r>
+      <w:r>
+        <w:t>το</w:t>
+      </w:r>
+      <w:r>
+        <w:rPr>
+          <w:lang w:val="en-US"/>
+        </w:rPr>
+        <w:t xml:space="preserve"> </w:t>
+      </w:r>
+      <w:r>
+        <w:rPr>
+          <w:lang w:val="en-US"/>
+        </w:rPr>
+        <w:t xml:space="preserve">character encoding </w:t>
+      </w:r>
+      <w:r>
+        <w:t>για</w:t>
+      </w:r>
+      <w:r>
+        <w:rPr>
+          <w:lang w:val="en-US"/>
+        </w:rPr>
+        <w:t xml:space="preserve"> </w:t>
+      </w:r>
+      <w:r>
+        <w:t>το</w:t>
+      </w:r>
+      <w:r>
+        <w:rPr>
+          <w:lang w:val="en-US"/>
+        </w:rPr>
+        <w:t xml:space="preserve"> </w:t>
+      </w:r>
+      <w:r>
+        <w:rPr>
+          <w:lang w:val="en-US"/>
+        </w:rPr>
+        <w:t xml:space="preserve">document </w:t>
+      </w:r>
+      <w:r>
+        <w:t>σε</w:t>
+      </w:r>
+      <w:r>
+        <w:rPr>
+          <w:lang w:val="en-US"/>
+        </w:rPr>
+        <w:t xml:space="preserve"> </w:t>
+      </w:r>
+      <w:r>
+        <w:rPr>
+          <w:lang w:val="en-US"/>
+        </w:rPr>
+        <w:t>UTF8</w:t>
+      </w:r>
+      <w:r>
+        <w:rPr>
+          <w:lang w:val="en-US"/>
+        </w:rPr>
+        <w:t>-</w:t>
+      </w:r>
+      <w:r>
+        <w:rPr>
+          <w:lang w:val="en-US"/>
+        </w:rPr>
+        <w:t>-&gt;</w:t>
+      </w:r>
+    </w:p>
+    <w:p>
+      <w:r>
+        <w:rPr>
+          <w:lang w:val="en-US"/>
+        </w:rPr>
+        <w:t xml:space="preserve">        &lt;meta name="viewport" content="width=device-width, initial-scale=1.0"&gt;</w:t>
+      </w:r>
+      <w:r>
+        <w:rPr>
+          <w:lang w:val="en-US"/>
+        </w:rPr>
+        <w:t xml:space="preserve"> </w:t>
+      </w:r>
+      <w:proofErr w:type="gramStart"/>
+      <w:r>
+        <w:rPr>
+          <w:lang w:val="en-US"/>
+        </w:rPr>
         <w:t>&lt;!--</w:t>
       </w:r>
-      <w:r>
-        <w:t xml:space="preserve"> </w:t>
-      </w:r>
-      <w:r>
-        <w:rPr>
-          <w:lang w:val="en-US"/>
-        </w:rPr>
-        <w:t>H</w:t>
-      </w:r>
-      <w:r>
-        <w:t xml:space="preserve"> </w:t>
-      </w:r>
-      <w:r>
-        <w:t>έκδοση της HTML που χρησιμοποιείται, η οποία στην προκειμένη περίπτωση είναι η HTML5</w:t>
+      <w:proofErr w:type="gramEnd"/>
+      <w:r>
+        <w:rPr>
+          <w:lang w:val="en-US"/>
+        </w:rPr>
+        <w:t xml:space="preserve"> </w:t>
+      </w:r>
+      <w:r>
+        <w:t>Θέτουμε</w:t>
+      </w:r>
+      <w:r>
+        <w:t xml:space="preserve"> </w:t>
+      </w:r>
+      <w:r>
+        <w:t>το</w:t>
+      </w:r>
+      <w:r>
+        <w:t xml:space="preserve"> </w:t>
+      </w:r>
+      <w:r>
+        <w:rPr>
+          <w:lang w:val="en-US"/>
+        </w:rPr>
+        <w:t>viewport</w:t>
+      </w:r>
+      <w:r>
+        <w:t xml:space="preserve"> </w:t>
+      </w:r>
+      <w:r>
+        <w:rPr>
+          <w:lang w:val="en-US"/>
+        </w:rPr>
+        <w:t>width</w:t>
+      </w:r>
+      <w:r>
+        <w:t xml:space="preserve"> </w:t>
+      </w:r>
+      <w:r>
+        <w:t>και</w:t>
+      </w:r>
+      <w:r>
+        <w:t xml:space="preserve"> </w:t>
+      </w:r>
+      <w:r>
+        <w:t>το</w:t>
+      </w:r>
+      <w:r>
+        <w:t xml:space="preserve"> </w:t>
+      </w:r>
+      <w:r>
+        <w:rPr>
+          <w:lang w:val="en-US"/>
+        </w:rPr>
+        <w:t>width</w:t>
+      </w:r>
+      <w:r>
+        <w:t xml:space="preserve"> </w:t>
+      </w:r>
+      <w:r>
+        <w:t>της</w:t>
+      </w:r>
+      <w:r>
+        <w:t xml:space="preserve"> </w:t>
+      </w:r>
+      <w:r>
+        <w:t>συσκευής</w:t>
+      </w:r>
+      <w:r>
+        <w:t>,</w:t>
+      </w:r>
+      <w:r>
+        <w:t xml:space="preserve"> </w:t>
+      </w:r>
+      <w:r>
+        <w:t>οι</w:t>
+      </w:r>
+      <w:r>
+        <w:t xml:space="preserve"> </w:t>
+      </w:r>
+      <w:r>
+        <w:t>ρυθμίσεις</w:t>
+      </w:r>
+      <w:r>
+        <w:t xml:space="preserve"> </w:t>
+      </w:r>
+      <w:r>
+        <w:t xml:space="preserve">αυτές συνήθως ορίζουν μεταξύ άλλων και </w:t>
+      </w:r>
+      <w:r>
+        <w:t>κατά</w:t>
+      </w:r>
+      <w:r>
+        <w:t xml:space="preserve"> </w:t>
+      </w:r>
+      <w:r>
+        <w:t>πόσο</w:t>
+      </w:r>
+      <w:r>
+        <w:t xml:space="preserve"> </w:t>
+      </w:r>
+      <w:r>
+        <w:t>η</w:t>
+      </w:r>
+      <w:r>
+        <w:t xml:space="preserve"> </w:t>
+      </w:r>
+      <w:r>
+        <w:t>σελίδα</w:t>
+      </w:r>
+      <w:r>
+        <w:t xml:space="preserve"> </w:t>
+      </w:r>
+      <w:r>
+        <w:t>μας</w:t>
+      </w:r>
+      <w:r>
+        <w:t xml:space="preserve"> </w:t>
+      </w:r>
+      <w:r>
+        <w:t>θα</w:t>
+      </w:r>
+      <w:r>
+        <w:t xml:space="preserve"> </w:t>
+      </w:r>
+      <w:r>
+        <w:t>είναι</w:t>
+      </w:r>
+      <w:r>
+        <w:t xml:space="preserve"> “</w:t>
+      </w:r>
+      <w:r>
+        <w:rPr>
+          <w:lang w:val="en-US"/>
+        </w:rPr>
+        <w:t>responsive</w:t>
+      </w:r>
+      <w:r>
+        <w:t>.”</w:t>
       </w:r>
       <w:r>
         <w:t xml:space="preserve"> </w:t>
@@ -136,6 +517,460 @@
       </w:r>
     </w:p>
     <w:p>
+      <w:pPr>
+        <w:rPr>
+          <w:lang w:val="en-US"/>
+        </w:rPr>
+      </w:pPr>
+      <w:r>
+        <w:t xml:space="preserve">    </w:t>
+      </w:r>
+      <w:r>
+        <w:rPr>
+          <w:lang w:val="en-US"/>
+        </w:rPr>
+        <w:t>&lt;title&gt;University of Northampton Courses&lt;/title&gt;</w:t>
+      </w:r>
+      <w:r>
+        <w:rPr>
+          <w:lang w:val="en-US"/>
+        </w:rPr>
+        <w:t>//</w:t>
+      </w:r>
+      <w:r>
+        <w:rPr>
+          <w:lang w:val="en-US"/>
+        </w:rPr>
+        <w:t xml:space="preserve"> </w:t>
+      </w:r>
+      <w:proofErr w:type="gramStart"/>
+      <w:r>
+        <w:rPr>
+          <w:lang w:val="en-US"/>
+        </w:rPr>
+        <w:t>&lt;!--</w:t>
+      </w:r>
+      <w:proofErr w:type="gramEnd"/>
+      <w:r>
+        <w:rPr>
+          <w:lang w:val="en-US"/>
+        </w:rPr>
+        <w:t xml:space="preserve"> </w:t>
+      </w:r>
+      <w:r>
+        <w:t>Τίτλος</w:t>
+      </w:r>
+      <w:r>
+        <w:rPr>
+          <w:lang w:val="en-US"/>
+        </w:rPr>
+        <w:t xml:space="preserve"> </w:t>
+      </w:r>
+      <w:r>
+        <w:t>σελίδας</w:t>
+      </w:r>
+      <w:r>
+        <w:rPr>
+          <w:lang w:val="en-US"/>
+        </w:rPr>
+        <w:t>--&gt;</w:t>
+      </w:r>
+    </w:p>
+    <w:p>
+      <w:r>
+        <w:rPr>
+          <w:lang w:val="en-US"/>
+        </w:rPr>
+        <w:t xml:space="preserve">    &lt;link </w:t>
+      </w:r>
+      <w:proofErr w:type="spellStart"/>
+      <w:r>
+        <w:rPr>
+          <w:lang w:val="en-US"/>
+        </w:rPr>
+        <w:t>rel</w:t>
+      </w:r>
+      <w:proofErr w:type="spellEnd"/>
+      <w:r>
+        <w:rPr>
+          <w:lang w:val="en-US"/>
+        </w:rPr>
+        <w:t xml:space="preserve">="stylesheet" </w:t>
+      </w:r>
+      <w:proofErr w:type="spellStart"/>
+      <w:r>
+        <w:rPr>
+          <w:lang w:val="en-US"/>
+        </w:rPr>
+        <w:t>href</w:t>
+      </w:r>
+      <w:proofErr w:type="spellEnd"/>
+      <w:r>
+        <w:rPr>
+          <w:lang w:val="en-US"/>
+        </w:rPr>
+        <w:t xml:space="preserve">="course.css"&gt; </w:t>
+      </w:r>
+      <w:proofErr w:type="gramStart"/>
+      <w:r>
+        <w:rPr>
+          <w:lang w:val="en-US"/>
+        </w:rPr>
+        <w:t>&lt;!--</w:t>
+      </w:r>
+      <w:proofErr w:type="gramEnd"/>
+      <w:r>
+        <w:rPr>
+          <w:lang w:val="en-US"/>
+        </w:rPr>
+        <w:t xml:space="preserve"> </w:t>
+      </w:r>
+      <w:r>
+        <w:rPr>
+          <w:lang w:val="en-US"/>
+        </w:rPr>
+        <w:t xml:space="preserve"> </w:t>
+      </w:r>
+      <w:r>
+        <w:t>Ορίζουμε</w:t>
+      </w:r>
+      <w:r>
+        <w:t xml:space="preserve"> </w:t>
+      </w:r>
+      <w:r>
+        <w:t>εξωτερικό</w:t>
+      </w:r>
+      <w:r>
+        <w:t xml:space="preserve"> </w:t>
+      </w:r>
+      <w:r>
+        <w:t>αρχείο</w:t>
+      </w:r>
+      <w:r>
+        <w:t xml:space="preserve"> </w:t>
+      </w:r>
+      <w:r>
+        <w:rPr>
+          <w:lang w:val="en-US"/>
+        </w:rPr>
+        <w:t>CSS</w:t>
+      </w:r>
+      <w:r>
+        <w:t xml:space="preserve"> </w:t>
+      </w:r>
+      <w:r>
+        <w:t>για</w:t>
+      </w:r>
+      <w:r>
+        <w:t xml:space="preserve"> </w:t>
+      </w:r>
+      <w:r>
+        <w:t>το</w:t>
+      </w:r>
+      <w:r>
+        <w:t xml:space="preserve"> </w:t>
+      </w:r>
+      <w:r>
+        <w:rPr>
+          <w:lang w:val="en-US"/>
+        </w:rPr>
+        <w:t>styling</w:t>
+      </w:r>
+      <w:r>
+        <w:t xml:space="preserve"> </w:t>
+      </w:r>
+      <w:r>
+        <w:t>της</w:t>
+      </w:r>
+      <w:r>
+        <w:t xml:space="preserve"> </w:t>
+      </w:r>
+      <w:r>
+        <w:t>σελίδας</w:t>
+      </w:r>
+      <w:r>
+        <w:t xml:space="preserve"> </w:t>
+      </w:r>
+      <w:r>
+        <w:t>μας</w:t>
+      </w:r>
+      <w:r>
+        <w:t>.</w:t>
+      </w:r>
+      <w:r>
+        <w:t xml:space="preserve"> --&gt;</w:t>
+      </w:r>
+    </w:p>
+    <w:p>
+      <w:pPr>
+        <w:rPr>
+          <w:lang w:val="en-US"/>
+        </w:rPr>
+      </w:pPr>
+      <w:r>
+        <w:t xml:space="preserve">    </w:t>
+      </w:r>
+      <w:r>
+        <w:rPr>
+          <w:lang w:val="en-US"/>
+        </w:rPr>
+        <w:t>&lt;/head&gt;</w:t>
+      </w:r>
+    </w:p>
+    <w:p>
+      <w:pPr>
+        <w:rPr>
+          <w:lang w:val="en-US"/>
+        </w:rPr>
+      </w:pPr>
+      <w:r>
+        <w:rPr>
+          <w:lang w:val="en-US"/>
+        </w:rPr>
+        <w:t xml:space="preserve">    &lt;body&gt;</w:t>
+      </w:r>
+    </w:p>
+    <w:p>
+      <w:pPr>
+        <w:rPr>
+          <w:lang w:val="en-US"/>
+        </w:rPr>
+      </w:pPr>
+      <w:r>
+        <w:rPr>
+          <w:lang w:val="en-US"/>
+        </w:rPr>
+        <w:t xml:space="preserve">    &lt;header&gt;</w:t>
+      </w:r>
+    </w:p>
+    <w:p>
+      <w:r>
+        <w:rPr>
+          <w:lang w:val="en-US"/>
+        </w:rPr>
+        <w:t xml:space="preserve">    &lt;h1&gt;University of Northampton Courses&lt;/h1&gt; </w:t>
+      </w:r>
+      <w:proofErr w:type="gramStart"/>
+      <w:r>
+        <w:rPr>
+          <w:lang w:val="en-US"/>
+        </w:rPr>
+        <w:t>&lt;!--</w:t>
+      </w:r>
+      <w:proofErr w:type="gramEnd"/>
+      <w:r>
+        <w:rPr>
+          <w:lang w:val="en-US"/>
+        </w:rPr>
+        <w:t xml:space="preserve"> </w:t>
+      </w:r>
+      <w:r>
+        <w:t>Επικεφαλίδα</w:t>
+      </w:r>
+      <w:r>
+        <w:t xml:space="preserve"> </w:t>
+      </w:r>
+      <w:r>
+        <w:t>της</w:t>
+      </w:r>
+      <w:r>
+        <w:t xml:space="preserve"> </w:t>
+      </w:r>
+      <w:r>
+        <w:t>σελίδας</w:t>
+      </w:r>
+      <w:r>
+        <w:t>.</w:t>
+      </w:r>
+      <w:r>
+        <w:t xml:space="preserve"> --&gt;</w:t>
+      </w:r>
+    </w:p>
+    <w:p>
+      <w:r>
+        <w:t xml:space="preserve">    &lt;/</w:t>
+      </w:r>
+      <w:r>
+        <w:rPr>
+          <w:lang w:val="en-US"/>
+        </w:rPr>
+        <w:t>header</w:t>
+      </w:r>
+      <w:r>
+        <w:t>&gt;</w:t>
+      </w:r>
+    </w:p>
+    <w:p>
+      <w:r>
+        <w:t xml:space="preserve">       &lt;</w:t>
+      </w:r>
+      <w:r>
+        <w:rPr>
+          <w:lang w:val="en-US"/>
+        </w:rPr>
+        <w:t>div</w:t>
+      </w:r>
+      <w:r>
+        <w:t xml:space="preserve"> </w:t>
+      </w:r>
+      <w:r>
+        <w:rPr>
+          <w:lang w:val="en-US"/>
+        </w:rPr>
+        <w:t>class</w:t>
+      </w:r>
+      <w:r>
+        <w:t>="</w:t>
+      </w:r>
+      <w:r>
+        <w:rPr>
+          <w:lang w:val="en-US"/>
+        </w:rPr>
+        <w:t>container</w:t>
+      </w:r>
+      <w:r>
+        <w:t>"&gt;</w:t>
+      </w:r>
+      <w:r>
+        <w:t xml:space="preserve"> </w:t>
+      </w:r>
+      <w:r>
+        <w:t>&lt;!--</w:t>
+      </w:r>
+      <w:r>
+        <w:t xml:space="preserve"> </w:t>
+      </w:r>
+      <w:r>
+        <w:t>Για</w:t>
+      </w:r>
+      <w:r>
+        <w:t xml:space="preserve"> </w:t>
+      </w:r>
+      <w:r>
+        <w:t>την</w:t>
+      </w:r>
+      <w:r>
+        <w:t xml:space="preserve"> </w:t>
+      </w:r>
+      <w:r>
+        <w:t xml:space="preserve">δομή του πίνακα θα θέσουμε ένα </w:t>
+      </w:r>
+      <w:r>
+        <w:rPr>
+          <w:lang w:val="en-US"/>
+        </w:rPr>
+        <w:t>div</w:t>
+      </w:r>
+      <w:r>
+        <w:t xml:space="preserve"> </w:t>
+      </w:r>
+      <w:r>
+        <w:rPr>
+          <w:lang w:val="en-US"/>
+        </w:rPr>
+        <w:t>class</w:t>
+      </w:r>
+      <w:r>
+        <w:t xml:space="preserve"> </w:t>
+      </w:r>
+      <w:r>
+        <w:t xml:space="preserve">τύπου </w:t>
+      </w:r>
+      <w:r>
+        <w:rPr>
+          <w:lang w:val="en-US"/>
+        </w:rPr>
+        <w:t>container</w:t>
+      </w:r>
+      <w:r>
+        <w:t>.</w:t>
+      </w:r>
+      <w:r>
+        <w:t xml:space="preserve"> </w:t>
+      </w:r>
+      <w:r>
+        <w:t>--&gt;</w:t>
+      </w:r>
+    </w:p>
+    <w:p>
+      <w:r>
+        <w:t xml:space="preserve">    &lt;</w:t>
+      </w:r>
+      <w:r>
+        <w:rPr>
+          <w:lang w:val="en-US"/>
+        </w:rPr>
+        <w:t>table</w:t>
+      </w:r>
+      <w:r>
+        <w:t>&gt;</w:t>
+      </w:r>
+      <w:r>
+        <w:t xml:space="preserve"> </w:t>
+      </w:r>
+      <w:r>
+        <w:t>&lt;!--</w:t>
+      </w:r>
+      <w:r>
+        <w:t xml:space="preserve"> </w:t>
+      </w:r>
+      <w:r>
+        <w:t>Δημιουργία</w:t>
+      </w:r>
+      <w:r>
+        <w:t xml:space="preserve"> </w:t>
+      </w:r>
+      <w:r>
+        <w:t>πίνακα</w:t>
+      </w:r>
+      <w:r>
+        <w:t xml:space="preserve"> </w:t>
+      </w:r>
+      <w:r>
+        <w:rPr>
+          <w:lang w:val="en-US"/>
+        </w:rPr>
+        <w:t>HTML</w:t>
+      </w:r>
+      <w:r>
+        <w:t>--&gt;</w:t>
+      </w:r>
+    </w:p>
+    <w:p>
+      <w:r>
+        <w:t xml:space="preserve">      &lt;</w:t>
+      </w:r>
+      <w:proofErr w:type="spellStart"/>
+      <w:r>
+        <w:rPr>
+          <w:lang w:val="en-US"/>
+        </w:rPr>
+        <w:t>thead</w:t>
+      </w:r>
+      <w:proofErr w:type="spellEnd"/>
+      <w:r>
+        <w:t>&gt;</w:t>
+      </w:r>
+      <w:r>
+        <w:t xml:space="preserve"> </w:t>
+      </w:r>
+      <w:r>
+        <w:t>&lt;!--</w:t>
+      </w:r>
+      <w:r>
+        <w:t xml:space="preserve"> </w:t>
+      </w:r>
+      <w:r>
+        <w:t>Καθορίζει την επικεφαλίδα του πίνακα</w:t>
+      </w:r>
+      <w:r>
+        <w:t>--&gt;</w:t>
+      </w:r>
+    </w:p>
+    <w:p>
+      <w:r>
+        <w:t xml:space="preserve">        </w:t>
+      </w:r>
       <w:r>
         <w:t>&lt;</w:t>
       </w:r>
@@ -143,30 +978,10 @@
         <w:rPr>
           <w:lang w:val="en-US"/>
         </w:rPr>
-        <w:t>html</w:t>
-      </w:r>
-      <w:r>
-        <w:t xml:space="preserve"> </w:t>
-      </w:r>
-      <w:r>
-        <w:rPr>
-          <w:lang w:val="en-US"/>
-        </w:rPr>
-        <w:t>lang</w:t>
-      </w:r>
-      <w:r>
-        <w:t>="</w:t>
-      </w:r>
-      <w:proofErr w:type="spellStart"/>
-      <w:r>
-        <w:rPr>
-          <w:lang w:val="en-US"/>
-        </w:rPr>
-        <w:t>en</w:t>
-      </w:r>
-      <w:proofErr w:type="spellEnd"/>
-      <w:r>
-        <w:t>"&gt;</w:t>
+        <w:t>tr</w:t>
+      </w:r>
+      <w:r>
+        <w:t>&gt;</w:t>
       </w:r>
       <w:r>
         <w:t xml:space="preserve"> </w:t>
@@ -178,934 +993,67 @@
         <w:t xml:space="preserve"> </w:t>
       </w:r>
       <w:r>
-        <w:t>Ξεκινάει</w:t>
-      </w:r>
-      <w:r>
-        <w:t xml:space="preserve"> </w:t>
-      </w:r>
-      <w:r>
-        <w:t xml:space="preserve">το </w:t>
-      </w:r>
-      <w:r>
-        <w:rPr>
-          <w:lang w:val="en-US"/>
-        </w:rPr>
-        <w:t>HTML</w:t>
-      </w:r>
-      <w:r>
-        <w:t xml:space="preserve"> </w:t>
-      </w:r>
-      <w:r>
-        <w:rPr>
-          <w:lang w:val="en-US"/>
-        </w:rPr>
-        <w:t>document</w:t>
-      </w:r>
-      <w:r>
-        <w:t xml:space="preserve"> </w:t>
-      </w:r>
-      <w:r>
-        <w:t>και καθορίζει την γλώσσα</w:t>
-      </w:r>
-      <w:r>
-        <w:t xml:space="preserve"> </w:t>
+        <w:t>Γραμμή</w:t>
+      </w:r>
+      <w:r>
+        <w:t xml:space="preserve"> </w:t>
+      </w:r>
+      <w:r>
+        <w:t>πίνακα</w:t>
       </w:r>
       <w:r>
         <w:t>--&gt;</w:t>
       </w:r>
-      <w:r>
-        <w:t xml:space="preserve"> </w:t>
-      </w:r>
-    </w:p>
-    <w:p>
-      <w:pPr>
-        <w:rPr>
-          <w:lang w:val="en-US"/>
-        </w:rPr>
-      </w:pPr>
-      <w:r>
-        <w:t xml:space="preserve">    </w:t>
-      </w:r>
-      <w:r>
-        <w:rPr>
-          <w:lang w:val="en-US"/>
-        </w:rPr>
-        <w:t>&lt;head&gt;</w:t>
-      </w:r>
-    </w:p>
-    <w:p>
-      <w:pPr>
-        <w:rPr>
-          <w:lang w:val="en-US"/>
-        </w:rPr>
-      </w:pPr>
-      <w:r>
-        <w:rPr>
-          <w:lang w:val="en-US"/>
-        </w:rPr>
-        <w:t xml:space="preserve">        &lt;meta charset="UTF-8"</w:t>
-      </w:r>
-      <w:proofErr w:type="gramStart"/>
-      <w:r>
-        <w:rPr>
-          <w:lang w:val="en-US"/>
-        </w:rPr>
+    </w:p>
+    <w:p>
+      <w:r>
+        <w:t xml:space="preserve">          &lt;</w:t>
+      </w:r>
+      <w:proofErr w:type="spellStart"/>
+      <w:r>
+        <w:rPr>
+          <w:lang w:val="en-US"/>
+        </w:rPr>
+        <w:t>th</w:t>
+      </w:r>
+      <w:proofErr w:type="spellEnd"/>
+      <w:r>
         <w:t>&gt;</w:t>
       </w:r>
       <w:r>
         <w:rPr>
           <w:lang w:val="en-US"/>
         </w:rPr>
-        <w:t xml:space="preserve"> </w:t>
-      </w:r>
-      <w:r>
-        <w:rPr>
-          <w:lang w:val="en-US"/>
-        </w:rPr>
-        <w:t xml:space="preserve"> </w:t>
-      </w:r>
-      <w:r>
-        <w:rPr>
-          <w:lang w:val="en-US"/>
-        </w:rPr>
-        <w:t>&lt;</w:t>
-      </w:r>
-      <w:proofErr w:type="gramEnd"/>
-      <w:r>
-        <w:rPr>
-          <w:lang w:val="en-US"/>
-        </w:rPr>
-        <w:t>!--</w:t>
-      </w:r>
-      <w:r>
-        <w:rPr>
-          <w:lang w:val="en-US"/>
-        </w:rPr>
-        <w:t xml:space="preserve"> </w:t>
-      </w:r>
-      <w:r>
-        <w:t>Θέτει</w:t>
-      </w:r>
-      <w:r>
-        <w:rPr>
-          <w:lang w:val="en-US"/>
-        </w:rPr>
-        <w:t xml:space="preserve"> </w:t>
-      </w:r>
-      <w:r>
-        <w:t>το</w:t>
-      </w:r>
-      <w:r>
-        <w:rPr>
-          <w:lang w:val="en-US"/>
-        </w:rPr>
-        <w:t xml:space="preserve"> </w:t>
-      </w:r>
-      <w:r>
-        <w:rPr>
-          <w:lang w:val="en-US"/>
-        </w:rPr>
-        <w:t xml:space="preserve">character encoding </w:t>
-      </w:r>
-      <w:r>
-        <w:t>για</w:t>
-      </w:r>
-      <w:r>
-        <w:rPr>
-          <w:lang w:val="en-US"/>
-        </w:rPr>
-        <w:t xml:space="preserve"> </w:t>
-      </w:r>
-      <w:r>
-        <w:t>το</w:t>
-      </w:r>
-      <w:r>
-        <w:rPr>
-          <w:lang w:val="en-US"/>
-        </w:rPr>
-        <w:t xml:space="preserve"> </w:t>
-      </w:r>
-      <w:r>
-        <w:rPr>
-          <w:lang w:val="en-US"/>
-        </w:rPr>
-        <w:t xml:space="preserve">document </w:t>
-      </w:r>
-      <w:r>
-        <w:t>σε</w:t>
-      </w:r>
-      <w:r>
-        <w:rPr>
-          <w:lang w:val="en-US"/>
-        </w:rPr>
-        <w:t xml:space="preserve"> </w:t>
-      </w:r>
-      <w:r>
-        <w:rPr>
-          <w:lang w:val="en-US"/>
-        </w:rPr>
-        <w:t>UTF8</w:t>
-      </w:r>
-      <w:r>
-        <w:rPr>
-          <w:lang w:val="en-US"/>
-        </w:rPr>
-        <w:t>-</w:t>
-      </w:r>
-      <w:r>
-        <w:rPr>
-          <w:lang w:val="en-US"/>
-        </w:rPr>
-        <w:t>-&gt;</w:t>
-      </w:r>
-    </w:p>
-    <w:p>
-      <w:r>
-        <w:rPr>
-          <w:lang w:val="en-US"/>
-        </w:rPr>
-        <w:t xml:space="preserve">        &lt;meta name="viewport" content="width=device-width, initial-scale=1.0"&gt;</w:t>
-      </w:r>
-      <w:r>
-        <w:rPr>
-          <w:lang w:val="en-US"/>
-        </w:rPr>
-        <w:t xml:space="preserve"> </w:t>
-      </w:r>
-      <w:proofErr w:type="gramStart"/>
-      <w:r>
-        <w:rPr>
-          <w:lang w:val="en-US"/>
-        </w:rPr>
-        <w:t>&lt;!--</w:t>
-      </w:r>
-      <w:proofErr w:type="gramEnd"/>
-      <w:r>
-        <w:rPr>
-          <w:lang w:val="en-US"/>
-        </w:rPr>
-        <w:t xml:space="preserve"> </w:t>
-      </w:r>
-      <w:r>
-        <w:t>Θέτουμε</w:t>
-      </w:r>
-      <w:r>
-        <w:t xml:space="preserve"> </w:t>
-      </w:r>
-      <w:r>
-        <w:t>το</w:t>
-      </w:r>
-      <w:r>
-        <w:t xml:space="preserve"> </w:t>
-      </w:r>
-      <w:r>
-        <w:rPr>
-          <w:lang w:val="en-US"/>
-        </w:rPr>
-        <w:t>viewport</w:t>
-      </w:r>
-      <w:r>
-        <w:t xml:space="preserve"> </w:t>
-      </w:r>
-      <w:r>
-        <w:rPr>
-          <w:lang w:val="en-US"/>
-        </w:rPr>
-        <w:t>width</w:t>
-      </w:r>
-      <w:r>
-        <w:t xml:space="preserve"> </w:t>
-      </w:r>
-      <w:r>
-        <w:t>και</w:t>
-      </w:r>
-      <w:r>
-        <w:t xml:space="preserve"> </w:t>
-      </w:r>
-      <w:r>
-        <w:t>το</w:t>
-      </w:r>
-      <w:r>
-        <w:t xml:space="preserve"> </w:t>
-      </w:r>
-      <w:r>
-        <w:rPr>
-          <w:lang w:val="en-US"/>
-        </w:rPr>
-        <w:t>width</w:t>
-      </w:r>
-      <w:r>
-        <w:t xml:space="preserve"> </w:t>
-      </w:r>
-      <w:r>
-        <w:t>της</w:t>
-      </w:r>
-      <w:r>
-        <w:t xml:space="preserve"> </w:t>
-      </w:r>
-      <w:r>
-        <w:t>συσκευής</w:t>
-      </w:r>
-      <w:r>
-        <w:t>,</w:t>
-      </w:r>
-      <w:r>
-        <w:t xml:space="preserve"> </w:t>
-      </w:r>
-      <w:r>
-        <w:t>οι</w:t>
-      </w:r>
-      <w:r>
-        <w:t xml:space="preserve"> </w:t>
-      </w:r>
-      <w:r>
-        <w:t>ρυθμίσεις</w:t>
-      </w:r>
-      <w:r>
-        <w:t xml:space="preserve"> </w:t>
-      </w:r>
-      <w:r>
-        <w:t xml:space="preserve">αυτές συνήθως ορίζουν μεταξύ άλλων και </w:t>
-      </w:r>
-      <w:proofErr w:type="spellStart"/>
-      <w:r>
-        <w:t>κατα</w:t>
-      </w:r>
-      <w:proofErr w:type="spellEnd"/>
-      <w:r>
-        <w:t xml:space="preserve"> </w:t>
-      </w:r>
-      <w:r>
-        <w:t>πόσο</w:t>
-      </w:r>
-      <w:r>
-        <w:t xml:space="preserve"> </w:t>
-      </w:r>
-      <w:r>
-        <w:t>η</w:t>
-      </w:r>
-      <w:r>
-        <w:t xml:space="preserve"> </w:t>
-      </w:r>
-      <w:r>
-        <w:t>σελίδα</w:t>
-      </w:r>
-      <w:r>
-        <w:t xml:space="preserve"> </w:t>
-      </w:r>
-      <w:r>
-        <w:t>μας</w:t>
-      </w:r>
-      <w:r>
-        <w:t xml:space="preserve"> </w:t>
-      </w:r>
-      <w:r>
-        <w:t>θα</w:t>
-      </w:r>
-      <w:r>
-        <w:t xml:space="preserve"> </w:t>
-      </w:r>
-      <w:r>
-        <w:t>είναι</w:t>
-      </w:r>
-      <w:r>
-        <w:t xml:space="preserve"> “</w:t>
-      </w:r>
-      <w:r>
-        <w:rPr>
-          <w:lang w:val="en-US"/>
-        </w:rPr>
-        <w:t>responsive</w:t>
-      </w:r>
-      <w:r>
-        <w:t>.”</w:t>
-      </w:r>
-      <w:r>
-        <w:t xml:space="preserve"> </w:t>
-      </w:r>
-      <w:r>
-        <w:t>--&gt;</w:t>
-      </w:r>
-    </w:p>
-    <w:p>
-      <w:pPr>
-        <w:rPr>
-          <w:lang w:val="en-US"/>
-        </w:rPr>
-      </w:pPr>
-      <w:r>
-        <w:rPr>
-          <w:lang w:val="en-US"/>
-        </w:rPr>
-        <w:t xml:space="preserve">    </w:t>
-      </w:r>
-      <w:r>
-        <w:rPr>
-          <w:lang w:val="en-US"/>
-        </w:rPr>
-        <w:t>&lt;title&gt;University of Northampton Courses&lt;/title&gt;</w:t>
-      </w:r>
-      <w:r>
-        <w:rPr>
-          <w:lang w:val="en-US"/>
-        </w:rPr>
+        <w:t>id</w:t>
+      </w:r>
+      <w:r>
+        <w:t>&lt;/</w:t>
+      </w:r>
+      <w:proofErr w:type="spellStart"/>
+      <w:r>
+        <w:rPr>
+          <w:lang w:val="en-US"/>
+        </w:rPr>
+        <w:t>th</w:t>
+      </w:r>
+      <w:proofErr w:type="spellEnd"/>
+      <w:r>
+        <w:t>&gt;</w:t>
+      </w:r>
+      <w:r>
+        <w:t xml:space="preserve"> </w:t>
+      </w:r>
+      <w:r>
         <w:t>//</w:t>
       </w:r>
       <w:r>
-        <w:rPr>
-          <w:lang w:val="en-US"/>
-        </w:rPr>
-        <w:t xml:space="preserve"> </w:t>
-      </w:r>
-      <w:proofErr w:type="gramStart"/>
-      <w:r>
-        <w:rPr>
-          <w:lang w:val="en-US"/>
-        </w:rPr>
-        <w:t>&lt;!--</w:t>
-      </w:r>
-      <w:proofErr w:type="gramEnd"/>
-      <w:r>
-        <w:rPr>
-          <w:lang w:val="en-US"/>
-        </w:rPr>
-        <w:t xml:space="preserve"> </w:t>
-      </w:r>
-      <w:r>
-        <w:t>Τίτλος</w:t>
-      </w:r>
-      <w:r>
-        <w:rPr>
-          <w:lang w:val="en-US"/>
-        </w:rPr>
-        <w:t xml:space="preserve"> </w:t>
-      </w:r>
-      <w:r>
-        <w:t>σελίδας</w:t>
-      </w:r>
-      <w:r>
-        <w:t>--&gt;</w:t>
-      </w:r>
-    </w:p>
-    <w:p>
-      <w:r>
-        <w:rPr>
-          <w:lang w:val="en-US"/>
-        </w:rPr>
-        <w:t xml:space="preserve">    &lt;link </w:t>
-      </w:r>
-      <w:proofErr w:type="spellStart"/>
-      <w:r>
-        <w:rPr>
-          <w:lang w:val="en-US"/>
-        </w:rPr>
-        <w:t>rel</w:t>
-      </w:r>
-      <w:proofErr w:type="spellEnd"/>
-      <w:r>
-        <w:rPr>
-          <w:lang w:val="en-US"/>
-        </w:rPr>
-        <w:t xml:space="preserve">="stylesheet" </w:t>
-      </w:r>
-      <w:proofErr w:type="spellStart"/>
-      <w:r>
-        <w:rPr>
-          <w:lang w:val="en-US"/>
-        </w:rPr>
-        <w:t>href</w:t>
-      </w:r>
-      <w:proofErr w:type="spellEnd"/>
-      <w:r>
-        <w:rPr>
-          <w:lang w:val="en-US"/>
-        </w:rPr>
-        <w:t>="course.css"&gt;</w:t>
-      </w:r>
-      <w:r>
-        <w:rPr>
-          <w:lang w:val="en-US"/>
-        </w:rPr>
-        <w:t xml:space="preserve"> </w:t>
-      </w:r>
-      <w:proofErr w:type="gramStart"/>
-      <w:r>
-        <w:rPr>
-          <w:lang w:val="en-US"/>
-        </w:rPr>
-        <w:t>&lt;!--</w:t>
-      </w:r>
-      <w:proofErr w:type="gramEnd"/>
-      <w:r>
-        <w:rPr>
-          <w:lang w:val="en-US"/>
-        </w:rPr>
-        <w:t xml:space="preserve"> </w:t>
-      </w:r>
-      <w:r>
-        <w:rPr>
-          <w:lang w:val="en-US"/>
-        </w:rPr>
-        <w:t xml:space="preserve"> </w:t>
-      </w:r>
-      <w:r>
-        <w:t>Ορίζουμε</w:t>
-      </w:r>
-      <w:r>
-        <w:t xml:space="preserve"> </w:t>
-      </w:r>
-      <w:r>
-        <w:rPr>
-          <w:lang w:val="en-US"/>
-        </w:rPr>
-        <w:t>External</w:t>
-      </w:r>
-      <w:r>
-        <w:t xml:space="preserve"> </w:t>
-      </w:r>
-      <w:r>
-        <w:t>αρχείο</w:t>
-      </w:r>
-      <w:r>
-        <w:t xml:space="preserve"> </w:t>
-      </w:r>
-      <w:proofErr w:type="spellStart"/>
-      <w:r>
-        <w:rPr>
-          <w:lang w:val="en-US"/>
-        </w:rPr>
-        <w:t>css</w:t>
-      </w:r>
-      <w:proofErr w:type="spellEnd"/>
-      <w:r>
-        <w:t xml:space="preserve"> </w:t>
-      </w:r>
-      <w:r>
-        <w:t>για</w:t>
-      </w:r>
-      <w:r>
-        <w:t xml:space="preserve"> </w:t>
-      </w:r>
-      <w:r>
-        <w:t>το</w:t>
-      </w:r>
-      <w:r>
-        <w:t xml:space="preserve"> </w:t>
-      </w:r>
-      <w:r>
-        <w:rPr>
-          <w:lang w:val="en-US"/>
-        </w:rPr>
-        <w:t>styling</w:t>
-      </w:r>
-      <w:r>
-        <w:t xml:space="preserve"> </w:t>
-      </w:r>
-      <w:r>
-        <w:t>της</w:t>
-      </w:r>
-      <w:r>
-        <w:t xml:space="preserve"> </w:t>
-      </w:r>
-      <w:r>
-        <w:t>σελίδας</w:t>
-      </w:r>
-      <w:r>
-        <w:t xml:space="preserve"> </w:t>
-      </w:r>
-      <w:r>
-        <w:t>μας</w:t>
-      </w:r>
-      <w:r>
-        <w:t>.</w:t>
-      </w:r>
-      <w:r>
-        <w:t xml:space="preserve"> </w:t>
-      </w:r>
-      <w:r>
-        <w:t>--&gt;</w:t>
-      </w:r>
-    </w:p>
-    <w:p>
-      <w:pPr>
-        <w:rPr>
-          <w:lang w:val="en-US"/>
-        </w:rPr>
-      </w:pPr>
-      <w:r>
-        <w:t xml:space="preserve">    </w:t>
-      </w:r>
-      <w:r>
-        <w:rPr>
-          <w:lang w:val="en-US"/>
-        </w:rPr>
-        <w:t>&lt;/head&gt;</w:t>
-      </w:r>
-    </w:p>
-    <w:p>
-      <w:pPr>
-        <w:rPr>
-          <w:lang w:val="en-US"/>
-        </w:rPr>
-      </w:pPr>
-      <w:r>
-        <w:rPr>
-          <w:lang w:val="en-US"/>
-        </w:rPr>
-        <w:t xml:space="preserve">    &lt;body&gt;</w:t>
-      </w:r>
-    </w:p>
-    <w:p>
-      <w:pPr>
-        <w:rPr>
-          <w:lang w:val="en-US"/>
-        </w:rPr>
-      </w:pPr>
-      <w:r>
-        <w:rPr>
-          <w:lang w:val="en-US"/>
-        </w:rPr>
-        <w:t xml:space="preserve">    &lt;header&gt;</w:t>
-      </w:r>
-    </w:p>
-    <w:p>
-      <w:pPr>
-        <w:rPr>
-          <w:lang w:val="en-US"/>
-        </w:rPr>
-      </w:pPr>
-      <w:r>
-        <w:rPr>
-          <w:lang w:val="en-US"/>
-        </w:rPr>
-        <w:t xml:space="preserve">    &lt;h1&gt;University of Northampton Courses&lt;/h1&gt;</w:t>
-      </w:r>
-      <w:r>
-        <w:rPr>
-          <w:lang w:val="en-US"/>
-        </w:rPr>
-        <w:t xml:space="preserve"> </w:t>
-      </w:r>
-      <w:proofErr w:type="gramStart"/>
-      <w:r>
-        <w:rPr>
-          <w:lang w:val="en-US"/>
-        </w:rPr>
-        <w:t>&lt;!--</w:t>
-      </w:r>
-      <w:proofErr w:type="gramEnd"/>
-      <w:r>
-        <w:rPr>
-          <w:lang w:val="en-US"/>
-        </w:rPr>
-        <w:t xml:space="preserve"> </w:t>
-      </w:r>
-      <w:r>
-        <w:t>Επικεφαλίδα</w:t>
-      </w:r>
-      <w:r>
-        <w:rPr>
-          <w:lang w:val="en-US"/>
-        </w:rPr>
-        <w:t xml:space="preserve"> </w:t>
-      </w:r>
-      <w:r>
-        <w:t>της</w:t>
-      </w:r>
-      <w:r>
-        <w:rPr>
-          <w:lang w:val="en-US"/>
-        </w:rPr>
-        <w:t xml:space="preserve"> </w:t>
-      </w:r>
-      <w:r>
-        <w:t>σελίδας</w:t>
-      </w:r>
-      <w:r>
-        <w:rPr>
-          <w:lang w:val="en-US"/>
-        </w:rPr>
-        <w:t>.</w:t>
-      </w:r>
-      <w:r>
-        <w:rPr>
-          <w:lang w:val="en-US"/>
-        </w:rPr>
-        <w:t xml:space="preserve"> </w:t>
-      </w:r>
-      <w:r>
-        <w:rPr>
-          <w:lang w:val="en-US"/>
-        </w:rPr>
-        <w:t>--&gt;</w:t>
-      </w:r>
-    </w:p>
-    <w:p>
-      <w:r>
-        <w:rPr>
-          <w:lang w:val="en-US"/>
-        </w:rPr>
-        <w:t xml:space="preserve">    &lt;/header&gt;</w:t>
-      </w:r>
-    </w:p>
-    <w:p>
-      <w:r>
-        <w:t xml:space="preserve">       &lt;</w:t>
-      </w:r>
-      <w:r>
-        <w:rPr>
-          <w:lang w:val="en-US"/>
-        </w:rPr>
-        <w:t>div</w:t>
-      </w:r>
-      <w:r>
-        <w:t xml:space="preserve"> </w:t>
-      </w:r>
-      <w:r>
-        <w:rPr>
-          <w:lang w:val="en-US"/>
-        </w:rPr>
-        <w:t>class</w:t>
-      </w:r>
-      <w:r>
-        <w:t>="</w:t>
-      </w:r>
-      <w:r>
-        <w:rPr>
-          <w:lang w:val="en-US"/>
-        </w:rPr>
-        <w:t>container</w:t>
-      </w:r>
-      <w:r>
-        <w:t>"&gt;</w:t>
-      </w:r>
-      <w:r>
-        <w:t xml:space="preserve"> </w:t>
-      </w:r>
-      <w:r>
-        <w:t>&lt;!--</w:t>
-      </w:r>
-      <w:r>
-        <w:t xml:space="preserve"> </w:t>
-      </w:r>
-      <w:r>
-        <w:t>Για</w:t>
-      </w:r>
-      <w:r>
-        <w:t xml:space="preserve"> </w:t>
-      </w:r>
-      <w:r>
-        <w:t>την</w:t>
-      </w:r>
-      <w:r>
-        <w:t xml:space="preserve"> </w:t>
-      </w:r>
-      <w:r>
-        <w:t xml:space="preserve">δομή του πίνακα θα θέσουμε ένα </w:t>
-      </w:r>
-      <w:r>
-        <w:rPr>
-          <w:lang w:val="en-US"/>
-        </w:rPr>
-        <w:t>div</w:t>
-      </w:r>
-      <w:r>
-        <w:t xml:space="preserve"> </w:t>
-      </w:r>
-      <w:r>
-        <w:rPr>
-          <w:lang w:val="en-US"/>
-        </w:rPr>
-        <w:t>class</w:t>
-      </w:r>
-      <w:r>
-        <w:t xml:space="preserve"> </w:t>
-      </w:r>
-      <w:r>
-        <w:t xml:space="preserve">τύπου </w:t>
-      </w:r>
-      <w:r>
-        <w:rPr>
-          <w:lang w:val="en-US"/>
-        </w:rPr>
-        <w:t>container</w:t>
-      </w:r>
-      <w:r>
-        <w:t>.</w:t>
-      </w:r>
-      <w:r>
-        <w:t xml:space="preserve"> </w:t>
-      </w:r>
-      <w:r>
-        <w:t>--&gt;</w:t>
-      </w:r>
-    </w:p>
-    <w:p>
-      <w:r>
-        <w:t xml:space="preserve">    &lt;</w:t>
-      </w:r>
-      <w:r>
-        <w:rPr>
-          <w:lang w:val="en-US"/>
-        </w:rPr>
-        <w:t>table</w:t>
-      </w:r>
-      <w:r>
-        <w:t>&gt;</w:t>
-      </w:r>
-      <w:r>
-        <w:t xml:space="preserve"> </w:t>
-      </w:r>
-      <w:r>
-        <w:t>&lt;!--</w:t>
-      </w:r>
-      <w:r>
-        <w:t xml:space="preserve"> </w:t>
-      </w:r>
-      <w:r>
-        <w:t>Δημιουργία</w:t>
-      </w:r>
-      <w:r>
-        <w:t xml:space="preserve"> </w:t>
-      </w:r>
-      <w:r>
-        <w:t>πίνακα</w:t>
-      </w:r>
-      <w:r>
-        <w:t xml:space="preserve"> </w:t>
-      </w:r>
-      <w:r>
-        <w:rPr>
-          <w:lang w:val="en-US"/>
-        </w:rPr>
-        <w:t>HTML</w:t>
-      </w:r>
-      <w:r>
-        <w:t>--&gt;</w:t>
-      </w:r>
-    </w:p>
-    <w:p>
-      <w:r>
-        <w:t xml:space="preserve">      &lt;</w:t>
-      </w:r>
-      <w:proofErr w:type="spellStart"/>
-      <w:r>
-        <w:rPr>
-          <w:lang w:val="en-US"/>
-        </w:rPr>
-        <w:t>thead</w:t>
-      </w:r>
-      <w:proofErr w:type="spellEnd"/>
-      <w:r>
-        <w:t>&gt;</w:t>
-      </w:r>
-      <w:r>
-        <w:t xml:space="preserve"> </w:t>
-      </w:r>
-      <w:r>
-        <w:t>&lt;!--</w:t>
-      </w:r>
-      <w:r>
-        <w:t xml:space="preserve"> </w:t>
-      </w:r>
-      <w:r>
-        <w:t>Καθορίζει την επικεφαλίδα του πίνακα</w:t>
-      </w:r>
-      <w:r>
-        <w:t>--&gt;</w:t>
-      </w:r>
-    </w:p>
-    <w:p>
-      <w:pPr>
-        <w:rPr>
-          <w:lang w:val="en-US"/>
-        </w:rPr>
-      </w:pPr>
-      <w:r>
-        <w:t xml:space="preserve">        </w:t>
-      </w:r>
-      <w:r>
-        <w:rPr>
-          <w:lang w:val="en-US"/>
-        </w:rPr>
-        <w:t>&lt;tr&gt;</w:t>
-      </w:r>
-      <w:r>
-        <w:rPr>
-          <w:lang w:val="en-US"/>
-        </w:rPr>
-        <w:t xml:space="preserve"> </w:t>
-      </w:r>
-      <w:proofErr w:type="gramStart"/>
-      <w:r>
-        <w:t>&lt;!--</w:t>
-      </w:r>
-      <w:proofErr w:type="gramEnd"/>
-      <w:r>
-        <w:t xml:space="preserve"> </w:t>
-      </w:r>
-      <w:r>
-        <w:t>Γραμμή</w:t>
-      </w:r>
-      <w:r>
-        <w:rPr>
-          <w:lang w:val="en-US"/>
-        </w:rPr>
-        <w:t xml:space="preserve"> </w:t>
-      </w:r>
-      <w:r>
-        <w:t>πίνακα</w:t>
-      </w:r>
-      <w:r>
-        <w:t>--&gt;</w:t>
-      </w:r>
-    </w:p>
-    <w:p>
-      <w:r>
-        <w:t xml:space="preserve">          &lt;</w:t>
-      </w:r>
-      <w:proofErr w:type="spellStart"/>
-      <w:r>
-        <w:rPr>
-          <w:lang w:val="en-US"/>
-        </w:rPr>
-        <w:t>th</w:t>
-      </w:r>
-      <w:proofErr w:type="spellEnd"/>
-      <w:r>
-        <w:t>&gt;</w:t>
-      </w:r>
-      <w:r>
-        <w:rPr>
-          <w:lang w:val="en-US"/>
-        </w:rPr>
-        <w:t>id</w:t>
-      </w:r>
-      <w:r>
-        <w:t>&lt;/</w:t>
-      </w:r>
-      <w:proofErr w:type="spellStart"/>
-      <w:r>
-        <w:rPr>
-          <w:lang w:val="en-US"/>
-        </w:rPr>
-        <w:t>th</w:t>
-      </w:r>
-      <w:proofErr w:type="spellEnd"/>
-      <w:r>
-        <w:t>&gt;</w:t>
-      </w:r>
-      <w:r>
-        <w:t xml:space="preserve"> </w:t>
-      </w:r>
-      <w:r>
-        <w:t>//</w:t>
-      </w:r>
-      <w:r>
-        <w:t xml:space="preserve"> </w:t>
-      </w:r>
-      <w:r>
-        <w:t xml:space="preserve">Κελιά του πίνακα </w:t>
+        <w:t xml:space="preserve"> </w:t>
+      </w:r>
+      <w:r>
+        <w:t>Τα κ</w:t>
+      </w:r>
+      <w:r>
+        <w:t xml:space="preserve">ελιά του πίνακα </w:t>
       </w:r>
       <w:r>
         <w:t>καθένα από τα οποία αντιπροσωπεύει έναν τίτλο στήλης</w:t>
@@ -2021,7 +1969,37 @@
             <w:rPr>
               <w:lang w:val="en-US"/>
             </w:rPr>
-            <w:instrText xml:space="preserve">CITATION W3S24 \l 1033 </w:instrText>
+            <w:instrText>CITATION</w:instrText>
+          </w:r>
+          <w:r>
+            <w:instrText xml:space="preserve"> </w:instrText>
+          </w:r>
+          <w:r>
+            <w:rPr>
+              <w:lang w:val="en-US"/>
+            </w:rPr>
+            <w:instrText>W</w:instrText>
+          </w:r>
+          <w:r>
+            <w:instrText>3</w:instrText>
+          </w:r>
+          <w:r>
+            <w:rPr>
+              <w:lang w:val="en-US"/>
+            </w:rPr>
+            <w:instrText>S</w:instrText>
+          </w:r>
+          <w:r>
+            <w:instrText>24 \</w:instrText>
+          </w:r>
+          <w:r>
+            <w:rPr>
+              <w:lang w:val="en-US"/>
+            </w:rPr>
+            <w:instrText>l</w:instrText>
+          </w:r>
+          <w:r>
+            <w:instrText xml:space="preserve"> 1033 </w:instrText>
           </w:r>
           <w:r>
             <w:fldChar w:fldCharType="separate"/>
@@ -2181,39 +2159,41 @@
         <w:rPr>
           <w:lang w:val="en-US"/>
         </w:rPr>
-        <w:t xml:space="preserve"> </w:t>
-      </w:r>
-      <w:r>
-        <w:rPr>
-          <w:lang w:val="en-US"/>
-        </w:rPr>
-        <w:t>--&gt;</w:t>
-      </w:r>
-    </w:p>
-    <w:p>
-      <w:pPr>
-        <w:rPr>
-          <w:lang w:val="en-US"/>
-        </w:rPr>
-      </w:pPr>
-      <w:r>
-        <w:rPr>
-          <w:lang w:val="en-US"/>
-        </w:rPr>
-        <w:t xml:space="preserve">    &lt;/body&gt;</w:t>
-      </w:r>
-    </w:p>
-    <w:p>
-      <w:pPr>
-        <w:rPr>
-          <w:lang w:val="en-US"/>
-        </w:rPr>
-      </w:pPr>
-      <w:r>
-        <w:rPr>
-          <w:lang w:val="en-US"/>
-        </w:rPr>
-        <w:t>&lt;/html&gt;</w:t>
+        <w:t xml:space="preserve"> --&gt;</w:t>
+      </w:r>
+    </w:p>
+    <w:p>
+      <w:r>
+        <w:rPr>
+          <w:lang w:val="en-US"/>
+        </w:rPr>
+        <w:t xml:space="preserve">    </w:t>
+      </w:r>
+      <w:r>
+        <w:t>&lt;/</w:t>
+      </w:r>
+      <w:r>
+        <w:rPr>
+          <w:lang w:val="en-US"/>
+        </w:rPr>
+        <w:t>body</w:t>
+      </w:r>
+      <w:r>
+        <w:t>&gt;</w:t>
+      </w:r>
+    </w:p>
+    <w:p>
+      <w:r>
+        <w:t>&lt;/</w:t>
+      </w:r>
+      <w:r>
+        <w:rPr>
+          <w:lang w:val="en-US"/>
+        </w:rPr>
+        <w:t>html</w:t>
+      </w:r>
+      <w:r>
+        <w:t>&gt;</w:t>
       </w:r>
     </w:p>
     <w:p>
@@ -2453,15 +2433,7 @@
       <w:proofErr w:type="gramEnd"/>
     </w:p>
     <w:p>
-      <w:pPr>
-        <w:rPr>
-          <w:lang w:val="en-US"/>
-        </w:rPr>
-      </w:pPr>
-      <w:r>
-        <w:rPr>
-          <w:lang w:val="en-US"/>
-        </w:rPr>
+      <w:r>
         <w:t>}</w:t>
       </w:r>
     </w:p>
@@ -2610,15 +2582,7 @@
       </w:r>
     </w:p>
     <w:p>
-      <w:pPr>
-        <w:rPr>
-          <w:lang w:val="en-US"/>
-        </w:rPr>
-      </w:pPr>
-      <w:r>
-        <w:rPr>
-          <w:lang w:val="en-US"/>
-        </w:rPr>
+      <w:r>
         <w:t>}</w:t>
       </w:r>
     </w:p>
@@ -2820,36 +2784,43 @@
       </w:r>
     </w:p>
     <w:p>
-      <w:pPr>
-        <w:rPr>
-          <w:lang w:val="en-US"/>
-        </w:rPr>
-      </w:pPr>
-      <w:r>
-        <w:rPr>
-          <w:lang w:val="en-US"/>
-        </w:rPr>
-        <w:t xml:space="preserve">    border-radius: </w:t>
+      <w:r>
+        <w:rPr>
+          <w:lang w:val="en-US"/>
+        </w:rPr>
+        <w:t xml:space="preserve">    border</w:t>
+      </w:r>
+      <w:r>
+        <w:t>-</w:t>
+      </w:r>
+      <w:r>
+        <w:rPr>
+          <w:lang w:val="en-US"/>
+        </w:rPr>
+        <w:t>radius</w:t>
+      </w:r>
+      <w:r>
+        <w:t xml:space="preserve">: </w:t>
       </w:r>
       <w:proofErr w:type="gramStart"/>
       <w:r>
-        <w:rPr>
-          <w:lang w:val="en-US"/>
-        </w:rPr>
-        <w:t>8px;</w:t>
+        <w:t>8</w:t>
+      </w:r>
+      <w:proofErr w:type="spellStart"/>
+      <w:r>
+        <w:rPr>
+          <w:lang w:val="en-US"/>
+        </w:rPr>
+        <w:t>px</w:t>
+      </w:r>
+      <w:proofErr w:type="spellEnd"/>
+      <w:r>
+        <w:t>;</w:t>
       </w:r>
       <w:proofErr w:type="gramEnd"/>
     </w:p>
     <w:p>
-      <w:pPr>
-        <w:rPr>
-          <w:lang w:val="en-US"/>
-        </w:rPr>
-      </w:pPr>
-      <w:r>
-        <w:rPr>
-          <w:lang w:val="en-US"/>
-        </w:rPr>
+      <w:r>
         <w:t>}</w:t>
       </w:r>
     </w:p>
@@ -3018,15 +2989,7 @@
       </w:r>
     </w:p>
     <w:p>
-      <w:pPr>
-        <w:rPr>
-          <w:lang w:val="en-US"/>
-        </w:rPr>
-      </w:pPr>
-      <w:r>
-        <w:rPr>
-          <w:lang w:val="en-US"/>
-        </w:rPr>
+      <w:r>
         <w:t>}</w:t>
       </w:r>
     </w:p>
@@ -3035,10 +2998,7 @@
         <w:t>/*</w:t>
       </w:r>
       <w:r>
-        <w:t xml:space="preserve">Καθορίζουμε το στυλ </w:t>
-      </w:r>
-      <w:r>
-        <w:t xml:space="preserve">των </w:t>
+        <w:t xml:space="preserve">Καθορίζουμε το στυλ των </w:t>
       </w:r>
       <w:r>
         <w:rPr>
@@ -3050,13 +3010,7 @@
         <w:t xml:space="preserve"> </w:t>
       </w:r>
       <w:r>
-        <w:t>και των κελιών του</w:t>
-      </w:r>
-      <w:r>
-        <w:t xml:space="preserve"> </w:t>
-      </w:r>
-      <w:r>
-        <w:t xml:space="preserve">με διάφορα χρώματα </w:t>
+        <w:t xml:space="preserve">και των κελιών του με διάφορα χρώματα </w:t>
       </w:r>
       <w:r>
         <w:rPr>
@@ -3256,15 +3210,7 @@
       <w:proofErr w:type="gramEnd"/>
     </w:p>
     <w:p>
-      <w:pPr>
-        <w:rPr>
-          <w:lang w:val="en-US"/>
-        </w:rPr>
-      </w:pPr>
-      <w:r>
-        <w:rPr>
-          <w:lang w:val="en-US"/>
-        </w:rPr>
+      <w:r>
         <w:t>}</w:t>
       </w:r>
     </w:p>
@@ -3273,13 +3219,7 @@
         <w:t>/*</w:t>
       </w:r>
       <w:r>
-        <w:t xml:space="preserve">Καθορίζουμε </w:t>
-      </w:r>
-      <w:r>
-        <w:t>το μέγεθος και το στυλ των εικόνων που θα εμπεριέχονται μέσα στα κελιά</w:t>
-      </w:r>
-      <w:r>
-        <w:t xml:space="preserve"> του πίνακα </w:t>
+        <w:t xml:space="preserve">Καθορίζουμε το μέγεθος και το στυλ των εικόνων που θα εμπεριέχονται μέσα στα κελιά του πίνακα </w:t>
       </w:r>
       <w:r>
         <w:t>*/</w:t>
@@ -3376,15 +3316,7 @@
       <w:proofErr w:type="gramEnd"/>
     </w:p>
     <w:p>
-      <w:pPr>
-        <w:rPr>
-          <w:lang w:val="en-US"/>
-        </w:rPr>
-      </w:pPr>
-      <w:r>
-        <w:rPr>
-          <w:lang w:val="en-US"/>
-        </w:rPr>
+      <w:r>
         <w:t>}</w:t>
       </w:r>
     </w:p>
@@ -3690,32 +3622,6 @@
         <w:t>}</w:t>
       </w:r>
     </w:p>
-    <w:p>
-      <w:pPr>
-        <w:rPr>
-          <w:lang w:val="en-US"/>
-        </w:rPr>
-      </w:pPr>
-    </w:p>
-    <w:p>
-      <w:pPr>
-        <w:pStyle w:val="Heading2"/>
-        <w:rPr>
-          <w:sz w:val="24"/>
-          <w:szCs w:val="24"/>
-          <w:lang w:val="en-US"/>
-        </w:rPr>
-      </w:pPr>
-    </w:p>
-    <w:p>
-      <w:pPr>
-        <w:pStyle w:val="Heading2"/>
-        <w:rPr>
-          <w:sz w:val="24"/>
-          <w:szCs w:val="24"/>
-        </w:rPr>
-      </w:pPr>
-    </w:p>
     <w:p/>
     <w:p>
       <w:pPr>
@@ -3859,19 +3765,7 @@
         <w:rPr>
           <w:lang w:val="en-US"/>
         </w:rPr>
-        <w:t>load</w:t>
-      </w:r>
-      <w:r>
-        <w:rPr>
-          <w:lang w:val="en-US"/>
-        </w:rPr>
-        <w:t>C</w:t>
-      </w:r>
-      <w:r>
-        <w:rPr>
-          <w:lang w:val="en-US"/>
-        </w:rPr>
-        <w:t>ourses</w:t>
+        <w:t>loadCourses</w:t>
       </w:r>
       <w:proofErr w:type="spellEnd"/>
       <w:r>
@@ -3918,7 +3812,6 @@
         </w:rPr>
       </w:pPr>
       <w:r>
-        <w:lastRenderedPageBreak/>
         <w:t xml:space="preserve">        </w:t>
       </w:r>
       <w:r>
@@ -3977,10 +3870,7 @@
         <w:t>ένα</w:t>
       </w:r>
       <w:r>
-        <w:t xml:space="preserve"> </w:t>
-      </w:r>
-      <w:r>
-        <w:t xml:space="preserve"> </w:t>
+        <w:t xml:space="preserve">  </w:t>
       </w:r>
       <w:proofErr w:type="spellStart"/>
       <w:r>
@@ -3993,10 +3883,7 @@
       </w:r>
       <w:proofErr w:type="spellEnd"/>
       <w:r>
-        <w:t>,</w:t>
-      </w:r>
-      <w:r>
-        <w:t xml:space="preserve"> </w:t>
+        <w:t xml:space="preserve">, </w:t>
       </w:r>
       <w:r>
         <w:t xml:space="preserve">το οποίο θα χρειαστεί για να ανταλλάξουμε </w:t>
@@ -4020,10 +3907,7 @@
         <w:t>server</w:t>
       </w:r>
       <w:r>
-        <w:t>.</w:t>
-      </w:r>
-      <w:r>
-        <w:t xml:space="preserve"> </w:t>
+        <w:t xml:space="preserve">. </w:t>
       </w:r>
       <w:sdt>
         <w:sdtPr>
@@ -4035,10 +3919,43 @@
             <w:fldChar w:fldCharType="begin"/>
           </w:r>
           <w:r>
+            <w:instrText xml:space="preserve"> </w:instrText>
+          </w:r>
+          <w:r>
             <w:rPr>
               <w:lang w:val="en-US"/>
             </w:rPr>
-            <w:instrText xml:space="preserve"> CITATION W3S242 \l 1033 </w:instrText>
+            <w:instrText>CITATION</w:instrText>
+          </w:r>
+          <w:r>
+            <w:instrText xml:space="preserve"> </w:instrText>
+          </w:r>
+          <w:r>
+            <w:rPr>
+              <w:lang w:val="en-US"/>
+            </w:rPr>
+            <w:instrText>W</w:instrText>
+          </w:r>
+          <w:r>
+            <w:instrText>3</w:instrText>
+          </w:r>
+          <w:r>
+            <w:rPr>
+              <w:lang w:val="en-US"/>
+            </w:rPr>
+            <w:instrText>S</w:instrText>
+          </w:r>
+          <w:r>
+            <w:instrText>242 \</w:instrText>
+          </w:r>
+          <w:r>
+            <w:rPr>
+              <w:lang w:val="en-US"/>
+            </w:rPr>
+            <w:instrText>l</w:instrText>
+          </w:r>
+          <w:r>
+            <w:instrText xml:space="preserve"> 1033 </w:instrText>
           </w:r>
           <w:r>
             <w:fldChar w:fldCharType="separate"/>
@@ -4061,6 +3978,7 @@
         <w:rPr>
           <w:lang w:val="en-US"/>
         </w:rPr>
+        <w:lastRenderedPageBreak/>
         <w:t xml:space="preserve">         </w:t>
       </w:r>
       <w:proofErr w:type="spellStart"/>
@@ -4145,13 +4063,7 @@
         <w:rPr>
           <w:lang w:val="en-US"/>
         </w:rPr>
-        <w:t xml:space="preserve"> </w:t>
-      </w:r>
-      <w:r>
-        <w:rPr>
-          <w:lang w:val="en-US"/>
-        </w:rPr>
-        <w:t xml:space="preserve">// </w:t>
+        <w:t xml:space="preserve"> // </w:t>
       </w:r>
       <w:r>
         <w:t>Ξεκινάμε</w:t>
@@ -5042,10 +4954,7 @@
         <w:t>courses</w:t>
       </w:r>
       <w:r>
-        <w:t xml:space="preserve"> </w:t>
-      </w:r>
-      <w:r>
-        <w:t>και</w:t>
+        <w:t xml:space="preserve"> και</w:t>
       </w:r>
       <w:r>
         <w:t xml:space="preserve"> </w:t>
@@ -5199,10 +5108,7 @@
         <w:t xml:space="preserve"> </w:t>
       </w:r>
       <w:r>
-        <w:t xml:space="preserve">πριν γραφτούν οποιαδήποτε άλλα </w:t>
-      </w:r>
-      <w:r>
-        <w:t xml:space="preserve">δεδομένα </w:t>
+        <w:t xml:space="preserve">πριν γραφτούν οποιαδήποτε άλλα δεδομένα </w:t>
       </w:r>
       <w:sdt>
         <w:sdtPr>
@@ -6110,91 +6016,91 @@
         <w:rPr>
           <w:lang w:val="en-US"/>
         </w:rPr>
+        <w:t xml:space="preserve">                        &lt;td&gt;$${</w:t>
+      </w:r>
+      <w:proofErr w:type="spellStart"/>
+      <w:proofErr w:type="gramStart"/>
+      <w:r>
+        <w:rPr>
+          <w:lang w:val="en-US"/>
+        </w:rPr>
+        <w:t>course.fees_and_funding.USD</w:t>
+      </w:r>
+      <w:proofErr w:type="spellEnd"/>
+      <w:r>
+        <w:rPr>
+          <w:lang w:val="en-US"/>
+        </w:rPr>
+        <w:t>}&lt;</w:t>
+      </w:r>
+      <w:proofErr w:type="gramEnd"/>
+      <w:r>
+        <w:rPr>
+          <w:lang w:val="en-US"/>
+        </w:rPr>
+        <w:t>/td&gt;</w:t>
+      </w:r>
+    </w:p>
+    <w:p>
+      <w:pPr>
+        <w:rPr>
+          <w:lang w:val="en-US"/>
+        </w:rPr>
+      </w:pPr>
+      <w:r>
+        <w:rPr>
+          <w:lang w:val="en-US"/>
+        </w:rPr>
+        <w:t xml:space="preserve">                        &lt;td&gt;${</w:t>
+      </w:r>
+      <w:proofErr w:type="spellStart"/>
+      <w:proofErr w:type="gramStart"/>
+      <w:r>
+        <w:rPr>
+          <w:lang w:val="en-US"/>
+        </w:rPr>
+        <w:t>course.funding</w:t>
+      </w:r>
+      <w:proofErr w:type="gramEnd"/>
+      <w:r>
+        <w:rPr>
+          <w:lang w:val="en-US"/>
+        </w:rPr>
+        <w:t>_available</w:t>
+      </w:r>
+      <w:proofErr w:type="spellEnd"/>
+      <w:r>
+        <w:rPr>
+          <w:lang w:val="en-US"/>
+        </w:rPr>
+        <w:t xml:space="preserve"> ? 'Yes</w:t>
+      </w:r>
+      <w:proofErr w:type="gramStart"/>
+      <w:r>
+        <w:rPr>
+          <w:lang w:val="en-US"/>
+        </w:rPr>
+        <w:t>' :</w:t>
+      </w:r>
+      <w:proofErr w:type="gramEnd"/>
+      <w:r>
+        <w:rPr>
+          <w:lang w:val="en-US"/>
+        </w:rPr>
+        <w:t xml:space="preserve"> 'No'}&lt;/td&gt;</w:t>
+      </w:r>
+    </w:p>
+    <w:p>
+      <w:pPr>
+        <w:rPr>
+          <w:lang w:val="en-US"/>
+        </w:rPr>
+      </w:pPr>
+      <w:r>
+        <w:rPr>
+          <w:lang w:val="en-US"/>
+        </w:rPr>
         <w:lastRenderedPageBreak/>
-        <w:t xml:space="preserve">                        &lt;td&gt;$${</w:t>
-      </w:r>
-      <w:proofErr w:type="spellStart"/>
-      <w:proofErr w:type="gramStart"/>
-      <w:r>
-        <w:rPr>
-          <w:lang w:val="en-US"/>
-        </w:rPr>
-        <w:t>course.fees_and_funding.USD</w:t>
-      </w:r>
-      <w:proofErr w:type="spellEnd"/>
-      <w:r>
-        <w:rPr>
-          <w:lang w:val="en-US"/>
-        </w:rPr>
-        <w:t>}&lt;</w:t>
-      </w:r>
-      <w:proofErr w:type="gramEnd"/>
-      <w:r>
-        <w:rPr>
-          <w:lang w:val="en-US"/>
-        </w:rPr>
-        <w:t>/td&gt;</w:t>
-      </w:r>
-    </w:p>
-    <w:p>
-      <w:pPr>
-        <w:rPr>
-          <w:lang w:val="en-US"/>
-        </w:rPr>
-      </w:pPr>
-      <w:r>
-        <w:rPr>
-          <w:lang w:val="en-US"/>
-        </w:rPr>
-        <w:t xml:space="preserve">                        &lt;td&gt;${</w:t>
-      </w:r>
-      <w:proofErr w:type="spellStart"/>
-      <w:proofErr w:type="gramStart"/>
-      <w:r>
-        <w:rPr>
-          <w:lang w:val="en-US"/>
-        </w:rPr>
-        <w:t>course.funding</w:t>
-      </w:r>
-      <w:proofErr w:type="gramEnd"/>
-      <w:r>
-        <w:rPr>
-          <w:lang w:val="en-US"/>
-        </w:rPr>
-        <w:t>_available</w:t>
-      </w:r>
-      <w:proofErr w:type="spellEnd"/>
-      <w:r>
-        <w:rPr>
-          <w:lang w:val="en-US"/>
-        </w:rPr>
-        <w:t xml:space="preserve"> ? 'Yes</w:t>
-      </w:r>
-      <w:proofErr w:type="gramStart"/>
-      <w:r>
-        <w:rPr>
-          <w:lang w:val="en-US"/>
-        </w:rPr>
-        <w:t>' :</w:t>
-      </w:r>
-      <w:proofErr w:type="gramEnd"/>
-      <w:r>
-        <w:rPr>
-          <w:lang w:val="en-US"/>
-        </w:rPr>
-        <w:t xml:space="preserve"> 'No'}&lt;/td&gt;</w:t>
-      </w:r>
-    </w:p>
-    <w:p>
-      <w:pPr>
-        <w:rPr>
-          <w:lang w:val="en-US"/>
-        </w:rPr>
-      </w:pPr>
-      <w:r>
-        <w:rPr>
-          <w:lang w:val="en-US"/>
-        </w:rPr>
         <w:t xml:space="preserve">                        &lt;td&gt;${</w:t>
       </w:r>
       <w:proofErr w:type="spellStart"/>
@@ -6442,16 +6348,14 @@
       </w:r>
     </w:p>
     <w:p>
-      <w:pPr>
-        <w:rPr>
-          <w:lang w:val="en-US"/>
-        </w:rPr>
-      </w:pPr>
-      <w:r>
-        <w:rPr>
-          <w:lang w:val="en-US"/>
-        </w:rPr>
-        <w:t xml:space="preserve">                     `;</w:t>
+      <w:r>
+        <w:rPr>
+          <w:lang w:val="en-US"/>
+        </w:rPr>
+        <w:t xml:space="preserve">                     </w:t>
+      </w:r>
+      <w:r>
+        <w:t>`;</w:t>
       </w:r>
     </w:p>
     <w:p>
@@ -6709,19 +6613,7 @@
         <w:rPr>
           <w:lang w:val="en-US"/>
         </w:rPr>
-        <w:t xml:space="preserve"> </w:t>
-      </w:r>
-      <w:r>
-        <w:rPr>
-          <w:lang w:val="en-US"/>
-        </w:rPr>
-        <w:t>300,000 milliseconds</w:t>
-      </w:r>
-      <w:r>
-        <w:rPr>
-          <w:lang w:val="en-US"/>
-        </w:rPr>
-        <w:t xml:space="preserve"> (5 </w:t>
+        <w:t xml:space="preserve"> 300,000 milliseconds (5 </w:t>
       </w:r>
       <w:r>
         <w:t>λεπτά</w:t>
@@ -7029,13 +6921,7 @@
         <w:rPr>
           <w:lang w:val="en-US"/>
         </w:rPr>
-        <w:t>W3Schools. (2024)</w:t>
-      </w:r>
-      <w:r>
-        <w:rPr>
-          <w:lang w:val="en-US"/>
-        </w:rPr>
-        <w:t xml:space="preserve"> </w:t>
+        <w:t xml:space="preserve">W3Schools. (2024) </w:t>
       </w:r>
       <w:r>
         <w:rPr>
@@ -7055,13 +6941,7 @@
         <w:rPr>
           <w:lang w:val="en-US"/>
         </w:rPr>
-        <w:t>&gt; Tag</w:t>
-      </w:r>
-      <w:r>
-        <w:rPr>
-          <w:lang w:val="en-US"/>
-        </w:rPr>
-        <w:t xml:space="preserve"> </w:t>
+        <w:t xml:space="preserve">&gt; Tag </w:t>
       </w:r>
       <w:r>
         <w:rPr>
@@ -7112,13 +6992,7 @@
         <w:rPr>
           <w:lang w:val="en-US"/>
         </w:rPr>
-        <w:t>CSS @media Rule</w:t>
-      </w:r>
-      <w:r>
-        <w:rPr>
-          <w:lang w:val="en-US"/>
-        </w:rPr>
-        <w:t xml:space="preserve"> </w:t>
+        <w:t xml:space="preserve">CSS @media Rule </w:t>
       </w:r>
       <w:r>
         <w:rPr>
@@ -7169,13 +7043,7 @@
         <w:rPr>
           <w:lang w:val="en-US"/>
         </w:rPr>
-        <w:t xml:space="preserve"> </w:t>
-      </w:r>
-      <w:r>
-        <w:rPr>
-          <w:lang w:val="en-US"/>
-        </w:rPr>
-        <w:t xml:space="preserve">AJAX - The </w:t>
+        <w:t xml:space="preserve"> AJAX - The </w:t>
       </w:r>
       <w:proofErr w:type="spellStart"/>
       <w:r>
@@ -7189,13 +7057,7 @@
         <w:rPr>
           <w:lang w:val="en-US"/>
         </w:rPr>
-        <w:t xml:space="preserve"> Object</w:t>
-      </w:r>
-      <w:r>
-        <w:rPr>
-          <w:lang w:val="en-US"/>
-        </w:rPr>
-        <w:t xml:space="preserve"> </w:t>
+        <w:t xml:space="preserve"> Object </w:t>
       </w:r>
       <w:r>
         <w:rPr>
@@ -7266,13 +7128,7 @@
         <w:rPr>
           <w:lang w:val="en-US"/>
         </w:rPr>
-        <w:t>()</w:t>
-      </w:r>
-      <w:r>
-        <w:rPr>
-          <w:lang w:val="en-US"/>
-        </w:rPr>
-        <w:t xml:space="preserve"> </w:t>
+        <w:t xml:space="preserve">() </w:t>
       </w:r>
       <w:r>
         <w:rPr>
@@ -7312,7 +7168,6 @@
         <w:rPr>
           <w:lang w:val="en-US"/>
         </w:rPr>
-        <w:lastRenderedPageBreak/>
         <w:t>Slingacademy</w:t>
       </w:r>
       <w:proofErr w:type="spellEnd"/>
@@ -7320,19 +7175,7 @@
         <w:rPr>
           <w:lang w:val="en-US"/>
         </w:rPr>
-        <w:t xml:space="preserve"> (2024) </w:t>
-      </w:r>
-      <w:r>
-        <w:rPr>
-          <w:lang w:val="en-US"/>
-        </w:rPr>
-        <w:t>JavaScript: Displaying JSON data as a table in HTML</w:t>
-      </w:r>
-      <w:r>
-        <w:rPr>
-          <w:lang w:val="en-US"/>
-        </w:rPr>
-        <w:t xml:space="preserve"> </w:t>
+        <w:t xml:space="preserve"> (2024) JavaScript: Displaying JSON data as a table in HTML </w:t>
       </w:r>
       <w:r>
         <w:rPr>
@@ -7371,6 +7214,7 @@
         <w:rPr>
           <w:lang w:val="en-US"/>
         </w:rPr>
+        <w:lastRenderedPageBreak/>
         <w:t xml:space="preserve">Mozilla Developer Network (MDN). (2024) </w:t>
       </w:r>
       <w:proofErr w:type="spellStart"/>
@@ -7393,13 +7237,7 @@
         <w:rPr>
           <w:lang w:val="en-US"/>
         </w:rPr>
-        <w:t>) global function</w:t>
-      </w:r>
-      <w:r>
-        <w:rPr>
-          <w:lang w:val="en-US"/>
-        </w:rPr>
-        <w:t>.</w:t>
+        <w:t>) global function.</w:t>
       </w:r>
     </w:p>
     <w:p>
@@ -7428,6 +7266,304 @@
     <w:p>
       <w:pPr>
         <w:pStyle w:val="ListParagraph"/>
+        <w:numPr>
+          <w:ilvl w:val="0"/>
+          <w:numId w:val="1"/>
+        </w:numPr>
+        <w:rPr>
+          <w:lang w:val="en-US"/>
+        </w:rPr>
+      </w:pPr>
+      <w:r>
+        <w:rPr>
+          <w:lang w:val="en-US"/>
+        </w:rPr>
+        <w:t>W3Schools. (2024)</w:t>
+      </w:r>
+      <w:r>
+        <w:rPr>
+          <w:lang w:val="en-US"/>
+        </w:rPr>
+        <w:t xml:space="preserve"> </w:t>
+      </w:r>
+      <w:r>
+        <w:rPr>
+          <w:lang w:val="en-US"/>
+        </w:rPr>
+        <w:t xml:space="preserve">HTML DOM Element </w:t>
+      </w:r>
+      <w:proofErr w:type="spellStart"/>
+      <w:proofErr w:type="gramStart"/>
+      <w:r>
+        <w:rPr>
+          <w:lang w:val="en-US"/>
+        </w:rPr>
+        <w:t>appendChild</w:t>
+      </w:r>
+      <w:proofErr w:type="spellEnd"/>
+      <w:r>
+        <w:rPr>
+          <w:lang w:val="en-US"/>
+        </w:rPr>
+        <w:t>(</w:t>
+      </w:r>
+      <w:proofErr w:type="gramEnd"/>
+      <w:r>
+        <w:rPr>
+          <w:lang w:val="en-US"/>
+        </w:rPr>
+        <w:t>)</w:t>
+      </w:r>
+      <w:r>
+        <w:rPr>
+          <w:lang w:val="en-US"/>
+        </w:rPr>
+        <w:t xml:space="preserve">  </w:t>
+      </w:r>
+      <w:r>
+        <w:rPr>
+          <w:lang w:val="en-US"/>
+        </w:rPr>
+        <w:t xml:space="preserve">Available at: </w:t>
+      </w:r>
+      <w:hyperlink r:id="rId11" w:history="1">
+        <w:r>
+          <w:rPr>
+            <w:rStyle w:val="Hyperlink"/>
+            <w:lang w:val="en-US"/>
+          </w:rPr>
+          <w:t>https://www.w3schools.com/jsref/met_node_appendchild.asp</w:t>
+        </w:r>
+      </w:hyperlink>
+      <w:r>
+        <w:rPr>
+          <w:lang w:val="en-US"/>
+        </w:rPr>
+        <w:t xml:space="preserve"> (</w:t>
+      </w:r>
+      <w:r>
+        <w:rPr>
+          <w:lang w:val="en-US"/>
+        </w:rPr>
+        <w:t xml:space="preserve">Accessed: </w:t>
+      </w:r>
+      <w:r>
+        <w:rPr>
+          <w:lang w:val="en-US"/>
+        </w:rPr>
+        <w:t xml:space="preserve">5 </w:t>
+      </w:r>
+      <w:r>
+        <w:rPr>
+          <w:lang w:val="en-US"/>
+        </w:rPr>
+        <w:t>July 2024).</w:t>
+      </w:r>
+    </w:p>
+    <w:p>
+      <w:pPr>
+        <w:pStyle w:val="ListParagraph"/>
+        <w:numPr>
+          <w:ilvl w:val="0"/>
+          <w:numId w:val="1"/>
+        </w:numPr>
+        <w:rPr>
+          <w:lang w:val="en-US"/>
+        </w:rPr>
+      </w:pPr>
+      <w:r>
+        <w:rPr>
+          <w:lang w:val="en-US"/>
+        </w:rPr>
+        <w:t>W3Schools</w:t>
+      </w:r>
+      <w:r>
+        <w:rPr>
+          <w:lang w:val="en-US"/>
+        </w:rPr>
+        <w:t xml:space="preserve">. </w:t>
+      </w:r>
+      <w:r>
+        <w:rPr>
+          <w:lang w:val="en-US"/>
+        </w:rPr>
+        <w:t>(2024)</w:t>
+      </w:r>
+      <w:r>
+        <w:rPr>
+          <w:lang w:val="en-US"/>
+        </w:rPr>
+        <w:t xml:space="preserve"> </w:t>
+      </w:r>
+      <w:r>
+        <w:rPr>
+          <w:lang w:val="en-US"/>
+        </w:rPr>
+        <w:t>HTML &lt;</w:t>
+      </w:r>
+      <w:proofErr w:type="spellStart"/>
+      <w:r>
+        <w:rPr>
+          <w:lang w:val="en-US"/>
+        </w:rPr>
+        <w:t>img</w:t>
+      </w:r>
+      <w:proofErr w:type="spellEnd"/>
+      <w:r>
+        <w:rPr>
+          <w:lang w:val="en-US"/>
+        </w:rPr>
+        <w:t>&gt; Tag</w:t>
+      </w:r>
+      <w:r>
+        <w:rPr>
+          <w:lang w:val="en-US"/>
+        </w:rPr>
+        <w:t xml:space="preserve"> </w:t>
+      </w:r>
+      <w:r>
+        <w:rPr>
+          <w:lang w:val="en-US"/>
+        </w:rPr>
+        <w:t xml:space="preserve">Available at: </w:t>
+      </w:r>
+      <w:hyperlink r:id="rId12" w:history="1">
+        <w:r>
+          <w:rPr>
+            <w:rStyle w:val="Hyperlink"/>
+            <w:lang w:val="en-US"/>
+          </w:rPr>
+          <w:t>https://www.w3schools.com/tags/tag_img.asp</w:t>
+        </w:r>
+      </w:hyperlink>
+      <w:r>
+        <w:rPr>
+          <w:lang w:val="en-US"/>
+        </w:rPr>
+        <w:t xml:space="preserve"> </w:t>
+      </w:r>
+      <w:r>
+        <w:rPr>
+          <w:lang w:val="en-US"/>
+        </w:rPr>
+        <w:t>(</w:t>
+      </w:r>
+      <w:r>
+        <w:rPr>
+          <w:lang w:val="en-US"/>
+        </w:rPr>
+        <w:t xml:space="preserve">Accessed: </w:t>
+      </w:r>
+      <w:r>
+        <w:rPr>
+          <w:lang w:val="en-US"/>
+        </w:rPr>
+        <w:t xml:space="preserve">5 </w:t>
+      </w:r>
+      <w:r>
+        <w:rPr>
+          <w:lang w:val="en-US"/>
+        </w:rPr>
+        <w:t>July 2024).</w:t>
+      </w:r>
+    </w:p>
+    <w:p>
+      <w:pPr>
+        <w:pStyle w:val="ListParagraph"/>
+        <w:numPr>
+          <w:ilvl w:val="0"/>
+          <w:numId w:val="1"/>
+        </w:numPr>
+        <w:rPr>
+          <w:lang w:val="en-US"/>
+        </w:rPr>
+      </w:pPr>
+      <w:r>
+        <w:rPr>
+          <w:lang w:val="en-US"/>
+        </w:rPr>
+        <w:t xml:space="preserve">W3Schools. (2024) Table </w:t>
+      </w:r>
+      <w:proofErr w:type="spellStart"/>
+      <w:r>
+        <w:rPr>
+          <w:lang w:val="en-US"/>
+        </w:rPr>
+        <w:t>tBodies</w:t>
+      </w:r>
+      <w:proofErr w:type="spellEnd"/>
+      <w:r>
+        <w:rPr>
+          <w:lang w:val="en-US"/>
+        </w:rPr>
+        <w:t xml:space="preserve"> Collection</w:t>
+      </w:r>
+      <w:r>
+        <w:rPr>
+          <w:lang w:val="en-US"/>
+        </w:rPr>
+        <w:t xml:space="preserve"> </w:t>
+      </w:r>
+      <w:r>
+        <w:rPr>
+          <w:lang w:val="en-US"/>
+        </w:rPr>
+        <w:t xml:space="preserve">Available at: </w:t>
+      </w:r>
+      <w:hyperlink r:id="rId13" w:history="1">
+        <w:r>
+          <w:rPr>
+            <w:rStyle w:val="Hyperlink"/>
+            <w:lang w:val="en-US"/>
+          </w:rPr>
+          <w:t>https://www.w3schools.com/jsref/coll_table_tbodies.asp</w:t>
+        </w:r>
+      </w:hyperlink>
+      <w:r>
+        <w:rPr>
+          <w:lang w:val="en-US"/>
+        </w:rPr>
+        <w:t xml:space="preserve"> </w:t>
+      </w:r>
+      <w:r>
+        <w:rPr>
+          <w:lang w:val="en-US"/>
+        </w:rPr>
+        <w:t>(</w:t>
+      </w:r>
+      <w:r>
+        <w:rPr>
+          <w:lang w:val="en-US"/>
+        </w:rPr>
+        <w:t xml:space="preserve">Accessed: </w:t>
+      </w:r>
+      <w:r>
+        <w:rPr>
+          <w:lang w:val="en-US"/>
+        </w:rPr>
+        <w:t xml:space="preserve">5 </w:t>
+      </w:r>
+      <w:r>
+        <w:rPr>
+          <w:lang w:val="en-US"/>
+        </w:rPr>
+        <w:t>July 2024).</w:t>
+      </w:r>
+    </w:p>
+    <w:p>
+      <w:pPr>
+        <w:pStyle w:val="ListParagraph"/>
+        <w:rPr>
+          <w:lang w:val="en-US"/>
+        </w:rPr>
+      </w:pPr>
+    </w:p>
+    <w:p>
+      <w:pPr>
+        <w:pStyle w:val="ListParagraph"/>
+        <w:rPr>
+          <w:lang w:val="en-US"/>
+        </w:rPr>
       </w:pPr>
     </w:p>
     <w:p>
@@ -7453,7 +7589,7 @@
   <w:abstractNum w:abstractNumId="0" w15:restartNumberingAfterBreak="0">
     <w:nsid w:val="50CA1838"/>
     <w:multiLevelType w:val="hybridMultilevel"/>
-    <w:tmpl w:val="C7548972"/>
+    <w:tmpl w:val="C8BA36BC"/>
     <w:lvl w:ilvl="0" w:tplc="04080001">
       <w:start w:val="1"/>
       <w:numFmt w:val="bullet"/>

--- a/Task1/task1-code-explanation.docx.docx
+++ b/Task1/task1-code-explanation.docx.docx
@@ -6,1059 +6,1139 @@
       <w:pPr>
         <w:pStyle w:val="Title"/>
         <w:rPr>
-          <w:sz w:val="32"/>
-          <w:szCs w:val="32"/>
-          <w:lang w:val="en-US"/>
-        </w:rPr>
-      </w:pPr>
-      <w:r>
-        <w:rPr>
-          <w:sz w:val="32"/>
-          <w:szCs w:val="32"/>
-          <w:lang w:val="en-US"/>
-        </w:rPr>
-        <w:t>CODE EXPLANATION:</w:t>
-      </w:r>
-    </w:p>
-    <w:p>
-      <w:pPr>
-        <w:pStyle w:val="Heading2"/>
-        <w:rPr>
+          <w:sz w:val="28"/>
+          <w:szCs w:val="28"/>
+        </w:rPr>
+      </w:pPr>
+      <w:r>
+        <w:rPr>
+          <w:b/>
+          <w:bCs/>
+          <w:spacing w:val="0"/>
+          <w:kern w:val="2"/>
+          <w:sz w:val="28"/>
+          <w:szCs w:val="28"/>
+        </w:rPr>
+        <w:t>CODE EXPLANATION</w:t>
+      </w:r>
+      <w:r>
+        <w:rPr>
+          <w:b/>
+          <w:bCs/>
+          <w:spacing w:val="0"/>
+          <w:kern w:val="2"/>
+          <w:sz w:val="28"/>
+          <w:szCs w:val="28"/>
+        </w:rPr>
+        <w:t xml:space="preserve"> – Έλεγχος έκδοσης στο</w:t>
+      </w:r>
+      <w:r>
+        <w:rPr>
+          <w:b/>
+          <w:bCs/>
+          <w:spacing w:val="0"/>
+          <w:kern w:val="2"/>
           <w:sz w:val="24"/>
           <w:szCs w:val="24"/>
-          <w:lang w:val="en-US"/>
-        </w:rPr>
-      </w:pPr>
-      <w:r>
-        <w:rPr>
+        </w:rPr>
+        <w:t xml:space="preserve"> </w:t>
+      </w:r>
+      <w:hyperlink r:id="rId6" w:history="1">
+        <w:r>
+          <w:rPr>
+            <w:rStyle w:val="Hyperlink"/>
+            <w:sz w:val="28"/>
+            <w:szCs w:val="28"/>
+          </w:rPr>
+          <w:t>https://github.com/halismi/csym019_assignment_2024/tree/main/Task1</w:t>
+        </w:r>
+      </w:hyperlink>
+    </w:p>
+    <w:p>
+      <w:pPr>
+        <w:pStyle w:val="Heading2"/>
+        <w:rPr>
+          <w:color w:val="auto"/>
           <w:sz w:val="24"/>
           <w:szCs w:val="24"/>
         </w:rPr>
-        <w:t>Για</w:t>
-      </w:r>
-      <w:r>
-        <w:rPr>
+      </w:pPr>
+      <w:r>
+        <w:rPr>
+          <w:color w:val="auto"/>
           <w:sz w:val="24"/>
           <w:szCs w:val="24"/>
-          <w:lang w:val="en-US"/>
-        </w:rPr>
-        <w:t xml:space="preserve"> </w:t>
-      </w:r>
-      <w:r>
-        <w:rPr>
+        </w:rPr>
+        <w:t xml:space="preserve">Για το αρχείο </w:t>
+      </w:r>
+      <w:r>
+        <w:rPr>
+          <w:b/>
+          <w:bCs/>
+          <w:color w:val="auto"/>
           <w:sz w:val="24"/>
           <w:szCs w:val="24"/>
-        </w:rPr>
-        <w:t>το</w:t>
-      </w:r>
-      <w:r>
-        <w:rPr>
+          <w:lang w:val="en-US"/>
+        </w:rPr>
+        <w:t>index</w:t>
+      </w:r>
+      <w:r>
+        <w:rPr>
+          <w:b/>
+          <w:bCs/>
+          <w:color w:val="auto"/>
           <w:sz w:val="24"/>
           <w:szCs w:val="24"/>
-          <w:lang w:val="en-US"/>
-        </w:rPr>
-        <w:t xml:space="preserve"> </w:t>
-      </w:r>
-      <w:r>
-        <w:rPr>
+        </w:rPr>
+        <w:t>.</w:t>
+      </w:r>
+      <w:r>
+        <w:rPr>
+          <w:b/>
+          <w:bCs/>
+          <w:color w:val="auto"/>
           <w:sz w:val="24"/>
           <w:szCs w:val="24"/>
-        </w:rPr>
-        <w:t>αρχείο</w:t>
-      </w:r>
-      <w:r>
-        <w:rPr>
-          <w:sz w:val="24"/>
-          <w:szCs w:val="24"/>
-          <w:lang w:val="en-US"/>
-        </w:rPr>
+          <w:lang w:val="en-US"/>
+        </w:rPr>
+        <w:t>html</w:t>
+      </w:r>
+    </w:p>
+    <w:p>
+      <w:r>
+        <w:t>&lt;!</w:t>
+      </w:r>
+      <w:r>
+        <w:rPr>
+          <w:lang w:val="en-US"/>
+        </w:rPr>
+        <w:t>DOCTYPE</w:t>
+      </w:r>
+      <w:r>
         <w:t xml:space="preserve"> </w:t>
       </w:r>
       <w:r>
         <w:rPr>
-          <w:b/>
-          <w:bCs/>
-          <w:sz w:val="24"/>
-          <w:szCs w:val="24"/>
-          <w:lang w:val="en-US"/>
-        </w:rPr>
-        <w:t>index.html</w:t>
-      </w:r>
-    </w:p>
-    <w:p>
-      <w:r>
-        <w:t>&lt;!</w:t>
-      </w:r>
-      <w:r>
-        <w:rPr>
-          <w:lang w:val="en-US"/>
-        </w:rPr>
-        <w:t>DOCTYPE</w:t>
-      </w:r>
-      <w:r>
+          <w:lang w:val="en-US"/>
+        </w:rPr>
+        <w:t>html</w:t>
+      </w:r>
+      <w:r>
+        <w:t xml:space="preserve">&gt; </w:t>
+      </w:r>
+      <w:r>
+        <w:rPr>
+          <w:color w:val="156082" w:themeColor="accent1"/>
+        </w:rPr>
+        <w:t>&lt;!--</w:t>
+      </w:r>
+      <w:r>
+        <w:rPr>
+          <w:color w:val="156082" w:themeColor="accent1"/>
+        </w:rPr>
         <w:t xml:space="preserve"> </w:t>
       </w:r>
       <w:r>
         <w:rPr>
+          <w:color w:val="156082" w:themeColor="accent1"/>
+          <w:lang w:val="en-US"/>
+        </w:rPr>
+        <w:t>H</w:t>
+      </w:r>
+      <w:r>
+        <w:rPr>
+          <w:color w:val="156082" w:themeColor="accent1"/>
+        </w:rPr>
+        <w:t xml:space="preserve"> </w:t>
+      </w:r>
+      <w:r>
+        <w:rPr>
+          <w:color w:val="156082" w:themeColor="accent1"/>
+        </w:rPr>
+        <w:t>έκδοση της HTML που χρησιμοποιείται, η οποία στην προκειμένη περίπτωση είναι η HTML5</w:t>
+      </w:r>
+      <w:r>
+        <w:rPr>
+          <w:color w:val="156082" w:themeColor="accent1"/>
+        </w:rPr>
+        <w:t xml:space="preserve"> --&gt;</w:t>
+      </w:r>
+    </w:p>
+    <w:p>
+      <w:r>
+        <w:t>&lt;</w:t>
+      </w:r>
+      <w:r>
+        <w:rPr>
           <w:lang w:val="en-US"/>
         </w:rPr>
         <w:t>html</w:t>
       </w:r>
       <w:r>
-        <w:t xml:space="preserve">&gt; </w:t>
-      </w:r>
-      <w:r>
+        <w:t xml:space="preserve"> </w:t>
+      </w:r>
+      <w:r>
+        <w:rPr>
+          <w:lang w:val="en-US"/>
+        </w:rPr>
+        <w:t>lang</w:t>
+      </w:r>
+      <w:r>
+        <w:t>="</w:t>
+      </w:r>
+      <w:proofErr w:type="spellStart"/>
+      <w:r>
+        <w:rPr>
+          <w:lang w:val="en-US"/>
+        </w:rPr>
+        <w:t>en</w:t>
+      </w:r>
+      <w:proofErr w:type="spellEnd"/>
+      <w:r>
+        <w:t xml:space="preserve">"&gt; </w:t>
+      </w:r>
+      <w:r>
+        <w:rPr>
+          <w:color w:val="156082" w:themeColor="accent1"/>
+        </w:rPr>
+        <w:t xml:space="preserve">&lt;!-- </w:t>
+      </w:r>
+      <w:r>
+        <w:rPr>
+          <w:color w:val="156082" w:themeColor="accent1"/>
+        </w:rPr>
+        <w:t xml:space="preserve">Ξεκινάει το </w:t>
+      </w:r>
+      <w:r>
+        <w:rPr>
+          <w:color w:val="156082" w:themeColor="accent1"/>
+          <w:lang w:val="en-US"/>
+        </w:rPr>
+        <w:t>HTML</w:t>
+      </w:r>
+      <w:r>
+        <w:rPr>
+          <w:color w:val="156082" w:themeColor="accent1"/>
+        </w:rPr>
+        <w:t xml:space="preserve"> </w:t>
+      </w:r>
+      <w:r>
+        <w:rPr>
+          <w:color w:val="156082" w:themeColor="accent1"/>
+          <w:lang w:val="en-US"/>
+        </w:rPr>
+        <w:t>document</w:t>
+      </w:r>
+      <w:r>
+        <w:rPr>
+          <w:color w:val="156082" w:themeColor="accent1"/>
+        </w:rPr>
+        <w:t xml:space="preserve"> και καθορίζει την γλώσσα</w:t>
+      </w:r>
+      <w:r>
+        <w:rPr>
+          <w:color w:val="156082" w:themeColor="accent1"/>
+        </w:rPr>
+        <w:t xml:space="preserve"> --&gt;</w:t>
+      </w:r>
+      <w:r>
+        <w:rPr>
+          <w:color w:val="156082" w:themeColor="accent1"/>
+        </w:rPr>
+        <w:t xml:space="preserve"> </w:t>
+      </w:r>
+    </w:p>
+    <w:p>
+      <w:pPr>
+        <w:rPr>
+          <w:lang w:val="en-US"/>
+        </w:rPr>
+      </w:pPr>
+      <w:r>
+        <w:t xml:space="preserve">    </w:t>
+      </w:r>
+      <w:r>
+        <w:rPr>
+          <w:lang w:val="en-US"/>
+        </w:rPr>
+        <w:t>&lt;head&gt;</w:t>
+      </w:r>
+    </w:p>
+    <w:p>
+      <w:pPr>
+        <w:rPr>
+          <w:color w:val="156082" w:themeColor="accent1"/>
+          <w:lang w:val="en-US"/>
+        </w:rPr>
+      </w:pPr>
+      <w:r>
+        <w:rPr>
+          <w:lang w:val="en-US"/>
+        </w:rPr>
+        <w:t xml:space="preserve">        &lt;meta charset="UTF-8"</w:t>
+      </w:r>
+      <w:proofErr w:type="gramStart"/>
+      <w:r>
+        <w:rPr>
+          <w:lang w:val="en-US"/>
+        </w:rPr>
+        <w:t>&gt;</w:t>
+      </w:r>
+      <w:r>
+        <w:rPr>
+          <w:lang w:val="en-US"/>
+        </w:rPr>
+        <w:t xml:space="preserve"> </w:t>
+      </w:r>
+      <w:r>
+        <w:rPr>
+          <w:lang w:val="en-US"/>
+        </w:rPr>
+        <w:t xml:space="preserve"> </w:t>
+      </w:r>
+      <w:r>
+        <w:rPr>
+          <w:color w:val="156082" w:themeColor="accent1"/>
+          <w:lang w:val="en-US"/>
+        </w:rPr>
+        <w:t>&lt;</w:t>
+      </w:r>
+      <w:proofErr w:type="gramEnd"/>
+      <w:r>
+        <w:rPr>
+          <w:color w:val="156082" w:themeColor="accent1"/>
+          <w:lang w:val="en-US"/>
+        </w:rPr>
+        <w:t xml:space="preserve">!-- </w:t>
+      </w:r>
+      <w:r>
+        <w:rPr>
+          <w:color w:val="156082" w:themeColor="accent1"/>
+        </w:rPr>
+        <w:t>Θέτει</w:t>
+      </w:r>
+      <w:r>
+        <w:rPr>
+          <w:color w:val="156082" w:themeColor="accent1"/>
+          <w:lang w:val="en-US"/>
+        </w:rPr>
+        <w:t xml:space="preserve"> </w:t>
+      </w:r>
+      <w:r>
+        <w:rPr>
+          <w:color w:val="156082" w:themeColor="accent1"/>
+        </w:rPr>
+        <w:t>το</w:t>
+      </w:r>
+      <w:r>
+        <w:rPr>
+          <w:color w:val="156082" w:themeColor="accent1"/>
+          <w:lang w:val="en-US"/>
+        </w:rPr>
+        <w:t xml:space="preserve"> character encoding </w:t>
+      </w:r>
+      <w:r>
+        <w:rPr>
+          <w:color w:val="156082" w:themeColor="accent1"/>
+        </w:rPr>
+        <w:t>για</w:t>
+      </w:r>
+      <w:r>
+        <w:rPr>
+          <w:color w:val="156082" w:themeColor="accent1"/>
+          <w:lang w:val="en-US"/>
+        </w:rPr>
+        <w:t xml:space="preserve"> </w:t>
+      </w:r>
+      <w:r>
+        <w:rPr>
+          <w:color w:val="156082" w:themeColor="accent1"/>
+        </w:rPr>
+        <w:t>το</w:t>
+      </w:r>
+      <w:r>
+        <w:rPr>
+          <w:color w:val="156082" w:themeColor="accent1"/>
+          <w:lang w:val="en-US"/>
+        </w:rPr>
+        <w:t xml:space="preserve"> document </w:t>
+      </w:r>
+      <w:r>
+        <w:rPr>
+          <w:color w:val="156082" w:themeColor="accent1"/>
+        </w:rPr>
+        <w:t>σε</w:t>
+      </w:r>
+      <w:r>
+        <w:rPr>
+          <w:color w:val="156082" w:themeColor="accent1"/>
+          <w:lang w:val="en-US"/>
+        </w:rPr>
+        <w:t xml:space="preserve"> UTF8</w:t>
+      </w:r>
+      <w:r>
+        <w:rPr>
+          <w:color w:val="156082" w:themeColor="accent1"/>
+          <w:lang w:val="en-US"/>
+        </w:rPr>
+        <w:t>-</w:t>
+      </w:r>
+      <w:r>
+        <w:rPr>
+          <w:color w:val="156082" w:themeColor="accent1"/>
+          <w:lang w:val="en-US"/>
+        </w:rPr>
+        <w:t>-&gt;</w:t>
+      </w:r>
+    </w:p>
+    <w:p>
+      <w:r>
+        <w:rPr>
+          <w:lang w:val="en-US"/>
+        </w:rPr>
+        <w:t xml:space="preserve">        &lt;meta name="viewport" content="width=device-width, initial-scale=1.0"&gt;</w:t>
+      </w:r>
+      <w:r>
+        <w:rPr>
+          <w:lang w:val="en-US"/>
+        </w:rPr>
+        <w:t xml:space="preserve"> </w:t>
+      </w:r>
+      <w:proofErr w:type="gramStart"/>
+      <w:r>
+        <w:rPr>
+          <w:color w:val="156082" w:themeColor="accent1"/>
+          <w:lang w:val="en-US"/>
+        </w:rPr>
         <w:t>&lt;!--</w:t>
       </w:r>
-      <w:r>
+      <w:proofErr w:type="gramEnd"/>
+      <w:r>
+        <w:rPr>
+          <w:color w:val="156082" w:themeColor="accent1"/>
+          <w:lang w:val="en-US"/>
+        </w:rPr>
         <w:t xml:space="preserve"> </w:t>
       </w:r>
       <w:r>
         <w:rPr>
-          <w:lang w:val="en-US"/>
-        </w:rPr>
-        <w:t>H</w:t>
-      </w:r>
-      <w:r>
+          <w:color w:val="156082" w:themeColor="accent1"/>
+        </w:rPr>
+        <w:t xml:space="preserve">Θέτουμε το </w:t>
+      </w:r>
+      <w:r>
+        <w:rPr>
+          <w:color w:val="156082" w:themeColor="accent1"/>
+          <w:lang w:val="en-US"/>
+        </w:rPr>
+        <w:t>viewport</w:t>
+      </w:r>
+      <w:r>
+        <w:rPr>
+          <w:color w:val="156082" w:themeColor="accent1"/>
+        </w:rPr>
         <w:t xml:space="preserve"> </w:t>
       </w:r>
       <w:r>
-        <w:t>έκδοση της HTML που χρησιμοποιείται, η οποία στην προκειμένη περίπτωση είναι η HTML5</w:t>
-      </w:r>
-      <w:r>
+        <w:rPr>
+          <w:color w:val="156082" w:themeColor="accent1"/>
+          <w:lang w:val="en-US"/>
+        </w:rPr>
+        <w:t>width</w:t>
+      </w:r>
+      <w:r>
+        <w:rPr>
+          <w:color w:val="156082" w:themeColor="accent1"/>
+        </w:rPr>
+        <w:t xml:space="preserve"> και το </w:t>
+      </w:r>
+      <w:r>
+        <w:rPr>
+          <w:color w:val="156082" w:themeColor="accent1"/>
+          <w:lang w:val="en-US"/>
+        </w:rPr>
+        <w:t>width</w:t>
+      </w:r>
+      <w:r>
+        <w:rPr>
+          <w:color w:val="156082" w:themeColor="accent1"/>
+        </w:rPr>
+        <w:t xml:space="preserve"> της συσκευής</w:t>
+      </w:r>
+      <w:r>
+        <w:rPr>
+          <w:color w:val="156082" w:themeColor="accent1"/>
+        </w:rPr>
+        <w:t xml:space="preserve"> -</w:t>
+      </w:r>
+      <w:r>
+        <w:rPr>
+          <w:color w:val="156082" w:themeColor="accent1"/>
+        </w:rPr>
+        <w:t>οι</w:t>
+      </w:r>
+      <w:r>
+        <w:rPr>
+          <w:color w:val="156082" w:themeColor="accent1"/>
+        </w:rPr>
+        <w:t xml:space="preserve"> ρυθμίσεις </w:t>
+      </w:r>
+      <w:r>
+        <w:rPr>
+          <w:color w:val="156082" w:themeColor="accent1"/>
+        </w:rPr>
+        <w:t xml:space="preserve">αυτές συνήθως ορίζουν μεταξύ άλλων και </w:t>
+      </w:r>
+      <w:r>
+        <w:rPr>
+          <w:color w:val="156082" w:themeColor="accent1"/>
+        </w:rPr>
+        <w:t>κατά</w:t>
+      </w:r>
+      <w:r>
+        <w:rPr>
+          <w:color w:val="156082" w:themeColor="accent1"/>
+        </w:rPr>
+        <w:t xml:space="preserve"> πόσο η σελίδα μας θα είναι “</w:t>
+      </w:r>
+      <w:r>
+        <w:rPr>
+          <w:color w:val="156082" w:themeColor="accent1"/>
+          <w:lang w:val="en-US"/>
+        </w:rPr>
+        <w:t>responsive</w:t>
+      </w:r>
+      <w:r>
+        <w:rPr>
+          <w:color w:val="156082" w:themeColor="accent1"/>
+        </w:rPr>
+        <w:t>.”</w:t>
+      </w:r>
+      <w:r>
+        <w:rPr>
+          <w:color w:val="156082" w:themeColor="accent1"/>
+        </w:rPr>
         <w:t xml:space="preserve"> --&gt;</w:t>
       </w:r>
     </w:p>
     <w:p>
-      <w:r>
+      <w:pPr>
+        <w:rPr>
+          <w:lang w:val="en-US"/>
+        </w:rPr>
+      </w:pPr>
+      <w:r>
+        <w:t xml:space="preserve">    </w:t>
+      </w:r>
+      <w:r>
+        <w:rPr>
+          <w:lang w:val="en-US"/>
+        </w:rPr>
+        <w:t>&lt;title&gt;University of Northampton Courses&lt;/title&gt;</w:t>
+      </w:r>
+      <w:r>
+        <w:rPr>
+          <w:lang w:val="en-US"/>
+        </w:rPr>
+        <w:t>//</w:t>
+      </w:r>
+      <w:r>
+        <w:rPr>
+          <w:lang w:val="en-US"/>
+        </w:rPr>
+        <w:t xml:space="preserve"> </w:t>
+      </w:r>
+      <w:proofErr w:type="gramStart"/>
+      <w:r>
+        <w:rPr>
+          <w:color w:val="156082" w:themeColor="accent1"/>
+          <w:lang w:val="en-US"/>
+        </w:rPr>
+        <w:t>&lt;!--</w:t>
+      </w:r>
+      <w:proofErr w:type="gramEnd"/>
+      <w:r>
+        <w:rPr>
+          <w:color w:val="156082" w:themeColor="accent1"/>
+          <w:lang w:val="en-US"/>
+        </w:rPr>
+        <w:t xml:space="preserve"> </w:t>
+      </w:r>
+      <w:r>
+        <w:rPr>
+          <w:color w:val="156082" w:themeColor="accent1"/>
+        </w:rPr>
+        <w:t>Τίτλος</w:t>
+      </w:r>
+      <w:r>
+        <w:rPr>
+          <w:color w:val="156082" w:themeColor="accent1"/>
+          <w:lang w:val="en-US"/>
+        </w:rPr>
+        <w:t xml:space="preserve"> </w:t>
+      </w:r>
+      <w:r>
+        <w:rPr>
+          <w:color w:val="156082" w:themeColor="accent1"/>
+        </w:rPr>
+        <w:t>σελίδας</w:t>
+      </w:r>
+      <w:r>
+        <w:rPr>
+          <w:color w:val="156082" w:themeColor="accent1"/>
+          <w:lang w:val="en-US"/>
+        </w:rPr>
+        <w:t>--&gt;</w:t>
+      </w:r>
+    </w:p>
+    <w:p>
+      <w:pPr>
+        <w:rPr>
+          <w:color w:val="156082" w:themeColor="accent1"/>
+        </w:rPr>
+      </w:pPr>
+      <w:r>
+        <w:rPr>
+          <w:lang w:val="en-US"/>
+        </w:rPr>
+        <w:t xml:space="preserve">    &lt;link </w:t>
+      </w:r>
+      <w:proofErr w:type="spellStart"/>
+      <w:r>
+        <w:rPr>
+          <w:lang w:val="en-US"/>
+        </w:rPr>
+        <w:t>rel</w:t>
+      </w:r>
+      <w:proofErr w:type="spellEnd"/>
+      <w:r>
+        <w:rPr>
+          <w:lang w:val="en-US"/>
+        </w:rPr>
+        <w:t xml:space="preserve">="stylesheet" </w:t>
+      </w:r>
+      <w:proofErr w:type="spellStart"/>
+      <w:r>
+        <w:rPr>
+          <w:lang w:val="en-US"/>
+        </w:rPr>
+        <w:t>href</w:t>
+      </w:r>
+      <w:proofErr w:type="spellEnd"/>
+      <w:r>
+        <w:rPr>
+          <w:lang w:val="en-US"/>
+        </w:rPr>
+        <w:t xml:space="preserve">="course.css"&gt; </w:t>
+      </w:r>
+      <w:proofErr w:type="gramStart"/>
+      <w:r>
+        <w:rPr>
+          <w:color w:val="156082" w:themeColor="accent1"/>
+          <w:lang w:val="en-US"/>
+        </w:rPr>
+        <w:t>&lt;!--</w:t>
+      </w:r>
+      <w:proofErr w:type="gramEnd"/>
+      <w:r>
+        <w:rPr>
+          <w:color w:val="156082" w:themeColor="accent1"/>
+          <w:lang w:val="en-US"/>
+        </w:rPr>
+        <w:t xml:space="preserve"> </w:t>
+      </w:r>
+      <w:r>
+        <w:rPr>
+          <w:color w:val="156082" w:themeColor="accent1"/>
+          <w:lang w:val="en-US"/>
+        </w:rPr>
+        <w:t xml:space="preserve"> </w:t>
+      </w:r>
+      <w:r>
+        <w:rPr>
+          <w:color w:val="156082" w:themeColor="accent1"/>
+        </w:rPr>
+        <w:t xml:space="preserve">Ορίζουμε </w:t>
+      </w:r>
+      <w:r>
+        <w:rPr>
+          <w:color w:val="156082" w:themeColor="accent1"/>
+        </w:rPr>
+        <w:t>εξωτερικό</w:t>
+      </w:r>
+      <w:r>
+        <w:rPr>
+          <w:color w:val="156082" w:themeColor="accent1"/>
+        </w:rPr>
+        <w:t xml:space="preserve"> αρχείο </w:t>
+      </w:r>
+      <w:r>
+        <w:rPr>
+          <w:color w:val="156082" w:themeColor="accent1"/>
+          <w:lang w:val="en-US"/>
+        </w:rPr>
+        <w:t>CSS</w:t>
+      </w:r>
+      <w:r>
+        <w:rPr>
+          <w:color w:val="156082" w:themeColor="accent1"/>
+        </w:rPr>
+        <w:t xml:space="preserve"> για το </w:t>
+      </w:r>
+      <w:r>
+        <w:rPr>
+          <w:color w:val="156082" w:themeColor="accent1"/>
+          <w:lang w:val="en-US"/>
+        </w:rPr>
+        <w:t>styling</w:t>
+      </w:r>
+      <w:r>
+        <w:rPr>
+          <w:color w:val="156082" w:themeColor="accent1"/>
+        </w:rPr>
+        <w:t xml:space="preserve"> της σελίδας μας.</w:t>
+      </w:r>
+      <w:r>
+        <w:rPr>
+          <w:color w:val="156082" w:themeColor="accent1"/>
+        </w:rPr>
+        <w:t xml:space="preserve"> --&gt;</w:t>
+      </w:r>
+    </w:p>
+    <w:p>
+      <w:pPr>
+        <w:rPr>
+          <w:lang w:val="en-US"/>
+        </w:rPr>
+      </w:pPr>
+      <w:r>
+        <w:t xml:space="preserve">    </w:t>
+      </w:r>
+      <w:r>
+        <w:rPr>
+          <w:lang w:val="en-US"/>
+        </w:rPr>
+        <w:t>&lt;/head&gt;</w:t>
+      </w:r>
+    </w:p>
+    <w:p>
+      <w:pPr>
+        <w:rPr>
+          <w:lang w:val="en-US"/>
+        </w:rPr>
+      </w:pPr>
+      <w:r>
+        <w:rPr>
+          <w:lang w:val="en-US"/>
+        </w:rPr>
+        <w:t xml:space="preserve">    &lt;body&gt;</w:t>
+      </w:r>
+    </w:p>
+    <w:p>
+      <w:pPr>
+        <w:rPr>
+          <w:lang w:val="en-US"/>
+        </w:rPr>
+      </w:pPr>
+      <w:r>
+        <w:rPr>
+          <w:lang w:val="en-US"/>
+        </w:rPr>
+        <w:t xml:space="preserve">    &lt;header&gt;</w:t>
+      </w:r>
+    </w:p>
+    <w:p>
+      <w:r>
+        <w:rPr>
+          <w:lang w:val="en-US"/>
+        </w:rPr>
+        <w:t xml:space="preserve">    &lt;h1&gt;University of Northampton Courses&lt;/h1&gt; </w:t>
+      </w:r>
+      <w:proofErr w:type="gramStart"/>
+      <w:r>
+        <w:rPr>
+          <w:color w:val="156082" w:themeColor="accent1"/>
+          <w:lang w:val="en-US"/>
+        </w:rPr>
+        <w:t>&lt;!--</w:t>
+      </w:r>
+      <w:proofErr w:type="gramEnd"/>
+      <w:r>
+        <w:rPr>
+          <w:color w:val="156082" w:themeColor="accent1"/>
+          <w:lang w:val="en-US"/>
+        </w:rPr>
+        <w:t xml:space="preserve"> </w:t>
+      </w:r>
+      <w:r>
+        <w:rPr>
+          <w:color w:val="156082" w:themeColor="accent1"/>
+        </w:rPr>
+        <w:t>Επικεφαλίδα</w:t>
+      </w:r>
+      <w:r>
+        <w:rPr>
+          <w:color w:val="156082" w:themeColor="accent1"/>
+        </w:rPr>
+        <w:t xml:space="preserve"> της σελίδας.</w:t>
+      </w:r>
+      <w:r>
+        <w:rPr>
+          <w:color w:val="156082" w:themeColor="accent1"/>
+        </w:rPr>
+        <w:t xml:space="preserve"> --&gt;</w:t>
+      </w:r>
+    </w:p>
+    <w:p>
+      <w:r>
+        <w:t xml:space="preserve">    &lt;/</w:t>
+      </w:r>
+      <w:r>
+        <w:rPr>
+          <w:lang w:val="en-US"/>
+        </w:rPr>
+        <w:t>header</w:t>
+      </w:r>
+      <w:r>
+        <w:t>&gt;</w:t>
+      </w:r>
+    </w:p>
+    <w:p>
+      <w:r>
+        <w:t xml:space="preserve">       &lt;</w:t>
+      </w:r>
+      <w:r>
+        <w:rPr>
+          <w:lang w:val="en-US"/>
+        </w:rPr>
+        <w:t>div</w:t>
+      </w:r>
+      <w:r>
+        <w:t xml:space="preserve"> </w:t>
+      </w:r>
+      <w:r>
+        <w:rPr>
+          <w:lang w:val="en-US"/>
+        </w:rPr>
+        <w:t>class</w:t>
+      </w:r>
+      <w:r>
+        <w:t>="</w:t>
+      </w:r>
+      <w:r>
+        <w:rPr>
+          <w:lang w:val="en-US"/>
+        </w:rPr>
+        <w:t>container</w:t>
+      </w:r>
+      <w:r>
+        <w:t>"&gt;</w:t>
+      </w:r>
+      <w:r>
+        <w:t xml:space="preserve"> </w:t>
+      </w:r>
+      <w:r>
+        <w:rPr>
+          <w:color w:val="156082" w:themeColor="accent1"/>
+        </w:rPr>
+        <w:t xml:space="preserve">&lt;!-- </w:t>
+      </w:r>
+      <w:r>
+        <w:rPr>
+          <w:color w:val="156082" w:themeColor="accent1"/>
+        </w:rPr>
+        <w:t xml:space="preserve">Για την δομή του πίνακα θα θέσουμε ένα </w:t>
+      </w:r>
+      <w:r>
+        <w:rPr>
+          <w:color w:val="156082" w:themeColor="accent1"/>
+          <w:lang w:val="en-US"/>
+        </w:rPr>
+        <w:t>div</w:t>
+      </w:r>
+      <w:r>
+        <w:rPr>
+          <w:color w:val="156082" w:themeColor="accent1"/>
+        </w:rPr>
+        <w:t xml:space="preserve"> </w:t>
+      </w:r>
+      <w:r>
+        <w:rPr>
+          <w:color w:val="156082" w:themeColor="accent1"/>
+          <w:lang w:val="en-US"/>
+        </w:rPr>
+        <w:t>class</w:t>
+      </w:r>
+      <w:r>
+        <w:rPr>
+          <w:color w:val="156082" w:themeColor="accent1"/>
+        </w:rPr>
+        <w:t xml:space="preserve"> τύπου </w:t>
+      </w:r>
+      <w:r>
+        <w:rPr>
+          <w:color w:val="156082" w:themeColor="accent1"/>
+          <w:lang w:val="en-US"/>
+        </w:rPr>
+        <w:t>container</w:t>
+      </w:r>
+      <w:r>
+        <w:rPr>
+          <w:color w:val="156082" w:themeColor="accent1"/>
+        </w:rPr>
+        <w:t>.</w:t>
+      </w:r>
+      <w:r>
+        <w:rPr>
+          <w:color w:val="156082" w:themeColor="accent1"/>
+        </w:rPr>
+        <w:t xml:space="preserve"> --&gt;</w:t>
+      </w:r>
+    </w:p>
+    <w:p>
+      <w:r>
+        <w:t xml:space="preserve">    &lt;</w:t>
+      </w:r>
+      <w:r>
+        <w:rPr>
+          <w:lang w:val="en-US"/>
+        </w:rPr>
+        <w:t>table</w:t>
+      </w:r>
+      <w:r>
+        <w:t>&gt;</w:t>
+      </w:r>
+      <w:r>
+        <w:t xml:space="preserve"> </w:t>
+      </w:r>
+      <w:r>
+        <w:rPr>
+          <w:color w:val="156082" w:themeColor="accent1"/>
+        </w:rPr>
+        <w:t xml:space="preserve">&lt;!-- </w:t>
+      </w:r>
+      <w:r>
+        <w:rPr>
+          <w:color w:val="156082" w:themeColor="accent1"/>
+        </w:rPr>
+        <w:t xml:space="preserve">Δημιουργία πίνακα </w:t>
+      </w:r>
+      <w:r>
+        <w:rPr>
+          <w:color w:val="156082" w:themeColor="accent1"/>
+          <w:lang w:val="en-US"/>
+        </w:rPr>
+        <w:t>HTML</w:t>
+      </w:r>
+      <w:r>
+        <w:rPr>
+          <w:color w:val="156082" w:themeColor="accent1"/>
+        </w:rPr>
+        <w:t>--&gt;</w:t>
+      </w:r>
+    </w:p>
+    <w:p>
+      <w:r>
+        <w:t xml:space="preserve">      &lt;</w:t>
+      </w:r>
+      <w:proofErr w:type="spellStart"/>
+      <w:r>
+        <w:rPr>
+          <w:lang w:val="en-US"/>
+        </w:rPr>
+        <w:t>thead</w:t>
+      </w:r>
+      <w:proofErr w:type="spellEnd"/>
+      <w:r>
+        <w:t>&gt;</w:t>
+      </w:r>
+      <w:r>
+        <w:t xml:space="preserve"> </w:t>
+      </w:r>
+      <w:r>
+        <w:rPr>
+          <w:color w:val="156082" w:themeColor="accent1"/>
+        </w:rPr>
+        <w:t xml:space="preserve">&lt;!-- </w:t>
+      </w:r>
+      <w:r>
+        <w:rPr>
+          <w:color w:val="156082" w:themeColor="accent1"/>
+        </w:rPr>
+        <w:t>Καθορίζει την επικεφαλίδα του πίνακα</w:t>
+      </w:r>
+      <w:r>
+        <w:rPr>
+          <w:color w:val="156082" w:themeColor="accent1"/>
+        </w:rPr>
+        <w:t>--&gt;</w:t>
+      </w:r>
+    </w:p>
+    <w:p>
+      <w:pPr>
+        <w:rPr>
+          <w:lang w:val="en-US"/>
+        </w:rPr>
+      </w:pPr>
+      <w:r>
+        <w:t xml:space="preserve">        </w:t>
+      </w:r>
+      <w:r>
+        <w:rPr>
+          <w:lang w:val="en-US"/>
+        </w:rPr>
         <w:t>&lt;</w:t>
       </w:r>
       <w:r>
         <w:rPr>
           <w:lang w:val="en-US"/>
         </w:rPr>
-        <w:t>html</w:t>
-      </w:r>
-      <w:r>
+        <w:t>tr</w:t>
+      </w:r>
+      <w:r>
+        <w:rPr>
+          <w:lang w:val="en-US"/>
+        </w:rPr>
+        <w:t>&gt;</w:t>
+      </w:r>
+      <w:r>
+        <w:rPr>
+          <w:lang w:val="en-US"/>
+        </w:rPr>
         <w:t xml:space="preserve"> </w:t>
       </w:r>
-      <w:r>
-        <w:rPr>
-          <w:lang w:val="en-US"/>
-        </w:rPr>
-        <w:t>lang</w:t>
-      </w:r>
-      <w:r>
-        <w:t>="</w:t>
-      </w:r>
-      <w:proofErr w:type="spellStart"/>
-      <w:r>
-        <w:rPr>
-          <w:lang w:val="en-US"/>
-        </w:rPr>
-        <w:t>en</w:t>
-      </w:r>
-      <w:proofErr w:type="spellEnd"/>
-      <w:r>
-        <w:t xml:space="preserve">"&gt; </w:t>
-      </w:r>
-      <w:r>
+      <w:proofErr w:type="gramStart"/>
+      <w:r>
+        <w:rPr>
+          <w:color w:val="156082" w:themeColor="accent1"/>
+          <w:lang w:val="en-US"/>
+        </w:rPr>
         <w:t>&lt;!--</w:t>
       </w:r>
-      <w:r>
+      <w:proofErr w:type="gramEnd"/>
+      <w:r>
+        <w:rPr>
+          <w:color w:val="156082" w:themeColor="accent1"/>
+          <w:lang w:val="en-US"/>
+        </w:rPr>
         <w:t xml:space="preserve"> </w:t>
       </w:r>
       <w:r>
-        <w:t>Ξεκινάει</w:t>
-      </w:r>
-      <w:r>
+        <w:rPr>
+          <w:color w:val="156082" w:themeColor="accent1"/>
+        </w:rPr>
+        <w:t>Γραμμή</w:t>
+      </w:r>
+      <w:r>
+        <w:rPr>
+          <w:color w:val="156082" w:themeColor="accent1"/>
+          <w:lang w:val="en-US"/>
+        </w:rPr>
         <w:t xml:space="preserve"> </w:t>
       </w:r>
       <w:r>
-        <w:t xml:space="preserve">το </w:t>
-      </w:r>
-      <w:r>
-        <w:rPr>
-          <w:lang w:val="en-US"/>
-        </w:rPr>
-        <w:t>HTML</w:t>
-      </w:r>
-      <w:r>
+        <w:rPr>
+          <w:color w:val="156082" w:themeColor="accent1"/>
+        </w:rPr>
+        <w:t>πίνακα</w:t>
+      </w:r>
+      <w:r>
+        <w:rPr>
+          <w:color w:val="156082" w:themeColor="accent1"/>
+          <w:lang w:val="en-US"/>
+        </w:rPr>
+        <w:t>--&gt;</w:t>
+      </w:r>
+    </w:p>
+    <w:p>
+      <w:pPr>
+        <w:rPr>
+          <w:color w:val="156082" w:themeColor="accent1"/>
+        </w:rPr>
+      </w:pPr>
+      <w:r>
+        <w:rPr>
+          <w:lang w:val="en-US"/>
+        </w:rPr>
+        <w:t xml:space="preserve">          </w:t>
+      </w:r>
+      <w:r>
+        <w:t>&lt;</w:t>
+      </w:r>
+      <w:proofErr w:type="spellStart"/>
+      <w:r>
+        <w:rPr>
+          <w:lang w:val="en-US"/>
+        </w:rPr>
+        <w:t>th</w:t>
+      </w:r>
+      <w:proofErr w:type="spellEnd"/>
+      <w:r>
+        <w:t>&gt;</w:t>
+      </w:r>
+      <w:r>
+        <w:rPr>
+          <w:lang w:val="en-US"/>
+        </w:rPr>
+        <w:t>id</w:t>
+      </w:r>
+      <w:r>
+        <w:t>&lt;/</w:t>
+      </w:r>
+      <w:proofErr w:type="spellStart"/>
+      <w:r>
+        <w:rPr>
+          <w:lang w:val="en-US"/>
+        </w:rPr>
+        <w:t>th</w:t>
+      </w:r>
+      <w:proofErr w:type="spellEnd"/>
+      <w:r>
+        <w:rPr>
+          <w:color w:val="156082" w:themeColor="accent1"/>
+        </w:rPr>
+        <w:t>&gt;</w:t>
+      </w:r>
+      <w:r>
+        <w:rPr>
+          <w:color w:val="156082" w:themeColor="accent1"/>
+        </w:rPr>
         <w:t xml:space="preserve"> </w:t>
       </w:r>
       <w:r>
         <w:rPr>
-          <w:lang w:val="en-US"/>
-        </w:rPr>
-        <w:t>document</w:t>
-      </w:r>
-      <w:r>
+          <w:color w:val="156082" w:themeColor="accent1"/>
+        </w:rPr>
+        <w:t>&lt;!--</w:t>
+      </w:r>
+      <w:r>
+        <w:rPr>
+          <w:color w:val="156082" w:themeColor="accent1"/>
+        </w:rPr>
         <w:t xml:space="preserve"> </w:t>
       </w:r>
       <w:r>
-        <w:t>και καθορίζει την γλώσσα</w:t>
-      </w:r>
-      <w:r>
-        <w:t xml:space="preserve"> </w:t>
-      </w:r>
-      <w:r>
-        <w:t>--&gt;</w:t>
-      </w:r>
-      <w:r>
-        <w:t xml:space="preserve"> </w:t>
-      </w:r>
-    </w:p>
-    <w:p>
-      <w:pPr>
-        <w:rPr>
-          <w:lang w:val="en-US"/>
-        </w:rPr>
-      </w:pPr>
-      <w:r>
-        <w:t xml:space="preserve">    </w:t>
-      </w:r>
-      <w:r>
-        <w:rPr>
-          <w:lang w:val="en-US"/>
-        </w:rPr>
-        <w:t>&lt;head&gt;</w:t>
-      </w:r>
-    </w:p>
-    <w:p>
-      <w:pPr>
-        <w:rPr>
-          <w:lang w:val="en-US"/>
-        </w:rPr>
-      </w:pPr>
-      <w:r>
-        <w:rPr>
-          <w:lang w:val="en-US"/>
-        </w:rPr>
-        <w:t xml:space="preserve">        &lt;meta charset="UTF-8"</w:t>
-      </w:r>
-      <w:proofErr w:type="gramStart"/>
-      <w:r>
-        <w:rPr>
-          <w:lang w:val="en-US"/>
-        </w:rPr>
-        <w:t>&gt;</w:t>
-      </w:r>
-      <w:r>
-        <w:rPr>
-          <w:lang w:val="en-US"/>
-        </w:rPr>
-        <w:t xml:space="preserve"> </w:t>
-      </w:r>
-      <w:r>
-        <w:rPr>
-          <w:lang w:val="en-US"/>
-        </w:rPr>
-        <w:t xml:space="preserve"> </w:t>
-      </w:r>
-      <w:r>
-        <w:rPr>
-          <w:lang w:val="en-US"/>
-        </w:rPr>
-        <w:t>&lt;</w:t>
-      </w:r>
-      <w:proofErr w:type="gramEnd"/>
-      <w:r>
-        <w:rPr>
-          <w:lang w:val="en-US"/>
-        </w:rPr>
-        <w:t>!--</w:t>
-      </w:r>
-      <w:r>
-        <w:rPr>
-          <w:lang w:val="en-US"/>
-        </w:rPr>
-        <w:t xml:space="preserve"> </w:t>
-      </w:r>
-      <w:r>
-        <w:t>Θέτει</w:t>
-      </w:r>
-      <w:r>
-        <w:rPr>
-          <w:lang w:val="en-US"/>
-        </w:rPr>
-        <w:t xml:space="preserve"> </w:t>
-      </w:r>
-      <w:r>
-        <w:t>το</w:t>
-      </w:r>
-      <w:r>
-        <w:rPr>
-          <w:lang w:val="en-US"/>
-        </w:rPr>
-        <w:t xml:space="preserve"> </w:t>
-      </w:r>
-      <w:r>
-        <w:rPr>
-          <w:lang w:val="en-US"/>
-        </w:rPr>
-        <w:t xml:space="preserve">character encoding </w:t>
-      </w:r>
-      <w:r>
-        <w:t>για</w:t>
-      </w:r>
-      <w:r>
-        <w:rPr>
-          <w:lang w:val="en-US"/>
-        </w:rPr>
-        <w:t xml:space="preserve"> </w:t>
-      </w:r>
-      <w:r>
-        <w:t>το</w:t>
-      </w:r>
-      <w:r>
-        <w:rPr>
-          <w:lang w:val="en-US"/>
-        </w:rPr>
-        <w:t xml:space="preserve"> </w:t>
-      </w:r>
-      <w:r>
-        <w:rPr>
-          <w:lang w:val="en-US"/>
-        </w:rPr>
-        <w:t xml:space="preserve">document </w:t>
-      </w:r>
-      <w:r>
-        <w:t>σε</w:t>
-      </w:r>
-      <w:r>
-        <w:rPr>
-          <w:lang w:val="en-US"/>
-        </w:rPr>
-        <w:t xml:space="preserve"> </w:t>
-      </w:r>
-      <w:r>
-        <w:rPr>
-          <w:lang w:val="en-US"/>
-        </w:rPr>
-        <w:t>UTF8</w:t>
-      </w:r>
-      <w:r>
-        <w:rPr>
-          <w:lang w:val="en-US"/>
-        </w:rPr>
-        <w:t>-</w:t>
-      </w:r>
-      <w:r>
-        <w:rPr>
-          <w:lang w:val="en-US"/>
-        </w:rPr>
-        <w:t>-&gt;</w:t>
-      </w:r>
-    </w:p>
-    <w:p>
-      <w:r>
-        <w:rPr>
-          <w:lang w:val="en-US"/>
-        </w:rPr>
-        <w:t xml:space="preserve">        &lt;meta name="viewport" content="width=device-width, initial-scale=1.0"&gt;</w:t>
-      </w:r>
-      <w:r>
-        <w:rPr>
-          <w:lang w:val="en-US"/>
-        </w:rPr>
-        <w:t xml:space="preserve"> </w:t>
-      </w:r>
-      <w:proofErr w:type="gramStart"/>
-      <w:r>
-        <w:rPr>
-          <w:lang w:val="en-US"/>
-        </w:rPr>
-        <w:t>&lt;!--</w:t>
-      </w:r>
-      <w:proofErr w:type="gramEnd"/>
-      <w:r>
-        <w:rPr>
-          <w:lang w:val="en-US"/>
-        </w:rPr>
-        <w:t xml:space="preserve"> </w:t>
-      </w:r>
-      <w:r>
-        <w:t>Θέτουμε</w:t>
-      </w:r>
-      <w:r>
-        <w:t xml:space="preserve"> </w:t>
-      </w:r>
-      <w:r>
-        <w:t>το</w:t>
-      </w:r>
-      <w:r>
-        <w:t xml:space="preserve"> </w:t>
-      </w:r>
-      <w:r>
-        <w:rPr>
-          <w:lang w:val="en-US"/>
-        </w:rPr>
-        <w:t>viewport</w:t>
-      </w:r>
-      <w:r>
-        <w:t xml:space="preserve"> </w:t>
-      </w:r>
-      <w:r>
-        <w:rPr>
-          <w:lang w:val="en-US"/>
-        </w:rPr>
-        <w:t>width</w:t>
-      </w:r>
-      <w:r>
-        <w:t xml:space="preserve"> </w:t>
-      </w:r>
-      <w:r>
-        <w:t>και</w:t>
-      </w:r>
-      <w:r>
-        <w:t xml:space="preserve"> </w:t>
-      </w:r>
-      <w:r>
-        <w:t>το</w:t>
-      </w:r>
-      <w:r>
-        <w:t xml:space="preserve"> </w:t>
-      </w:r>
-      <w:r>
-        <w:rPr>
-          <w:lang w:val="en-US"/>
-        </w:rPr>
-        <w:t>width</w:t>
-      </w:r>
-      <w:r>
-        <w:t xml:space="preserve"> </w:t>
-      </w:r>
-      <w:r>
-        <w:t>της</w:t>
-      </w:r>
-      <w:r>
-        <w:t xml:space="preserve"> </w:t>
-      </w:r>
-      <w:r>
-        <w:t>συσκευής</w:t>
-      </w:r>
-      <w:r>
-        <w:t>,</w:t>
-      </w:r>
-      <w:r>
-        <w:t xml:space="preserve"> </w:t>
-      </w:r>
-      <w:r>
-        <w:t>οι</w:t>
-      </w:r>
-      <w:r>
-        <w:t xml:space="preserve"> </w:t>
-      </w:r>
-      <w:r>
-        <w:t>ρυθμίσεις</w:t>
-      </w:r>
-      <w:r>
-        <w:t xml:space="preserve"> </w:t>
-      </w:r>
-      <w:r>
-        <w:t xml:space="preserve">αυτές συνήθως ορίζουν μεταξύ άλλων και </w:t>
-      </w:r>
-      <w:r>
-        <w:t>κατά</w:t>
-      </w:r>
-      <w:r>
-        <w:t xml:space="preserve"> </w:t>
-      </w:r>
-      <w:r>
-        <w:t>πόσο</w:t>
-      </w:r>
-      <w:r>
-        <w:t xml:space="preserve"> </w:t>
-      </w:r>
-      <w:r>
-        <w:t>η</w:t>
-      </w:r>
-      <w:r>
-        <w:t xml:space="preserve"> </w:t>
-      </w:r>
-      <w:r>
-        <w:t>σελίδα</w:t>
-      </w:r>
-      <w:r>
-        <w:t xml:space="preserve"> </w:t>
-      </w:r>
-      <w:r>
-        <w:t>μας</w:t>
-      </w:r>
-      <w:r>
-        <w:t xml:space="preserve"> </w:t>
-      </w:r>
-      <w:r>
-        <w:t>θα</w:t>
-      </w:r>
-      <w:r>
-        <w:t xml:space="preserve"> </w:t>
-      </w:r>
-      <w:r>
-        <w:t>είναι</w:t>
-      </w:r>
-      <w:r>
-        <w:t xml:space="preserve"> “</w:t>
-      </w:r>
-      <w:r>
-        <w:rPr>
-          <w:lang w:val="en-US"/>
-        </w:rPr>
-        <w:t>responsive</w:t>
-      </w:r>
-      <w:r>
-        <w:t>.”</w:t>
-      </w:r>
-      <w:r>
-        <w:t xml:space="preserve"> </w:t>
-      </w:r>
-      <w:r>
-        <w:t>--&gt;</w:t>
-      </w:r>
-    </w:p>
-    <w:p>
-      <w:pPr>
-        <w:rPr>
-          <w:lang w:val="en-US"/>
-        </w:rPr>
-      </w:pPr>
-      <w:r>
-        <w:t xml:space="preserve">    </w:t>
-      </w:r>
-      <w:r>
-        <w:rPr>
-          <w:lang w:val="en-US"/>
-        </w:rPr>
-        <w:t>&lt;title&gt;University of Northampton Courses&lt;/title&gt;</w:t>
-      </w:r>
-      <w:r>
-        <w:rPr>
-          <w:lang w:val="en-US"/>
-        </w:rPr>
-        <w:t>//</w:t>
-      </w:r>
-      <w:r>
-        <w:rPr>
-          <w:lang w:val="en-US"/>
-        </w:rPr>
-        <w:t xml:space="preserve"> </w:t>
-      </w:r>
-      <w:proofErr w:type="gramStart"/>
-      <w:r>
-        <w:rPr>
-          <w:lang w:val="en-US"/>
-        </w:rPr>
-        <w:t>&lt;!--</w:t>
-      </w:r>
-      <w:proofErr w:type="gramEnd"/>
-      <w:r>
-        <w:rPr>
-          <w:lang w:val="en-US"/>
-        </w:rPr>
-        <w:t xml:space="preserve"> </w:t>
-      </w:r>
-      <w:r>
-        <w:t>Τίτλος</w:t>
-      </w:r>
-      <w:r>
-        <w:rPr>
-          <w:lang w:val="en-US"/>
-        </w:rPr>
-        <w:t xml:space="preserve"> </w:t>
-      </w:r>
-      <w:r>
-        <w:t>σελίδας</w:t>
-      </w:r>
-      <w:r>
-        <w:rPr>
-          <w:lang w:val="en-US"/>
-        </w:rPr>
-        <w:t>--&gt;</w:t>
-      </w:r>
-    </w:p>
-    <w:p>
-      <w:r>
-        <w:rPr>
-          <w:lang w:val="en-US"/>
-        </w:rPr>
-        <w:t xml:space="preserve">    &lt;link </w:t>
-      </w:r>
-      <w:proofErr w:type="spellStart"/>
-      <w:r>
-        <w:rPr>
-          <w:lang w:val="en-US"/>
-        </w:rPr>
-        <w:t>rel</w:t>
-      </w:r>
-      <w:proofErr w:type="spellEnd"/>
-      <w:r>
-        <w:rPr>
-          <w:lang w:val="en-US"/>
-        </w:rPr>
-        <w:t xml:space="preserve">="stylesheet" </w:t>
-      </w:r>
-      <w:proofErr w:type="spellStart"/>
-      <w:r>
-        <w:rPr>
-          <w:lang w:val="en-US"/>
-        </w:rPr>
-        <w:t>href</w:t>
-      </w:r>
-      <w:proofErr w:type="spellEnd"/>
-      <w:r>
-        <w:rPr>
-          <w:lang w:val="en-US"/>
-        </w:rPr>
-        <w:t xml:space="preserve">="course.css"&gt; </w:t>
-      </w:r>
-      <w:proofErr w:type="gramStart"/>
-      <w:r>
-        <w:rPr>
-          <w:lang w:val="en-US"/>
-        </w:rPr>
-        <w:t>&lt;!--</w:t>
-      </w:r>
-      <w:proofErr w:type="gramEnd"/>
-      <w:r>
-        <w:rPr>
-          <w:lang w:val="en-US"/>
-        </w:rPr>
-        <w:t xml:space="preserve"> </w:t>
-      </w:r>
-      <w:r>
-        <w:rPr>
-          <w:lang w:val="en-US"/>
-        </w:rPr>
-        <w:t xml:space="preserve"> </w:t>
-      </w:r>
-      <w:r>
-        <w:t>Ορίζουμε</w:t>
-      </w:r>
-      <w:r>
-        <w:t xml:space="preserve"> </w:t>
-      </w:r>
-      <w:r>
-        <w:t>εξωτερικό</w:t>
-      </w:r>
-      <w:r>
-        <w:t xml:space="preserve"> </w:t>
-      </w:r>
-      <w:r>
-        <w:t>αρχείο</w:t>
-      </w:r>
-      <w:r>
-        <w:t xml:space="preserve"> </w:t>
-      </w:r>
-      <w:r>
-        <w:rPr>
-          <w:lang w:val="en-US"/>
-        </w:rPr>
-        <w:t>CSS</w:t>
-      </w:r>
-      <w:r>
-        <w:t xml:space="preserve"> </w:t>
-      </w:r>
-      <w:r>
-        <w:t>για</w:t>
-      </w:r>
-      <w:r>
-        <w:t xml:space="preserve"> </w:t>
-      </w:r>
-      <w:r>
-        <w:t>το</w:t>
-      </w:r>
-      <w:r>
-        <w:t xml:space="preserve"> </w:t>
-      </w:r>
-      <w:r>
-        <w:rPr>
-          <w:lang w:val="en-US"/>
-        </w:rPr>
-        <w:t>styling</w:t>
-      </w:r>
-      <w:r>
-        <w:t xml:space="preserve"> </w:t>
-      </w:r>
-      <w:r>
-        <w:t>της</w:t>
-      </w:r>
-      <w:r>
-        <w:t xml:space="preserve"> </w:t>
-      </w:r>
-      <w:r>
-        <w:t>σελίδας</w:t>
-      </w:r>
-      <w:r>
-        <w:t xml:space="preserve"> </w:t>
-      </w:r>
-      <w:r>
-        <w:t>μας</w:t>
-      </w:r>
-      <w:r>
-        <w:t>.</w:t>
-      </w:r>
-      <w:r>
-        <w:t xml:space="preserve"> --&gt;</w:t>
-      </w:r>
-    </w:p>
-    <w:p>
-      <w:pPr>
-        <w:rPr>
-          <w:lang w:val="en-US"/>
-        </w:rPr>
-      </w:pPr>
-      <w:r>
-        <w:t xml:space="preserve">    </w:t>
-      </w:r>
-      <w:r>
-        <w:rPr>
-          <w:lang w:val="en-US"/>
-        </w:rPr>
-        <w:t>&lt;/head&gt;</w:t>
-      </w:r>
-    </w:p>
-    <w:p>
-      <w:pPr>
-        <w:rPr>
-          <w:lang w:val="en-US"/>
-        </w:rPr>
-      </w:pPr>
-      <w:r>
-        <w:rPr>
-          <w:lang w:val="en-US"/>
-        </w:rPr>
-        <w:t xml:space="preserve">    &lt;body&gt;</w:t>
-      </w:r>
-    </w:p>
-    <w:p>
-      <w:pPr>
-        <w:rPr>
-          <w:lang w:val="en-US"/>
-        </w:rPr>
-      </w:pPr>
-      <w:r>
-        <w:rPr>
-          <w:lang w:val="en-US"/>
-        </w:rPr>
-        <w:t xml:space="preserve">    &lt;header&gt;</w:t>
-      </w:r>
-    </w:p>
-    <w:p>
-      <w:r>
-        <w:rPr>
-          <w:lang w:val="en-US"/>
-        </w:rPr>
-        <w:t xml:space="preserve">    &lt;h1&gt;University of Northampton Courses&lt;/h1&gt; </w:t>
-      </w:r>
-      <w:proofErr w:type="gramStart"/>
-      <w:r>
-        <w:rPr>
-          <w:lang w:val="en-US"/>
-        </w:rPr>
-        <w:t>&lt;!--</w:t>
-      </w:r>
-      <w:proofErr w:type="gramEnd"/>
-      <w:r>
-        <w:rPr>
-          <w:lang w:val="en-US"/>
-        </w:rPr>
-        <w:t xml:space="preserve"> </w:t>
-      </w:r>
-      <w:r>
-        <w:t>Επικεφαλίδα</w:t>
-      </w:r>
-      <w:r>
-        <w:t xml:space="preserve"> </w:t>
-      </w:r>
-      <w:r>
-        <w:t>της</w:t>
-      </w:r>
-      <w:r>
-        <w:t xml:space="preserve"> </w:t>
-      </w:r>
-      <w:r>
-        <w:t>σελίδας</w:t>
-      </w:r>
-      <w:r>
-        <w:t>.</w:t>
-      </w:r>
-      <w:r>
-        <w:t xml:space="preserve"> --&gt;</w:t>
-      </w:r>
-    </w:p>
-    <w:p>
-      <w:r>
-        <w:t xml:space="preserve">    &lt;/</w:t>
-      </w:r>
-      <w:r>
-        <w:rPr>
-          <w:lang w:val="en-US"/>
-        </w:rPr>
-        <w:t>header</w:t>
-      </w:r>
-      <w:r>
-        <w:t>&gt;</w:t>
-      </w:r>
-    </w:p>
-    <w:p>
-      <w:r>
-        <w:t xml:space="preserve">       &lt;</w:t>
-      </w:r>
-      <w:r>
-        <w:rPr>
-          <w:lang w:val="en-US"/>
-        </w:rPr>
-        <w:t>div</w:t>
-      </w:r>
-      <w:r>
-        <w:t xml:space="preserve"> </w:t>
-      </w:r>
-      <w:r>
-        <w:rPr>
-          <w:lang w:val="en-US"/>
-        </w:rPr>
-        <w:t>class</w:t>
-      </w:r>
-      <w:r>
-        <w:t>="</w:t>
-      </w:r>
-      <w:r>
-        <w:rPr>
-          <w:lang w:val="en-US"/>
-        </w:rPr>
-        <w:t>container</w:t>
-      </w:r>
-      <w:r>
-        <w:t>"&gt;</w:t>
-      </w:r>
-      <w:r>
-        <w:t xml:space="preserve"> </w:t>
-      </w:r>
-      <w:r>
-        <w:t>&lt;!--</w:t>
-      </w:r>
-      <w:r>
-        <w:t xml:space="preserve"> </w:t>
-      </w:r>
-      <w:r>
-        <w:t>Για</w:t>
-      </w:r>
-      <w:r>
-        <w:t xml:space="preserve"> </w:t>
-      </w:r>
-      <w:r>
-        <w:t>την</w:t>
-      </w:r>
-      <w:r>
-        <w:t xml:space="preserve"> </w:t>
-      </w:r>
-      <w:r>
-        <w:t xml:space="preserve">δομή του πίνακα θα θέσουμε ένα </w:t>
-      </w:r>
-      <w:r>
-        <w:rPr>
-          <w:lang w:val="en-US"/>
-        </w:rPr>
-        <w:t>div</w:t>
-      </w:r>
-      <w:r>
-        <w:t xml:space="preserve"> </w:t>
-      </w:r>
-      <w:r>
-        <w:rPr>
-          <w:lang w:val="en-US"/>
-        </w:rPr>
-        <w:t>class</w:t>
-      </w:r>
-      <w:r>
-        <w:t xml:space="preserve"> </w:t>
-      </w:r>
-      <w:r>
-        <w:t xml:space="preserve">τύπου </w:t>
-      </w:r>
-      <w:r>
-        <w:rPr>
-          <w:lang w:val="en-US"/>
-        </w:rPr>
-        <w:t>container</w:t>
-      </w:r>
-      <w:r>
-        <w:t>.</w:t>
-      </w:r>
-      <w:r>
-        <w:t xml:space="preserve"> </w:t>
-      </w:r>
-      <w:r>
-        <w:t>--&gt;</w:t>
-      </w:r>
-    </w:p>
-    <w:p>
-      <w:r>
-        <w:t xml:space="preserve">    &lt;</w:t>
-      </w:r>
-      <w:r>
-        <w:rPr>
-          <w:lang w:val="en-US"/>
-        </w:rPr>
-        <w:t>table</w:t>
-      </w:r>
-      <w:r>
-        <w:t>&gt;</w:t>
-      </w:r>
-      <w:r>
-        <w:t xml:space="preserve"> </w:t>
-      </w:r>
-      <w:r>
-        <w:t>&lt;!--</w:t>
-      </w:r>
-      <w:r>
-        <w:t xml:space="preserve"> </w:t>
-      </w:r>
-      <w:r>
-        <w:t>Δημιουργία</w:t>
-      </w:r>
-      <w:r>
-        <w:t xml:space="preserve"> </w:t>
-      </w:r>
-      <w:r>
-        <w:t>πίνακα</w:t>
-      </w:r>
-      <w:r>
-        <w:t xml:space="preserve"> </w:t>
-      </w:r>
-      <w:r>
-        <w:rPr>
-          <w:lang w:val="en-US"/>
-        </w:rPr>
-        <w:t>HTML</w:t>
-      </w:r>
-      <w:r>
-        <w:t>--&gt;</w:t>
-      </w:r>
-    </w:p>
-    <w:p>
-      <w:r>
-        <w:t xml:space="preserve">      &lt;</w:t>
-      </w:r>
-      <w:proofErr w:type="spellStart"/>
-      <w:r>
-        <w:rPr>
-          <w:lang w:val="en-US"/>
-        </w:rPr>
-        <w:t>thead</w:t>
-      </w:r>
-      <w:proofErr w:type="spellEnd"/>
-      <w:r>
-        <w:t>&gt;</w:t>
-      </w:r>
-      <w:r>
-        <w:t xml:space="preserve"> </w:t>
-      </w:r>
-      <w:r>
-        <w:t>&lt;!--</w:t>
-      </w:r>
-      <w:r>
-        <w:t xml:space="preserve"> </w:t>
-      </w:r>
-      <w:r>
-        <w:t>Καθορίζει την επικεφαλίδα του πίνακα</w:t>
-      </w:r>
-      <w:r>
-        <w:t>--&gt;</w:t>
-      </w:r>
-    </w:p>
-    <w:p>
-      <w:r>
-        <w:t xml:space="preserve">        </w:t>
-      </w:r>
-      <w:r>
-        <w:t>&lt;</w:t>
-      </w:r>
-      <w:r>
-        <w:rPr>
-          <w:lang w:val="en-US"/>
-        </w:rPr>
-        <w:t>tr</w:t>
-      </w:r>
-      <w:r>
-        <w:t>&gt;</w:t>
-      </w:r>
-      <w:r>
-        <w:t xml:space="preserve"> </w:t>
-      </w:r>
-      <w:r>
-        <w:t>&lt;!--</w:t>
-      </w:r>
-      <w:r>
-        <w:t xml:space="preserve"> </w:t>
-      </w:r>
-      <w:r>
-        <w:t>Γραμμή</w:t>
-      </w:r>
-      <w:r>
-        <w:t xml:space="preserve"> </w:t>
-      </w:r>
-      <w:r>
-        <w:t>πίνακα</w:t>
-      </w:r>
-      <w:r>
-        <w:t>--&gt;</w:t>
-      </w:r>
-    </w:p>
-    <w:p>
-      <w:r>
-        <w:t xml:space="preserve">          &lt;</w:t>
-      </w:r>
-      <w:proofErr w:type="spellStart"/>
-      <w:r>
-        <w:rPr>
-          <w:lang w:val="en-US"/>
-        </w:rPr>
-        <w:t>th</w:t>
-      </w:r>
-      <w:proofErr w:type="spellEnd"/>
-      <w:r>
-        <w:t>&gt;</w:t>
-      </w:r>
-      <w:r>
-        <w:rPr>
-          <w:lang w:val="en-US"/>
-        </w:rPr>
-        <w:t>id</w:t>
-      </w:r>
-      <w:r>
-        <w:t>&lt;/</w:t>
-      </w:r>
-      <w:proofErr w:type="spellStart"/>
-      <w:r>
-        <w:rPr>
-          <w:lang w:val="en-US"/>
-        </w:rPr>
-        <w:t>th</w:t>
-      </w:r>
-      <w:proofErr w:type="spellEnd"/>
-      <w:r>
-        <w:t>&gt;</w:t>
-      </w:r>
-      <w:r>
-        <w:t xml:space="preserve"> </w:t>
-      </w:r>
-      <w:r>
-        <w:t>//</w:t>
-      </w:r>
-      <w:r>
-        <w:t xml:space="preserve"> </w:t>
-      </w:r>
-      <w:r>
+        <w:rPr>
+          <w:color w:val="156082" w:themeColor="accent1"/>
+        </w:rPr>
         <w:t>Τα κ</w:t>
       </w:r>
       <w:r>
-        <w:t xml:space="preserve">ελιά του πίνακα </w:t>
-      </w:r>
-      <w:r>
-        <w:t>καθένα από τα οποία αντιπροσωπεύει έναν τίτλο στήλης</w:t>
-      </w:r>
-      <w:r>
+        <w:rPr>
+          <w:color w:val="156082" w:themeColor="accent1"/>
+        </w:rPr>
+        <w:t xml:space="preserve">ελιά του πίνακα καθένα από τα οποία αντιπροσωπεύει </w:t>
+      </w:r>
+      <w:r>
+        <w:rPr>
+          <w:color w:val="156082" w:themeColor="accent1"/>
+        </w:rPr>
+        <w:t>μια στήλη</w:t>
+      </w:r>
+      <w:r>
+        <w:rPr>
+          <w:color w:val="156082" w:themeColor="accent1"/>
+        </w:rPr>
         <w:t>--&gt;</w:t>
       </w:r>
     </w:p>
@@ -1897,6 +1977,7 @@
       <w:proofErr w:type="gramStart"/>
       <w:r>
         <w:rPr>
+          <w:color w:val="156082" w:themeColor="accent1"/>
           <w:lang w:val="en-US"/>
         </w:rPr>
         <w:t>&lt;!--</w:t>
@@ -1904,119 +1985,149 @@
       <w:proofErr w:type="gramEnd"/>
       <w:r>
         <w:rPr>
+          <w:color w:val="156082" w:themeColor="accent1"/>
           <w:lang w:val="en-US"/>
         </w:rPr>
         <w:t xml:space="preserve"> </w:t>
       </w:r>
       <w:r>
-        <w:t>Το σώμα του πίνακα όπου θα εισαχθούν δυναμικά τα δεδομένα του</w:t>
-      </w:r>
-      <w:r>
-        <w:t xml:space="preserve"> εκάστοτε</w:t>
-      </w:r>
-      <w:r>
-        <w:t xml:space="preserve"> μαθήματος. </w:t>
-      </w:r>
-      <w:r>
-        <w:t xml:space="preserve">Το </w:t>
-      </w:r>
-      <w:r>
-        <w:rPr>
+        <w:rPr>
+          <w:color w:val="156082" w:themeColor="accent1"/>
+        </w:rPr>
+        <w:t xml:space="preserve">Το σώμα του πίνακα όπου θα εισαχθούν δυναμικά τα δεδομένα του εκάστοτε μαθήματος. Το </w:t>
+      </w:r>
+      <w:r>
+        <w:rPr>
+          <w:color w:val="156082" w:themeColor="accent1"/>
           <w:lang w:val="en-US"/>
         </w:rPr>
         <w:t>id</w:t>
       </w:r>
       <w:r>
-        <w:t xml:space="preserve"> </w:t>
-      </w:r>
-      <w:r>
-        <w:t xml:space="preserve">θα το χρησιμοποιήσουμε στην </w:t>
-      </w:r>
-      <w:r>
-        <w:rPr>
+        <w:rPr>
+          <w:color w:val="156082" w:themeColor="accent1"/>
+        </w:rPr>
+        <w:t xml:space="preserve"> θα το χρησιμοποιήσουμε στην </w:t>
+      </w:r>
+      <w:r>
+        <w:rPr>
+          <w:color w:val="156082" w:themeColor="accent1"/>
           <w:lang w:val="en-US"/>
         </w:rPr>
         <w:t>JS</w:t>
       </w:r>
       <w:r>
-        <w:t xml:space="preserve"> για καλύτερο </w:t>
-      </w:r>
-      <w:r>
-        <w:t xml:space="preserve">χειρισμό του </w:t>
-      </w:r>
-      <w:r>
-        <w:rPr>
+        <w:rPr>
+          <w:color w:val="156082" w:themeColor="accent1"/>
+        </w:rPr>
+        <w:t xml:space="preserve"> για καλύτερο χειρισμό του </w:t>
+      </w:r>
+      <w:r>
+        <w:rPr>
+          <w:color w:val="156082" w:themeColor="accent1"/>
           <w:lang w:val="en-US"/>
         </w:rPr>
         <w:t>DOM</w:t>
       </w:r>
       <w:r>
-        <w:t>.</w:t>
-      </w:r>
-      <w:r>
-        <w:t xml:space="preserve"> </w:t>
+        <w:rPr>
+          <w:color w:val="156082" w:themeColor="accent1"/>
+        </w:rPr>
+        <w:t xml:space="preserve">. </w:t>
       </w:r>
       <w:sdt>
         <w:sdtPr>
+          <w:rPr>
+            <w:color w:val="156082" w:themeColor="accent1"/>
+          </w:rPr>
           <w:id w:val="1693724620"/>
           <w:citation/>
         </w:sdtPr>
         <w:sdtContent>
           <w:r>
+            <w:rPr>
+              <w:color w:val="156082" w:themeColor="accent1"/>
+            </w:rPr>
             <w:fldChar w:fldCharType="begin"/>
           </w:r>
           <w:r>
             <w:rPr>
+              <w:color w:val="156082" w:themeColor="accent1"/>
               <w:lang w:val="en-US"/>
             </w:rPr>
             <w:instrText>CITATION</w:instrText>
           </w:r>
           <w:r>
+            <w:rPr>
+              <w:color w:val="156082" w:themeColor="accent1"/>
+            </w:rPr>
             <w:instrText xml:space="preserve"> </w:instrText>
           </w:r>
           <w:r>
             <w:rPr>
+              <w:color w:val="156082" w:themeColor="accent1"/>
               <w:lang w:val="en-US"/>
             </w:rPr>
             <w:instrText>W</w:instrText>
           </w:r>
           <w:r>
+            <w:rPr>
+              <w:color w:val="156082" w:themeColor="accent1"/>
+            </w:rPr>
             <w:instrText>3</w:instrText>
           </w:r>
           <w:r>
             <w:rPr>
+              <w:color w:val="156082" w:themeColor="accent1"/>
               <w:lang w:val="en-US"/>
             </w:rPr>
             <w:instrText>S</w:instrText>
           </w:r>
           <w:r>
+            <w:rPr>
+              <w:color w:val="156082" w:themeColor="accent1"/>
+            </w:rPr>
             <w:instrText>24 \</w:instrText>
           </w:r>
           <w:r>
             <w:rPr>
+              <w:color w:val="156082" w:themeColor="accent1"/>
               <w:lang w:val="en-US"/>
             </w:rPr>
             <w:instrText>l</w:instrText>
           </w:r>
           <w:r>
+            <w:rPr>
+              <w:color w:val="156082" w:themeColor="accent1"/>
+            </w:rPr>
             <w:instrText xml:space="preserve"> 1033 </w:instrText>
           </w:r>
           <w:r>
+            <w:rPr>
+              <w:color w:val="156082" w:themeColor="accent1"/>
+            </w:rPr>
             <w:fldChar w:fldCharType="separate"/>
           </w:r>
           <w:r>
             <w:rPr>
               <w:noProof/>
+              <w:color w:val="156082" w:themeColor="accent1"/>
               <w:lang w:val="en-US"/>
             </w:rPr>
             <w:t>(W3Schools, 2024)</w:t>
           </w:r>
           <w:r>
+            <w:rPr>
+              <w:color w:val="156082" w:themeColor="accent1"/>
+            </w:rPr>
             <w:fldChar w:fldCharType="end"/>
           </w:r>
         </w:sdtContent>
       </w:sdt>
       <w:r>
+        <w:rPr>
+          <w:color w:val="156082" w:themeColor="accent1"/>
+        </w:rPr>
         <w:t>--&gt;</w:t>
       </w:r>
     </w:p>
@@ -2100,43 +2211,53 @@
       <w:proofErr w:type="gramStart"/>
       <w:r>
         <w:rPr>
-          <w:lang w:val="en-US"/>
-        </w:rPr>
-        <w:t>&lt;!</w:t>
-      </w:r>
-      <w:r>
-        <w:rPr>
-          <w:lang w:val="en-US"/>
-        </w:rPr>
-        <w:t>—</w:t>
+          <w:color w:val="156082" w:themeColor="accent1"/>
+          <w:lang w:val="en-US"/>
+        </w:rPr>
+        <w:t>&lt;!—</w:t>
       </w:r>
       <w:proofErr w:type="gramEnd"/>
       <w:r>
+        <w:rPr>
+          <w:color w:val="156082" w:themeColor="accent1"/>
+        </w:rPr>
         <w:t>Χρησιμοποιούμε</w:t>
       </w:r>
       <w:r>
         <w:rPr>
+          <w:color w:val="156082" w:themeColor="accent1"/>
           <w:lang w:val="en-US"/>
         </w:rPr>
         <w:t xml:space="preserve"> </w:t>
       </w:r>
       <w:r>
+        <w:rPr>
+          <w:color w:val="156082" w:themeColor="accent1"/>
+        </w:rPr>
         <w:t>ε</w:t>
       </w:r>
       <w:r>
+        <w:rPr>
+          <w:color w:val="156082" w:themeColor="accent1"/>
+        </w:rPr>
         <w:t>ξωτερικό</w:t>
       </w:r>
       <w:r>
         <w:rPr>
+          <w:color w:val="156082" w:themeColor="accent1"/>
           <w:lang w:val="en-US"/>
         </w:rPr>
         <w:t xml:space="preserve"> </w:t>
       </w:r>
       <w:r>
+        <w:rPr>
+          <w:color w:val="156082" w:themeColor="accent1"/>
+        </w:rPr>
         <w:t>αρχείο</w:t>
       </w:r>
       <w:r>
         <w:rPr>
+          <w:color w:val="156082" w:themeColor="accent1"/>
           <w:lang w:val="en-US"/>
         </w:rPr>
         <w:t xml:space="preserve"> </w:t>
@@ -2144,6 +2265,7 @@
       <w:proofErr w:type="spellStart"/>
       <w:r>
         <w:rPr>
+          <w:color w:val="156082" w:themeColor="accent1"/>
           <w:lang w:val="en-US"/>
         </w:rPr>
         <w:t>Javascript</w:t>
@@ -2151,12 +2273,14 @@
       <w:proofErr w:type="spellEnd"/>
       <w:r>
         <w:rPr>
+          <w:color w:val="156082" w:themeColor="accent1"/>
           <w:lang w:val="en-US"/>
         </w:rPr>
         <w:t>.</w:t>
       </w:r>
       <w:r>
         <w:rPr>
+          <w:color w:val="156082" w:themeColor="accent1"/>
           <w:lang w:val="en-US"/>
         </w:rPr>
         <w:t xml:space="preserve"> --&gt;</w:t>
@@ -2202,249 +2326,251 @@
         <w:rPr>
           <w:b/>
           <w:bCs/>
+          <w:color w:val="auto"/>
           <w:sz w:val="24"/>
           <w:szCs w:val="24"/>
         </w:rPr>
       </w:pPr>
       <w:r>
         <w:rPr>
+          <w:color w:val="auto"/>
           <w:sz w:val="24"/>
           <w:szCs w:val="24"/>
         </w:rPr>
-        <w:t>Για</w:t>
-      </w:r>
-      <w:r>
-        <w:rPr>
+        <w:t xml:space="preserve">Για το αρχείο </w:t>
+      </w:r>
+      <w:r>
+        <w:rPr>
+          <w:b/>
+          <w:bCs/>
+          <w:color w:val="auto"/>
           <w:sz w:val="24"/>
           <w:szCs w:val="24"/>
-        </w:rPr>
-        <w:t xml:space="preserve"> </w:t>
-      </w:r>
-      <w:r>
-        <w:rPr>
+          <w:lang w:val="en-US"/>
+        </w:rPr>
+        <w:t>course</w:t>
+      </w:r>
+      <w:r>
+        <w:rPr>
+          <w:b/>
+          <w:bCs/>
+          <w:color w:val="auto"/>
           <w:sz w:val="24"/>
           <w:szCs w:val="24"/>
         </w:rPr>
-        <w:t>το</w:t>
-      </w:r>
-      <w:r>
-        <w:rPr>
+        <w:t>.</w:t>
+      </w:r>
+      <w:proofErr w:type="spellStart"/>
+      <w:r>
+        <w:rPr>
+          <w:b/>
+          <w:bCs/>
+          <w:color w:val="auto"/>
           <w:sz w:val="24"/>
           <w:szCs w:val="24"/>
+          <w:lang w:val="en-US"/>
+        </w:rPr>
+        <w:t>css</w:t>
+      </w:r>
+      <w:proofErr w:type="spellEnd"/>
+    </w:p>
+    <w:p>
+      <w:r>
+        <w:rPr>
+          <w:color w:val="156082" w:themeColor="accent1"/>
+        </w:rPr>
+        <w:t>/*</w:t>
+      </w:r>
+      <w:r>
+        <w:rPr>
+          <w:color w:val="156082" w:themeColor="accent1"/>
+        </w:rPr>
+        <w:t xml:space="preserve">Ορίζουμε το γενικό στυλ του σώματος της ιστοσελίδας καθορίζοντας την γραμματοσειρά το </w:t>
+      </w:r>
+      <w:r>
+        <w:rPr>
+          <w:color w:val="156082" w:themeColor="accent1"/>
+          <w:lang w:val="en-US"/>
+        </w:rPr>
+        <w:t>margin</w:t>
+      </w:r>
+      <w:r>
+        <w:rPr>
+          <w:color w:val="156082" w:themeColor="accent1"/>
+        </w:rPr>
+        <w:t xml:space="preserve"> το </w:t>
+      </w:r>
+      <w:r>
+        <w:rPr>
+          <w:color w:val="156082" w:themeColor="accent1"/>
+          <w:lang w:val="en-US"/>
+        </w:rPr>
+        <w:t>padding</w:t>
+      </w:r>
+      <w:r>
+        <w:rPr>
+          <w:color w:val="156082" w:themeColor="accent1"/>
+        </w:rPr>
+        <w:t xml:space="preserve"> καθώς και το χρώμα του </w:t>
+      </w:r>
+      <w:r>
+        <w:rPr>
+          <w:color w:val="156082" w:themeColor="accent1"/>
+          <w:lang w:val="en-US"/>
+        </w:rPr>
+        <w:t>background</w:t>
+      </w:r>
+      <w:r>
+        <w:rPr>
+          <w:color w:val="156082" w:themeColor="accent1"/>
         </w:rPr>
         <w:t xml:space="preserve"> </w:t>
       </w:r>
       <w:r>
         <w:rPr>
-          <w:sz w:val="24"/>
-          <w:szCs w:val="24"/>
-        </w:rPr>
-        <w:t>αρχείο</w:t>
-      </w:r>
-      <w:r>
-        <w:rPr>
-          <w:sz w:val="24"/>
-          <w:szCs w:val="24"/>
-        </w:rPr>
-        <w:t xml:space="preserve"> </w:t>
-      </w:r>
-      <w:r>
-        <w:rPr>
-          <w:b/>
-          <w:bCs/>
-          <w:sz w:val="24"/>
-          <w:szCs w:val="24"/>
-          <w:lang w:val="en-US"/>
-        </w:rPr>
-        <w:t>course</w:t>
-      </w:r>
-      <w:r>
-        <w:rPr>
-          <w:b/>
-          <w:bCs/>
-          <w:sz w:val="24"/>
-          <w:szCs w:val="24"/>
-        </w:rPr>
-        <w:t>.</w:t>
-      </w:r>
-      <w:proofErr w:type="spellStart"/>
-      <w:r>
-        <w:rPr>
-          <w:b/>
-          <w:bCs/>
-          <w:sz w:val="24"/>
-          <w:szCs w:val="24"/>
-          <w:lang w:val="en-US"/>
-        </w:rPr>
-        <w:t>css</w:t>
-      </w:r>
-      <w:proofErr w:type="spellEnd"/>
-    </w:p>
-    <w:p>
-      <w:r>
+          <w:color w:val="156082" w:themeColor="accent1"/>
+        </w:rPr>
+        <w:t xml:space="preserve"> */</w:t>
+      </w:r>
+    </w:p>
+    <w:p>
+      <w:pPr>
+        <w:rPr>
+          <w:lang w:val="en-US"/>
+        </w:rPr>
+      </w:pPr>
+      <w:r>
+        <w:rPr>
+          <w:lang w:val="en-US"/>
+        </w:rPr>
+        <w:t>body {</w:t>
+      </w:r>
+    </w:p>
+    <w:p>
+      <w:pPr>
+        <w:rPr>
+          <w:lang w:val="en-US"/>
+        </w:rPr>
+      </w:pPr>
+      <w:r>
+        <w:rPr>
+          <w:lang w:val="en-US"/>
+        </w:rPr>
+        <w:t xml:space="preserve">    </w:t>
+      </w:r>
+      <w:proofErr w:type="spellStart"/>
+      <w:r>
+        <w:rPr>
+          <w:lang w:val="en-US"/>
+        </w:rPr>
+        <w:t>font-family:'Segoe</w:t>
+      </w:r>
+      <w:proofErr w:type="spellEnd"/>
+      <w:r>
+        <w:rPr>
+          <w:lang w:val="en-US"/>
+        </w:rPr>
+        <w:t xml:space="preserve"> UI', Tahoma, Geneva, Verdana, sans-</w:t>
+      </w:r>
+      <w:proofErr w:type="gramStart"/>
+      <w:r>
+        <w:rPr>
+          <w:lang w:val="en-US"/>
+        </w:rPr>
+        <w:t>serif;</w:t>
+      </w:r>
+      <w:proofErr w:type="gramEnd"/>
+    </w:p>
+    <w:p>
+      <w:pPr>
+        <w:rPr>
+          <w:lang w:val="en-US"/>
+        </w:rPr>
+      </w:pPr>
+      <w:r>
+        <w:rPr>
+          <w:lang w:val="en-US"/>
+        </w:rPr>
+        <w:t xml:space="preserve">    margin: </w:t>
+      </w:r>
+      <w:proofErr w:type="gramStart"/>
+      <w:r>
+        <w:rPr>
+          <w:lang w:val="en-US"/>
+        </w:rPr>
+        <w:t>0;</w:t>
+      </w:r>
+      <w:proofErr w:type="gramEnd"/>
+    </w:p>
+    <w:p>
+      <w:pPr>
+        <w:rPr>
+          <w:lang w:val="en-US"/>
+        </w:rPr>
+      </w:pPr>
+      <w:r>
+        <w:rPr>
+          <w:lang w:val="en-US"/>
+        </w:rPr>
+        <w:t xml:space="preserve">    padding: </w:t>
+      </w:r>
+      <w:proofErr w:type="gramStart"/>
+      <w:r>
+        <w:rPr>
+          <w:lang w:val="en-US"/>
+        </w:rPr>
+        <w:t>0;</w:t>
+      </w:r>
+      <w:proofErr w:type="gramEnd"/>
+    </w:p>
+    <w:p>
+      <w:pPr>
+        <w:rPr>
+          <w:lang w:val="en-US"/>
+        </w:rPr>
+      </w:pPr>
+      <w:r>
+        <w:rPr>
+          <w:lang w:val="en-US"/>
+        </w:rPr>
+        <w:t xml:space="preserve">    background-color: #</w:t>
+      </w:r>
+      <w:proofErr w:type="gramStart"/>
+      <w:r>
+        <w:rPr>
+          <w:lang w:val="en-US"/>
+        </w:rPr>
+        <w:t>e1f2f3;</w:t>
+      </w:r>
+      <w:proofErr w:type="gramEnd"/>
+    </w:p>
+    <w:p>
+      <w:r>
+        <w:t>}</w:t>
+      </w:r>
+    </w:p>
+    <w:p>
+      <w:pPr>
+        <w:rPr>
+          <w:color w:val="156082" w:themeColor="accent1"/>
+        </w:rPr>
+      </w:pPr>
+      <w:r>
+        <w:rPr>
+          <w:color w:val="156082" w:themeColor="accent1"/>
+        </w:rPr>
         <w:t>/*</w:t>
       </w:r>
       <w:r>
-        <w:t xml:space="preserve">Ορίζουμε το γενικό στυλ του σώματος της ιστοσελίδας καθορίζοντας την γραμματοσειρά το </w:t>
-      </w:r>
-      <w:r>
-        <w:rPr>
-          <w:lang w:val="en-US"/>
-        </w:rPr>
-        <w:t>margin</w:t>
-      </w:r>
-      <w:r>
-        <w:t xml:space="preserve"> </w:t>
-      </w:r>
-      <w:r>
-        <w:t xml:space="preserve">το </w:t>
-      </w:r>
-      <w:r>
-        <w:rPr>
-          <w:lang w:val="en-US"/>
-        </w:rPr>
-        <w:t>padding</w:t>
-      </w:r>
-      <w:r>
-        <w:t xml:space="preserve"> καθώς και το χρώμα του </w:t>
-      </w:r>
-      <w:r>
-        <w:rPr>
-          <w:lang w:val="en-US"/>
-        </w:rPr>
-        <w:t>background</w:t>
-      </w:r>
-      <w:r>
-        <w:t xml:space="preserve"> </w:t>
-      </w:r>
-      <w:r>
-        <w:t xml:space="preserve"> */</w:t>
-      </w:r>
-    </w:p>
-    <w:p>
-      <w:pPr>
-        <w:rPr>
-          <w:lang w:val="en-US"/>
-        </w:rPr>
-      </w:pPr>
-      <w:r>
-        <w:rPr>
-          <w:lang w:val="en-US"/>
-        </w:rPr>
-        <w:t>body {</w:t>
-      </w:r>
-    </w:p>
-    <w:p>
-      <w:pPr>
-        <w:rPr>
-          <w:lang w:val="en-US"/>
-        </w:rPr>
-      </w:pPr>
-      <w:r>
-        <w:rPr>
-          <w:lang w:val="en-US"/>
-        </w:rPr>
-        <w:t xml:space="preserve">    </w:t>
-      </w:r>
-      <w:proofErr w:type="spellStart"/>
-      <w:r>
-        <w:rPr>
-          <w:lang w:val="en-US"/>
-        </w:rPr>
-        <w:t>font-family:'Segoe</w:t>
-      </w:r>
-      <w:proofErr w:type="spellEnd"/>
-      <w:r>
-        <w:rPr>
-          <w:lang w:val="en-US"/>
-        </w:rPr>
-        <w:t xml:space="preserve"> UI', Tahoma, Geneva, Verdana, sans-</w:t>
-      </w:r>
-      <w:proofErr w:type="gramStart"/>
-      <w:r>
-        <w:rPr>
-          <w:lang w:val="en-US"/>
-        </w:rPr>
-        <w:t>serif;</w:t>
-      </w:r>
-      <w:proofErr w:type="gramEnd"/>
-    </w:p>
-    <w:p>
-      <w:pPr>
-        <w:rPr>
-          <w:lang w:val="en-US"/>
-        </w:rPr>
-      </w:pPr>
-      <w:r>
-        <w:rPr>
-          <w:lang w:val="en-US"/>
-        </w:rPr>
-        <w:t xml:space="preserve">    margin: </w:t>
-      </w:r>
-      <w:proofErr w:type="gramStart"/>
-      <w:r>
-        <w:rPr>
-          <w:lang w:val="en-US"/>
-        </w:rPr>
-        <w:t>0;</w:t>
-      </w:r>
-      <w:proofErr w:type="gramEnd"/>
-    </w:p>
-    <w:p>
-      <w:pPr>
-        <w:rPr>
-          <w:lang w:val="en-US"/>
-        </w:rPr>
-      </w:pPr>
-      <w:r>
-        <w:rPr>
-          <w:lang w:val="en-US"/>
-        </w:rPr>
-        <w:t xml:space="preserve">    padding: </w:t>
-      </w:r>
-      <w:proofErr w:type="gramStart"/>
-      <w:r>
-        <w:rPr>
-          <w:lang w:val="en-US"/>
-        </w:rPr>
-        <w:t>0;</w:t>
-      </w:r>
-      <w:proofErr w:type="gramEnd"/>
-    </w:p>
-    <w:p>
-      <w:pPr>
-        <w:rPr>
-          <w:lang w:val="en-US"/>
-        </w:rPr>
-      </w:pPr>
-      <w:r>
-        <w:rPr>
-          <w:lang w:val="en-US"/>
-        </w:rPr>
-        <w:t xml:space="preserve">    background-color: #</w:t>
-      </w:r>
-      <w:proofErr w:type="gramStart"/>
-      <w:r>
-        <w:rPr>
-          <w:lang w:val="en-US"/>
-        </w:rPr>
-        <w:t>e1f2f3;</w:t>
-      </w:r>
-      <w:proofErr w:type="gramEnd"/>
-    </w:p>
-    <w:p>
-      <w:r>
-        <w:t>}</w:t>
-      </w:r>
-    </w:p>
-    <w:p>
-      <w:r>
-        <w:t>/*</w:t>
-      </w:r>
-      <w:r>
+        <w:rPr>
+          <w:color w:val="156082" w:themeColor="accent1"/>
+        </w:rPr>
         <w:t>Καθορίζουμε την θέση και το χρώμα της επικεφαλίδας.</w:t>
       </w:r>
       <w:r>
+        <w:rPr>
+          <w:color w:val="156082" w:themeColor="accent1"/>
+        </w:rPr>
         <w:t xml:space="preserve"> */</w:t>
       </w:r>
     </w:p>
@@ -2587,808 +2713,829 @@
       </w:r>
     </w:p>
     <w:p>
-      <w:r>
+      <w:pPr>
+        <w:rPr>
+          <w:color w:val="156082" w:themeColor="accent1"/>
+        </w:rPr>
+      </w:pPr>
+      <w:r>
+        <w:rPr>
+          <w:color w:val="156082" w:themeColor="accent1"/>
+        </w:rPr>
         <w:t>/*</w:t>
       </w:r>
       <w:r>
-        <w:t>Καθορίζουμε</w:t>
-      </w:r>
-      <w:r>
+        <w:rPr>
+          <w:color w:val="156082" w:themeColor="accent1"/>
+        </w:rPr>
+        <w:t xml:space="preserve">Καθορίζουμε το στυλ και την θέση του </w:t>
+      </w:r>
+      <w:r>
+        <w:rPr>
+          <w:color w:val="156082" w:themeColor="accent1"/>
+          <w:lang w:val="en-US"/>
+        </w:rPr>
+        <w:t>c</w:t>
+      </w:r>
+      <w:r>
+        <w:rPr>
+          <w:color w:val="156082" w:themeColor="accent1"/>
+          <w:lang w:val="en-US"/>
+        </w:rPr>
+        <w:t>ontainer</w:t>
+      </w:r>
+      <w:r>
+        <w:rPr>
+          <w:color w:val="156082" w:themeColor="accent1"/>
+        </w:rPr>
+        <w:t>*</w:t>
+      </w:r>
+      <w:r>
+        <w:rPr>
+          <w:color w:val="156082" w:themeColor="accent1"/>
+        </w:rPr>
+        <w:t>/</w:t>
+      </w:r>
+    </w:p>
+    <w:p>
+      <w:pPr>
+        <w:rPr>
+          <w:lang w:val="en-US"/>
+        </w:rPr>
+      </w:pPr>
+      <w:r>
+        <w:rPr>
+          <w:lang w:val="en-US"/>
+        </w:rPr>
+        <w:t>.container {</w:t>
+      </w:r>
+    </w:p>
+    <w:p>
+      <w:pPr>
+        <w:rPr>
+          <w:lang w:val="en-US"/>
+        </w:rPr>
+      </w:pPr>
+      <w:r>
+        <w:rPr>
+          <w:lang w:val="en-US"/>
+        </w:rPr>
+        <w:t xml:space="preserve">    width: </w:t>
+      </w:r>
+      <w:proofErr w:type="gramStart"/>
+      <w:r>
+        <w:rPr>
+          <w:lang w:val="en-US"/>
+        </w:rPr>
+        <w:t>90%;</w:t>
+      </w:r>
+      <w:proofErr w:type="gramEnd"/>
+    </w:p>
+    <w:p>
+      <w:pPr>
+        <w:rPr>
+          <w:lang w:val="en-US"/>
+        </w:rPr>
+      </w:pPr>
+      <w:r>
+        <w:rPr>
+          <w:lang w:val="en-US"/>
+        </w:rPr>
+        <w:t xml:space="preserve">    margin: 2em </w:t>
+      </w:r>
+      <w:proofErr w:type="gramStart"/>
+      <w:r>
+        <w:rPr>
+          <w:lang w:val="en-US"/>
+        </w:rPr>
+        <w:t>auto;</w:t>
+      </w:r>
+      <w:proofErr w:type="gramEnd"/>
+    </w:p>
+    <w:p>
+      <w:pPr>
+        <w:rPr>
+          <w:lang w:val="en-US"/>
+        </w:rPr>
+      </w:pPr>
+      <w:r>
+        <w:rPr>
+          <w:lang w:val="en-US"/>
+        </w:rPr>
+        <w:t xml:space="preserve">    background-color: #</w:t>
+      </w:r>
+      <w:proofErr w:type="gramStart"/>
+      <w:r>
+        <w:rPr>
+          <w:lang w:val="en-US"/>
+        </w:rPr>
+        <w:t>fff;</w:t>
+      </w:r>
+      <w:proofErr w:type="gramEnd"/>
+    </w:p>
+    <w:p>
+      <w:pPr>
+        <w:rPr>
+          <w:lang w:val="en-US"/>
+        </w:rPr>
+      </w:pPr>
+      <w:r>
+        <w:rPr>
+          <w:lang w:val="en-US"/>
+        </w:rPr>
+        <w:t xml:space="preserve">    padding: </w:t>
+      </w:r>
+      <w:proofErr w:type="gramStart"/>
+      <w:r>
+        <w:rPr>
+          <w:lang w:val="en-US"/>
+        </w:rPr>
+        <w:t>1em;</w:t>
+      </w:r>
+      <w:proofErr w:type="gramEnd"/>
+    </w:p>
+    <w:p>
+      <w:pPr>
+        <w:rPr>
+          <w:lang w:val="en-US"/>
+        </w:rPr>
+      </w:pPr>
+      <w:r>
+        <w:rPr>
+          <w:lang w:val="en-US"/>
+        </w:rPr>
+        <w:t xml:space="preserve">    box-shadow: 0 0 20px </w:t>
+      </w:r>
+      <w:proofErr w:type="spellStart"/>
+      <w:proofErr w:type="gramStart"/>
+      <w:r>
+        <w:rPr>
+          <w:lang w:val="en-US"/>
+        </w:rPr>
+        <w:t>rgba</w:t>
+      </w:r>
+      <w:proofErr w:type="spellEnd"/>
+      <w:r>
+        <w:rPr>
+          <w:lang w:val="en-US"/>
+        </w:rPr>
+        <w:t>(</w:t>
+      </w:r>
+      <w:proofErr w:type="gramEnd"/>
+      <w:r>
+        <w:rPr>
+          <w:lang w:val="en-US"/>
+        </w:rPr>
+        <w:t>0, 0, 0, 0.1);</w:t>
+      </w:r>
+    </w:p>
+    <w:p>
+      <w:r>
+        <w:rPr>
+          <w:lang w:val="en-US"/>
+        </w:rPr>
+        <w:t xml:space="preserve">    border</w:t>
+      </w:r>
+      <w:r>
+        <w:t>-</w:t>
+      </w:r>
+      <w:r>
+        <w:rPr>
+          <w:lang w:val="en-US"/>
+        </w:rPr>
+        <w:t>radius</w:t>
+      </w:r>
+      <w:r>
+        <w:t xml:space="preserve">: </w:t>
+      </w:r>
+      <w:proofErr w:type="gramStart"/>
+      <w:r>
+        <w:t>8</w:t>
+      </w:r>
+      <w:proofErr w:type="spellStart"/>
+      <w:r>
+        <w:rPr>
+          <w:lang w:val="en-US"/>
+        </w:rPr>
+        <w:t>px</w:t>
+      </w:r>
+      <w:proofErr w:type="spellEnd"/>
+      <w:r>
+        <w:t>;</w:t>
+      </w:r>
+      <w:proofErr w:type="gramEnd"/>
+    </w:p>
+    <w:p>
+      <w:r>
+        <w:t>}</w:t>
+      </w:r>
+    </w:p>
+    <w:p>
+      <w:pPr>
+        <w:rPr>
+          <w:color w:val="156082" w:themeColor="accent1"/>
+        </w:rPr>
+      </w:pPr>
+      <w:r>
+        <w:rPr>
+          <w:color w:val="156082" w:themeColor="accent1"/>
+        </w:rPr>
+        <w:t>/*</w:t>
+      </w:r>
+      <w:r>
+        <w:rPr>
+          <w:color w:val="156082" w:themeColor="accent1"/>
+        </w:rPr>
+        <w:t xml:space="preserve">Καθορίζουμε το στυλ του πίνακα </w:t>
+      </w:r>
+      <w:r>
+        <w:rPr>
+          <w:color w:val="156082" w:themeColor="accent1"/>
+        </w:rPr>
+        <w:t xml:space="preserve">το </w:t>
+      </w:r>
+      <w:r>
+        <w:rPr>
+          <w:color w:val="156082" w:themeColor="accent1"/>
+          <w:lang w:val="en-US"/>
+        </w:rPr>
+        <w:t>width</w:t>
+      </w:r>
+      <w:r>
+        <w:rPr>
+          <w:color w:val="156082" w:themeColor="accent1"/>
+        </w:rPr>
+        <w:t xml:space="preserve"> τα </w:t>
+      </w:r>
+      <w:r>
+        <w:rPr>
+          <w:color w:val="156082" w:themeColor="accent1"/>
+          <w:lang w:val="en-US"/>
+        </w:rPr>
+        <w:t>boarders</w:t>
+      </w:r>
+      <w:r>
+        <w:rPr>
+          <w:color w:val="156082" w:themeColor="accent1"/>
+        </w:rPr>
+        <w:t xml:space="preserve"> του και ένα </w:t>
+      </w:r>
+      <w:r>
+        <w:rPr>
+          <w:color w:val="156082" w:themeColor="accent1"/>
+          <w:lang w:val="en-US"/>
+        </w:rPr>
+        <w:t>shadow</w:t>
+      </w:r>
+      <w:r>
+        <w:rPr>
+          <w:color w:val="156082" w:themeColor="accent1"/>
+        </w:rPr>
+        <w:t xml:space="preserve"> εφέ </w:t>
+      </w:r>
+      <w:r>
+        <w:rPr>
+          <w:color w:val="156082" w:themeColor="accent1"/>
+        </w:rPr>
+        <w:t>*/</w:t>
+      </w:r>
+    </w:p>
+    <w:p>
+      <w:pPr>
+        <w:rPr>
+          <w:lang w:val="en-US"/>
+        </w:rPr>
+      </w:pPr>
+      <w:r>
+        <w:rPr>
+          <w:lang w:val="en-US"/>
+        </w:rPr>
+        <w:t>table {</w:t>
+      </w:r>
+    </w:p>
+    <w:p>
+      <w:pPr>
+        <w:rPr>
+          <w:lang w:val="en-US"/>
+        </w:rPr>
+      </w:pPr>
+      <w:r>
+        <w:rPr>
+          <w:lang w:val="en-US"/>
+        </w:rPr>
+        <w:t xml:space="preserve">    width: </w:t>
+      </w:r>
+      <w:proofErr w:type="gramStart"/>
+      <w:r>
+        <w:rPr>
+          <w:lang w:val="en-US"/>
+        </w:rPr>
+        <w:t>100%;</w:t>
+      </w:r>
+      <w:proofErr w:type="gramEnd"/>
+    </w:p>
+    <w:p>
+      <w:pPr>
+        <w:rPr>
+          <w:lang w:val="en-US"/>
+        </w:rPr>
+      </w:pPr>
+      <w:r>
+        <w:rPr>
+          <w:lang w:val="en-US"/>
+        </w:rPr>
+        <w:t xml:space="preserve">    border-collapse: </w:t>
+      </w:r>
+      <w:proofErr w:type="gramStart"/>
+      <w:r>
+        <w:rPr>
+          <w:lang w:val="en-US"/>
+        </w:rPr>
+        <w:t>collapse;</w:t>
+      </w:r>
+      <w:proofErr w:type="gramEnd"/>
+    </w:p>
+    <w:p>
+      <w:pPr>
+        <w:rPr>
+          <w:lang w:val="en-US"/>
+        </w:rPr>
+      </w:pPr>
+      <w:r>
+        <w:rPr>
+          <w:lang w:val="en-US"/>
+        </w:rPr>
+        <w:t xml:space="preserve">    margin-top: </w:t>
+      </w:r>
+      <w:proofErr w:type="gramStart"/>
+      <w:r>
+        <w:rPr>
+          <w:lang w:val="en-US"/>
+        </w:rPr>
+        <w:t>1em;</w:t>
+      </w:r>
+      <w:proofErr w:type="gramEnd"/>
+    </w:p>
+    <w:p>
+      <w:pPr>
+        <w:rPr>
+          <w:lang w:val="en-US"/>
+        </w:rPr>
+      </w:pPr>
+      <w:r>
+        <w:rPr>
+          <w:lang w:val="en-US"/>
+        </w:rPr>
+        <w:t xml:space="preserve">    box-shadow: 0 2px 4px </w:t>
+      </w:r>
+      <w:proofErr w:type="spellStart"/>
+      <w:proofErr w:type="gramStart"/>
+      <w:r>
+        <w:rPr>
+          <w:lang w:val="en-US"/>
+        </w:rPr>
+        <w:t>rgba</w:t>
+      </w:r>
+      <w:proofErr w:type="spellEnd"/>
+      <w:r>
+        <w:rPr>
+          <w:lang w:val="en-US"/>
+        </w:rPr>
+        <w:t>(</w:t>
+      </w:r>
+      <w:proofErr w:type="gramEnd"/>
+      <w:r>
+        <w:rPr>
+          <w:lang w:val="en-US"/>
+        </w:rPr>
+        <w:t>0, 0, 0, 0.1);</w:t>
+      </w:r>
+    </w:p>
+    <w:p>
+      <w:r>
+        <w:t>}</w:t>
+      </w:r>
+    </w:p>
+    <w:p>
+      <w:pPr>
+        <w:rPr>
+          <w:color w:val="156082" w:themeColor="accent1"/>
+        </w:rPr>
+      </w:pPr>
+      <w:r>
+        <w:rPr>
+          <w:color w:val="156082" w:themeColor="accent1"/>
+        </w:rPr>
+        <w:t xml:space="preserve">/*Καθορίζουμε το στυλ των </w:t>
+      </w:r>
+      <w:r>
+        <w:rPr>
+          <w:color w:val="156082" w:themeColor="accent1"/>
+          <w:lang w:val="en-US"/>
+        </w:rPr>
+        <w:t>headers</w:t>
+      </w:r>
+      <w:r>
+        <w:rPr>
+          <w:color w:val="156082" w:themeColor="accent1"/>
+        </w:rPr>
+        <w:t xml:space="preserve"> και των κελιών του με διάφορα χρώματα </w:t>
+      </w:r>
+      <w:r>
+        <w:rPr>
+          <w:color w:val="156082" w:themeColor="accent1"/>
+          <w:lang w:val="en-US"/>
+        </w:rPr>
+        <w:t>borders</w:t>
+      </w:r>
+      <w:r>
+        <w:rPr>
+          <w:color w:val="156082" w:themeColor="accent1"/>
+        </w:rPr>
+        <w:t xml:space="preserve"> και </w:t>
+      </w:r>
+      <w:r>
+        <w:rPr>
+          <w:color w:val="156082" w:themeColor="accent1"/>
+          <w:lang w:val="en-US"/>
+        </w:rPr>
+        <w:t>padding</w:t>
+      </w:r>
+      <w:r>
+        <w:rPr>
+          <w:color w:val="156082" w:themeColor="accent1"/>
+        </w:rPr>
+        <w:t xml:space="preserve"> */</w:t>
+      </w:r>
+    </w:p>
+    <w:p>
+      <w:pPr>
+        <w:rPr>
+          <w:lang w:val="en-US"/>
+        </w:rPr>
+      </w:pPr>
+      <w:proofErr w:type="spellStart"/>
+      <w:r>
+        <w:rPr>
+          <w:lang w:val="en-US"/>
+        </w:rPr>
+        <w:t>th</w:t>
+      </w:r>
+      <w:proofErr w:type="spellEnd"/>
+      <w:r>
+        <w:rPr>
+          <w:lang w:val="en-US"/>
+        </w:rPr>
+        <w:t>, td {</w:t>
+      </w:r>
+    </w:p>
+    <w:p>
+      <w:pPr>
+        <w:rPr>
+          <w:lang w:val="en-US"/>
+        </w:rPr>
+      </w:pPr>
+      <w:r>
+        <w:rPr>
+          <w:lang w:val="en-US"/>
+        </w:rPr>
+        <w:t xml:space="preserve">    border: 1px solid #</w:t>
+      </w:r>
+      <w:proofErr w:type="gramStart"/>
+      <w:r>
+        <w:rPr>
+          <w:lang w:val="en-US"/>
+        </w:rPr>
+        <w:t>ddd;</w:t>
+      </w:r>
+      <w:proofErr w:type="gramEnd"/>
+    </w:p>
+    <w:p>
+      <w:pPr>
+        <w:rPr>
+          <w:lang w:val="en-US"/>
+        </w:rPr>
+      </w:pPr>
+      <w:r>
+        <w:rPr>
+          <w:lang w:val="en-US"/>
+        </w:rPr>
+        <w:t xml:space="preserve">    padding: 0.</w:t>
+      </w:r>
+      <w:proofErr w:type="gramStart"/>
+      <w:r>
+        <w:rPr>
+          <w:lang w:val="en-US"/>
+        </w:rPr>
+        <w:t>75em;</w:t>
+      </w:r>
+      <w:proofErr w:type="gramEnd"/>
+    </w:p>
+    <w:p>
+      <w:pPr>
+        <w:rPr>
+          <w:lang w:val="en-US"/>
+        </w:rPr>
+      </w:pPr>
+      <w:r>
+        <w:rPr>
+          <w:lang w:val="en-US"/>
+        </w:rPr>
+        <w:t xml:space="preserve">    text-align: </w:t>
+      </w:r>
+      <w:proofErr w:type="gramStart"/>
+      <w:r>
+        <w:rPr>
+          <w:lang w:val="en-US"/>
+        </w:rPr>
+        <w:t>left;</w:t>
+      </w:r>
+      <w:proofErr w:type="gramEnd"/>
+    </w:p>
+    <w:p>
+      <w:r>
+        <w:rPr>
+          <w:lang w:val="en-US"/>
+        </w:rPr>
+        <w:t>}</w:t>
+      </w:r>
+    </w:p>
+    <w:p>
+      <w:pPr>
+        <w:rPr>
+          <w:lang w:val="en-US"/>
+        </w:rPr>
+      </w:pPr>
+      <w:proofErr w:type="spellStart"/>
+      <w:r>
+        <w:rPr>
+          <w:lang w:val="en-US"/>
+        </w:rPr>
+        <w:t>th</w:t>
+      </w:r>
+      <w:proofErr w:type="spellEnd"/>
+      <w:r>
+        <w:rPr>
+          <w:lang w:val="en-US"/>
+        </w:rPr>
+        <w:t xml:space="preserve"> {</w:t>
+      </w:r>
+    </w:p>
+    <w:p>
+      <w:pPr>
+        <w:rPr>
+          <w:lang w:val="en-US"/>
+        </w:rPr>
+      </w:pPr>
+      <w:r>
+        <w:rPr>
+          <w:lang w:val="en-US"/>
+        </w:rPr>
+        <w:t xml:space="preserve">    background-color: #</w:t>
+      </w:r>
+      <w:proofErr w:type="gramStart"/>
+      <w:r>
+        <w:rPr>
+          <w:lang w:val="en-US"/>
+        </w:rPr>
+        <w:t>007bff;</w:t>
+      </w:r>
+      <w:proofErr w:type="gramEnd"/>
+    </w:p>
+    <w:p>
+      <w:pPr>
+        <w:rPr>
+          <w:lang w:val="en-US"/>
+        </w:rPr>
+      </w:pPr>
+      <w:r>
+        <w:rPr>
+          <w:lang w:val="en-US"/>
+        </w:rPr>
+        <w:t xml:space="preserve">    color: </w:t>
+      </w:r>
+      <w:proofErr w:type="gramStart"/>
+      <w:r>
+        <w:rPr>
+          <w:lang w:val="en-US"/>
+        </w:rPr>
+        <w:t>white;</w:t>
+      </w:r>
+      <w:proofErr w:type="gramEnd"/>
+    </w:p>
+    <w:p>
+      <w:r>
+        <w:t>}</w:t>
+      </w:r>
+    </w:p>
+    <w:p>
+      <w:pPr>
+        <w:rPr>
+          <w:color w:val="156082" w:themeColor="accent1"/>
+        </w:rPr>
+      </w:pPr>
+      <w:r>
+        <w:rPr>
+          <w:color w:val="156082" w:themeColor="accent1"/>
+        </w:rPr>
+        <w:lastRenderedPageBreak/>
+        <w:t>/*Καθορίζουμε το μέγεθος και το στυλ των εικόνων που θα εμπεριέχονται μέσα στα κελιά του πίνακα */</w:t>
+      </w:r>
+    </w:p>
+    <w:p>
+      <w:pPr>
+        <w:rPr>
+          <w:lang w:val="en-US"/>
+        </w:rPr>
+      </w:pPr>
+      <w:r>
+        <w:rPr>
+          <w:lang w:val="en-US"/>
+        </w:rPr>
+        <w:t xml:space="preserve">td </w:t>
+      </w:r>
+      <w:proofErr w:type="spellStart"/>
+      <w:r>
+        <w:rPr>
+          <w:lang w:val="en-US"/>
+        </w:rPr>
+        <w:t>img</w:t>
+      </w:r>
+      <w:proofErr w:type="spellEnd"/>
+      <w:r>
+        <w:rPr>
+          <w:lang w:val="en-US"/>
+        </w:rPr>
+        <w:t xml:space="preserve"> {</w:t>
+      </w:r>
+    </w:p>
+    <w:p>
+      <w:pPr>
+        <w:rPr>
+          <w:lang w:val="en-US"/>
+        </w:rPr>
+      </w:pPr>
+      <w:r>
+        <w:rPr>
+          <w:lang w:val="en-US"/>
+        </w:rPr>
+        <w:t xml:space="preserve">    width: </w:t>
+      </w:r>
+      <w:proofErr w:type="gramStart"/>
+      <w:r>
+        <w:rPr>
+          <w:lang w:val="en-US"/>
+        </w:rPr>
+        <w:t>100px;</w:t>
+      </w:r>
+      <w:proofErr w:type="gramEnd"/>
+    </w:p>
+    <w:p>
+      <w:pPr>
+        <w:rPr>
+          <w:lang w:val="en-US"/>
+        </w:rPr>
+      </w:pPr>
+      <w:r>
+        <w:rPr>
+          <w:lang w:val="en-US"/>
+        </w:rPr>
+        <w:t xml:space="preserve">    height: </w:t>
+      </w:r>
+      <w:proofErr w:type="gramStart"/>
+      <w:r>
+        <w:rPr>
+          <w:lang w:val="en-US"/>
+        </w:rPr>
+        <w:t>auto;</w:t>
+      </w:r>
+      <w:proofErr w:type="gramEnd"/>
+    </w:p>
+    <w:p>
+      <w:pPr>
+        <w:rPr>
+          <w:lang w:val="en-US"/>
+        </w:rPr>
+      </w:pPr>
+      <w:r>
+        <w:rPr>
+          <w:lang w:val="en-US"/>
+        </w:rPr>
+        <w:t xml:space="preserve">    border-radius: </w:t>
+      </w:r>
+      <w:proofErr w:type="gramStart"/>
+      <w:r>
+        <w:rPr>
+          <w:lang w:val="en-US"/>
+        </w:rPr>
+        <w:t>12px;</w:t>
+      </w:r>
+      <w:proofErr w:type="gramEnd"/>
+    </w:p>
+    <w:p>
+      <w:r>
+        <w:t>}</w:t>
+      </w:r>
+    </w:p>
+    <w:p>
+      <w:pPr>
+        <w:rPr>
+          <w:color w:val="156082" w:themeColor="accent1"/>
+        </w:rPr>
+      </w:pPr>
+      <w:r>
+        <w:rPr>
+          <w:color w:val="156082" w:themeColor="accent1"/>
+        </w:rPr>
+        <w:t xml:space="preserve">/* Χρησιμοποιούμε </w:t>
+      </w:r>
+      <w:r>
+        <w:rPr>
+          <w:color w:val="156082" w:themeColor="accent1"/>
+          <w:lang w:val="en-US"/>
+        </w:rPr>
+        <w:t>Media</w:t>
+      </w:r>
+      <w:r>
+        <w:rPr>
+          <w:color w:val="156082" w:themeColor="accent1"/>
+        </w:rPr>
         <w:t xml:space="preserve"> </w:t>
       </w:r>
       <w:r>
-        <w:t>το</w:t>
-      </w:r>
-      <w:r>
-        <w:t xml:space="preserve"> </w:t>
-      </w:r>
-      <w:r>
-        <w:t>στυλ</w:t>
-      </w:r>
-      <w:r>
-        <w:t xml:space="preserve"> </w:t>
-      </w:r>
-      <w:r>
-        <w:t>και</w:t>
-      </w:r>
-      <w:r>
-        <w:t xml:space="preserve"> </w:t>
-      </w:r>
-      <w:r>
-        <w:t>την</w:t>
-      </w:r>
-      <w:r>
-        <w:t xml:space="preserve"> </w:t>
-      </w:r>
-      <w:r>
-        <w:t>θέση</w:t>
-      </w:r>
-      <w:r>
-        <w:t xml:space="preserve"> </w:t>
-      </w:r>
-      <w:r>
-        <w:t>του</w:t>
-      </w:r>
-      <w:r>
-        <w:t xml:space="preserve"> </w:t>
-      </w:r>
-      <w:r>
-        <w:rPr>
-          <w:lang w:val="en-US"/>
-        </w:rPr>
-        <w:t>c</w:t>
-      </w:r>
-      <w:r>
-        <w:rPr>
-          <w:lang w:val="en-US"/>
-        </w:rPr>
-        <w:t>ontainer</w:t>
-      </w:r>
-      <w:r>
-        <w:t>*</w:t>
-      </w:r>
-      <w:r>
-        <w:t>/</w:t>
-      </w:r>
-    </w:p>
-    <w:p>
-      <w:pPr>
-        <w:rPr>
-          <w:lang w:val="en-US"/>
-        </w:rPr>
-      </w:pPr>
-      <w:r>
-        <w:rPr>
-          <w:lang w:val="en-US"/>
-        </w:rPr>
-        <w:t>.container {</w:t>
-      </w:r>
-    </w:p>
-    <w:p>
-      <w:pPr>
-        <w:rPr>
-          <w:lang w:val="en-US"/>
-        </w:rPr>
-      </w:pPr>
-      <w:r>
-        <w:rPr>
-          <w:lang w:val="en-US"/>
-        </w:rPr>
-        <w:t xml:space="preserve">    width: </w:t>
-      </w:r>
-      <w:proofErr w:type="gramStart"/>
-      <w:r>
-        <w:rPr>
-          <w:lang w:val="en-US"/>
-        </w:rPr>
-        <w:t>90%;</w:t>
-      </w:r>
-      <w:proofErr w:type="gramEnd"/>
-    </w:p>
-    <w:p>
-      <w:pPr>
-        <w:rPr>
-          <w:lang w:val="en-US"/>
-        </w:rPr>
-      </w:pPr>
-      <w:r>
-        <w:rPr>
-          <w:lang w:val="en-US"/>
-        </w:rPr>
-        <w:t xml:space="preserve">    margin: 2em </w:t>
-      </w:r>
-      <w:proofErr w:type="gramStart"/>
-      <w:r>
-        <w:rPr>
-          <w:lang w:val="en-US"/>
-        </w:rPr>
-        <w:t>auto;</w:t>
-      </w:r>
-      <w:proofErr w:type="gramEnd"/>
-    </w:p>
-    <w:p>
-      <w:pPr>
-        <w:rPr>
-          <w:lang w:val="en-US"/>
-        </w:rPr>
-      </w:pPr>
-      <w:r>
-        <w:rPr>
-          <w:lang w:val="en-US"/>
-        </w:rPr>
-        <w:t xml:space="preserve">    background-color: #</w:t>
-      </w:r>
-      <w:proofErr w:type="gramStart"/>
-      <w:r>
-        <w:rPr>
-          <w:lang w:val="en-US"/>
-        </w:rPr>
-        <w:t>fff;</w:t>
-      </w:r>
-      <w:proofErr w:type="gramEnd"/>
-    </w:p>
-    <w:p>
-      <w:pPr>
-        <w:rPr>
-          <w:lang w:val="en-US"/>
-        </w:rPr>
-      </w:pPr>
-      <w:r>
-        <w:rPr>
-          <w:lang w:val="en-US"/>
-        </w:rPr>
-        <w:t xml:space="preserve">    padding: </w:t>
-      </w:r>
-      <w:proofErr w:type="gramStart"/>
-      <w:r>
-        <w:rPr>
-          <w:lang w:val="en-US"/>
-        </w:rPr>
-        <w:t>1em;</w:t>
-      </w:r>
-      <w:proofErr w:type="gramEnd"/>
-    </w:p>
-    <w:p>
-      <w:pPr>
-        <w:rPr>
-          <w:lang w:val="en-US"/>
-        </w:rPr>
-      </w:pPr>
-      <w:r>
-        <w:rPr>
-          <w:lang w:val="en-US"/>
-        </w:rPr>
-        <w:t xml:space="preserve">    box-shadow: 0 0 20px </w:t>
-      </w:r>
-      <w:proofErr w:type="spellStart"/>
-      <w:proofErr w:type="gramStart"/>
-      <w:r>
-        <w:rPr>
-          <w:lang w:val="en-US"/>
-        </w:rPr>
-        <w:t>rgba</w:t>
-      </w:r>
-      <w:proofErr w:type="spellEnd"/>
-      <w:r>
-        <w:rPr>
-          <w:lang w:val="en-US"/>
-        </w:rPr>
-        <w:t>(</w:t>
-      </w:r>
-      <w:proofErr w:type="gramEnd"/>
-      <w:r>
-        <w:rPr>
-          <w:lang w:val="en-US"/>
-        </w:rPr>
-        <w:t>0, 0, 0, 0.1);</w:t>
-      </w:r>
-    </w:p>
-    <w:p>
-      <w:r>
-        <w:rPr>
-          <w:lang w:val="en-US"/>
-        </w:rPr>
-        <w:t xml:space="preserve">    border</w:t>
-      </w:r>
-      <w:r>
-        <w:t>-</w:t>
-      </w:r>
-      <w:r>
-        <w:rPr>
-          <w:lang w:val="en-US"/>
-        </w:rPr>
-        <w:t>radius</w:t>
-      </w:r>
-      <w:r>
-        <w:t xml:space="preserve">: </w:t>
-      </w:r>
-      <w:proofErr w:type="gramStart"/>
-      <w:r>
-        <w:t>8</w:t>
-      </w:r>
-      <w:proofErr w:type="spellStart"/>
-      <w:r>
-        <w:rPr>
-          <w:lang w:val="en-US"/>
-        </w:rPr>
-        <w:t>px</w:t>
-      </w:r>
-      <w:proofErr w:type="spellEnd"/>
-      <w:r>
-        <w:t>;</w:t>
-      </w:r>
-      <w:proofErr w:type="gramEnd"/>
-    </w:p>
-    <w:p>
-      <w:r>
-        <w:t>}</w:t>
-      </w:r>
-    </w:p>
-    <w:p>
-      <w:r>
-        <w:t>/*</w:t>
-      </w:r>
-      <w:r>
-        <w:t xml:space="preserve">Καθορίζουμε το στυλ του πίνακα </w:t>
-      </w:r>
-      <w:r>
-        <w:t xml:space="preserve">το </w:t>
-      </w:r>
-      <w:r>
-        <w:rPr>
-          <w:lang w:val="en-US"/>
-        </w:rPr>
-        <w:t>width</w:t>
-      </w:r>
-      <w:r>
-        <w:t xml:space="preserve"> </w:t>
-      </w:r>
-      <w:r>
-        <w:t xml:space="preserve">τα </w:t>
-      </w:r>
-      <w:r>
-        <w:rPr>
-          <w:lang w:val="en-US"/>
-        </w:rPr>
-        <w:t>boarders</w:t>
-      </w:r>
-      <w:r>
-        <w:t xml:space="preserve"> </w:t>
-      </w:r>
-      <w:r>
-        <w:t xml:space="preserve">του και ένα </w:t>
-      </w:r>
-      <w:r>
-        <w:rPr>
-          <w:lang w:val="en-US"/>
-        </w:rPr>
-        <w:t>shadow</w:t>
-      </w:r>
-      <w:r>
-        <w:t xml:space="preserve"> </w:t>
-      </w:r>
-      <w:r>
-        <w:t>εφέ</w:t>
-      </w:r>
-      <w:r>
-        <w:t xml:space="preserve"> </w:t>
-      </w:r>
-      <w:r>
-        <w:t>*/</w:t>
-      </w:r>
-    </w:p>
-    <w:p>
-      <w:pPr>
-        <w:rPr>
-          <w:lang w:val="en-US"/>
-        </w:rPr>
-      </w:pPr>
-      <w:r>
-        <w:rPr>
-          <w:lang w:val="en-US"/>
-        </w:rPr>
-        <w:t>table {</w:t>
-      </w:r>
-    </w:p>
-    <w:p>
-      <w:pPr>
-        <w:rPr>
-          <w:lang w:val="en-US"/>
-        </w:rPr>
-      </w:pPr>
-      <w:r>
-        <w:rPr>
-          <w:lang w:val="en-US"/>
-        </w:rPr>
-        <w:t xml:space="preserve">    width: </w:t>
-      </w:r>
-      <w:proofErr w:type="gramStart"/>
-      <w:r>
-        <w:rPr>
-          <w:lang w:val="en-US"/>
-        </w:rPr>
-        <w:t>100%;</w:t>
-      </w:r>
-      <w:proofErr w:type="gramEnd"/>
-    </w:p>
-    <w:p>
-      <w:pPr>
-        <w:rPr>
-          <w:lang w:val="en-US"/>
-        </w:rPr>
-      </w:pPr>
-      <w:r>
-        <w:rPr>
-          <w:lang w:val="en-US"/>
-        </w:rPr>
-        <w:t xml:space="preserve">    border-collapse: </w:t>
-      </w:r>
-      <w:proofErr w:type="gramStart"/>
-      <w:r>
-        <w:rPr>
-          <w:lang w:val="en-US"/>
-        </w:rPr>
-        <w:t>collapse;</w:t>
-      </w:r>
-      <w:proofErr w:type="gramEnd"/>
-    </w:p>
-    <w:p>
-      <w:pPr>
-        <w:rPr>
-          <w:lang w:val="en-US"/>
-        </w:rPr>
-      </w:pPr>
-      <w:r>
-        <w:rPr>
-          <w:lang w:val="en-US"/>
-        </w:rPr>
-        <w:t xml:space="preserve">    margin-top: </w:t>
-      </w:r>
-      <w:proofErr w:type="gramStart"/>
-      <w:r>
-        <w:rPr>
-          <w:lang w:val="en-US"/>
-        </w:rPr>
-        <w:t>1em;</w:t>
-      </w:r>
-      <w:proofErr w:type="gramEnd"/>
-    </w:p>
-    <w:p>
-      <w:pPr>
-        <w:rPr>
-          <w:lang w:val="en-US"/>
-        </w:rPr>
-      </w:pPr>
-      <w:r>
-        <w:rPr>
-          <w:lang w:val="en-US"/>
-        </w:rPr>
-        <w:t xml:space="preserve">    box-shadow: 0 2px 4px </w:t>
-      </w:r>
-      <w:proofErr w:type="spellStart"/>
-      <w:proofErr w:type="gramStart"/>
-      <w:r>
-        <w:rPr>
-          <w:lang w:val="en-US"/>
-        </w:rPr>
-        <w:t>rgba</w:t>
-      </w:r>
-      <w:proofErr w:type="spellEnd"/>
-      <w:r>
-        <w:rPr>
-          <w:lang w:val="en-US"/>
-        </w:rPr>
-        <w:t>(</w:t>
-      </w:r>
-      <w:proofErr w:type="gramEnd"/>
-      <w:r>
-        <w:rPr>
-          <w:lang w:val="en-US"/>
-        </w:rPr>
-        <w:t>0, 0, 0, 0.1);</w:t>
-      </w:r>
-    </w:p>
-    <w:p>
-      <w:r>
-        <w:t>}</w:t>
-      </w:r>
-    </w:p>
-    <w:p>
-      <w:r>
-        <w:t>/*</w:t>
-      </w:r>
-      <w:r>
-        <w:t xml:space="preserve">Καθορίζουμε το στυλ των </w:t>
-      </w:r>
-      <w:r>
-        <w:rPr>
-          <w:lang w:val="en-US"/>
-        </w:rPr>
-        <w:t>headers</w:t>
-      </w:r>
-      <w:r>
-        <w:t xml:space="preserve"> </w:t>
-      </w:r>
-      <w:r>
-        <w:t xml:space="preserve">και των κελιών του με διάφορα χρώματα </w:t>
-      </w:r>
-      <w:r>
-        <w:rPr>
-          <w:lang w:val="en-US"/>
-        </w:rPr>
-        <w:t>borders</w:t>
-      </w:r>
-      <w:r>
-        <w:t xml:space="preserve"> </w:t>
-      </w:r>
-      <w:r>
-        <w:t xml:space="preserve">και </w:t>
-      </w:r>
-      <w:r>
-        <w:rPr>
-          <w:lang w:val="en-US"/>
-        </w:rPr>
-        <w:t>padding</w:t>
-      </w:r>
-      <w:r>
-        <w:t xml:space="preserve"> */</w:t>
-      </w:r>
-    </w:p>
-    <w:p>
-      <w:pPr>
-        <w:rPr>
-          <w:lang w:val="en-US"/>
-        </w:rPr>
-      </w:pPr>
-      <w:proofErr w:type="spellStart"/>
-      <w:r>
-        <w:rPr>
-          <w:lang w:val="en-US"/>
-        </w:rPr>
-        <w:t>th</w:t>
-      </w:r>
-      <w:proofErr w:type="spellEnd"/>
-      <w:r>
-        <w:rPr>
-          <w:lang w:val="en-US"/>
-        </w:rPr>
-        <w:t>, td {</w:t>
-      </w:r>
-    </w:p>
-    <w:p>
-      <w:pPr>
-        <w:rPr>
-          <w:lang w:val="en-US"/>
-        </w:rPr>
-      </w:pPr>
-      <w:r>
-        <w:rPr>
-          <w:lang w:val="en-US"/>
-        </w:rPr>
-        <w:t xml:space="preserve">    border: 1px solid #</w:t>
-      </w:r>
-      <w:proofErr w:type="gramStart"/>
-      <w:r>
-        <w:rPr>
-          <w:lang w:val="en-US"/>
-        </w:rPr>
-        <w:t>ddd;</w:t>
-      </w:r>
-      <w:proofErr w:type="gramEnd"/>
-    </w:p>
-    <w:p>
-      <w:pPr>
-        <w:rPr>
-          <w:lang w:val="en-US"/>
-        </w:rPr>
-      </w:pPr>
-      <w:r>
-        <w:rPr>
-          <w:lang w:val="en-US"/>
-        </w:rPr>
-        <w:t xml:space="preserve">    padding: 0.</w:t>
-      </w:r>
-      <w:proofErr w:type="gramStart"/>
-      <w:r>
-        <w:rPr>
-          <w:lang w:val="en-US"/>
-        </w:rPr>
-        <w:t>75em;</w:t>
-      </w:r>
-      <w:proofErr w:type="gramEnd"/>
-    </w:p>
-    <w:p>
-      <w:pPr>
-        <w:rPr>
-          <w:lang w:val="en-US"/>
-        </w:rPr>
-      </w:pPr>
-      <w:r>
-        <w:rPr>
-          <w:lang w:val="en-US"/>
-        </w:rPr>
-        <w:t xml:space="preserve">    text-align: </w:t>
-      </w:r>
-      <w:proofErr w:type="gramStart"/>
-      <w:r>
-        <w:rPr>
-          <w:lang w:val="en-US"/>
-        </w:rPr>
-        <w:t>left;</w:t>
-      </w:r>
-      <w:proofErr w:type="gramEnd"/>
-    </w:p>
-    <w:p>
-      <w:pPr>
-        <w:rPr>
-          <w:lang w:val="en-US"/>
-        </w:rPr>
-      </w:pPr>
-      <w:r>
-        <w:rPr>
-          <w:lang w:val="en-US"/>
-        </w:rPr>
-        <w:t>}</w:t>
-      </w:r>
-    </w:p>
-    <w:p>
-      <w:pPr>
-        <w:rPr>
-          <w:lang w:val="en-US"/>
-        </w:rPr>
-      </w:pPr>
-    </w:p>
-    <w:p>
-      <w:pPr>
-        <w:rPr>
-          <w:lang w:val="en-US"/>
-        </w:rPr>
-      </w:pPr>
-    </w:p>
-    <w:p>
-      <w:pPr>
-        <w:rPr>
-          <w:lang w:val="en-US"/>
-        </w:rPr>
-      </w:pPr>
-      <w:proofErr w:type="spellStart"/>
-      <w:r>
-        <w:rPr>
-          <w:lang w:val="en-US"/>
-        </w:rPr>
-        <w:t>th</w:t>
-      </w:r>
-      <w:proofErr w:type="spellEnd"/>
-      <w:r>
-        <w:rPr>
-          <w:lang w:val="en-US"/>
-        </w:rPr>
-        <w:t xml:space="preserve"> {</w:t>
-      </w:r>
-    </w:p>
-    <w:p>
-      <w:pPr>
-        <w:rPr>
-          <w:lang w:val="en-US"/>
-        </w:rPr>
-      </w:pPr>
-      <w:r>
-        <w:rPr>
-          <w:lang w:val="en-US"/>
-        </w:rPr>
-        <w:t xml:space="preserve">    background-color: #</w:t>
-      </w:r>
-      <w:proofErr w:type="gramStart"/>
-      <w:r>
-        <w:rPr>
-          <w:lang w:val="en-US"/>
-        </w:rPr>
-        <w:t>007bff;</w:t>
-      </w:r>
-      <w:proofErr w:type="gramEnd"/>
-    </w:p>
-    <w:p>
-      <w:pPr>
-        <w:rPr>
-          <w:lang w:val="en-US"/>
-        </w:rPr>
-      </w:pPr>
-      <w:r>
-        <w:rPr>
-          <w:lang w:val="en-US"/>
-        </w:rPr>
-        <w:lastRenderedPageBreak/>
-        <w:t xml:space="preserve">    color: </w:t>
-      </w:r>
-      <w:proofErr w:type="gramStart"/>
-      <w:r>
-        <w:rPr>
-          <w:lang w:val="en-US"/>
-        </w:rPr>
-        <w:t>white;</w:t>
-      </w:r>
-      <w:proofErr w:type="gramEnd"/>
-    </w:p>
-    <w:p>
-      <w:r>
-        <w:t>}</w:t>
-      </w:r>
-    </w:p>
-    <w:p>
-      <w:r>
-        <w:t>/*</w:t>
-      </w:r>
-      <w:r>
-        <w:t xml:space="preserve">Καθορίζουμε το μέγεθος και το στυλ των εικόνων που θα εμπεριέχονται μέσα στα κελιά του πίνακα </w:t>
-      </w:r>
-      <w:r>
-        <w:t>*/</w:t>
-      </w:r>
-    </w:p>
-    <w:p>
-      <w:pPr>
-        <w:rPr>
-          <w:lang w:val="en-US"/>
-        </w:rPr>
-      </w:pPr>
-      <w:r>
-        <w:rPr>
-          <w:lang w:val="en-US"/>
-        </w:rPr>
-        <w:t xml:space="preserve">td </w:t>
-      </w:r>
-      <w:proofErr w:type="spellStart"/>
-      <w:r>
-        <w:rPr>
-          <w:lang w:val="en-US"/>
-        </w:rPr>
-        <w:t>img</w:t>
-      </w:r>
-      <w:proofErr w:type="spellEnd"/>
-      <w:r>
-        <w:rPr>
-          <w:lang w:val="en-US"/>
-        </w:rPr>
-        <w:t xml:space="preserve"> {</w:t>
-      </w:r>
-    </w:p>
-    <w:p>
-      <w:pPr>
-        <w:rPr>
-          <w:lang w:val="en-US"/>
-        </w:rPr>
-      </w:pPr>
-      <w:r>
-        <w:rPr>
-          <w:lang w:val="en-US"/>
-        </w:rPr>
-        <w:t xml:space="preserve">    width: </w:t>
-      </w:r>
-      <w:proofErr w:type="gramStart"/>
-      <w:r>
-        <w:rPr>
-          <w:lang w:val="en-US"/>
-        </w:rPr>
-        <w:t>100px;</w:t>
-      </w:r>
-      <w:proofErr w:type="gramEnd"/>
-    </w:p>
-    <w:p>
-      <w:pPr>
-        <w:rPr>
-          <w:lang w:val="en-US"/>
-        </w:rPr>
-      </w:pPr>
-      <w:r>
-        <w:rPr>
-          <w:lang w:val="en-US"/>
-        </w:rPr>
-        <w:t xml:space="preserve">    height: </w:t>
-      </w:r>
-      <w:proofErr w:type="gramStart"/>
-      <w:r>
-        <w:rPr>
-          <w:lang w:val="en-US"/>
-        </w:rPr>
-        <w:t>auto;</w:t>
-      </w:r>
-      <w:proofErr w:type="gramEnd"/>
-    </w:p>
-    <w:p>
-      <w:pPr>
-        <w:rPr>
-          <w:lang w:val="en-US"/>
-        </w:rPr>
-      </w:pPr>
-      <w:r>
-        <w:rPr>
-          <w:lang w:val="en-US"/>
-        </w:rPr>
-        <w:t xml:space="preserve">    border-radius: </w:t>
-      </w:r>
-      <w:proofErr w:type="gramStart"/>
-      <w:r>
-        <w:rPr>
-          <w:lang w:val="en-US"/>
-        </w:rPr>
-        <w:t>12px;</w:t>
-      </w:r>
-      <w:proofErr w:type="gramEnd"/>
-    </w:p>
-    <w:p>
-      <w:r>
-        <w:t>}</w:t>
-      </w:r>
-    </w:p>
-    <w:p>
-      <w:r>
-        <w:t xml:space="preserve">/* </w:t>
-      </w:r>
-      <w:r>
-        <w:t>Χρησιμοποιούμε</w:t>
-      </w:r>
-      <w:r>
-        <w:t xml:space="preserve"> </w:t>
-      </w:r>
-      <w:r>
-        <w:rPr>
-          <w:lang w:val="en-US"/>
-        </w:rPr>
-        <w:t>Media</w:t>
-      </w:r>
-      <w:r>
-        <w:t xml:space="preserve"> </w:t>
-      </w:r>
-      <w:r>
-        <w:rPr>
+        <w:rPr>
+          <w:color w:val="156082" w:themeColor="accent1"/>
           <w:lang w:val="en-US"/>
         </w:rPr>
         <w:t>Queries</w:t>
       </w:r>
       <w:r>
+        <w:rPr>
+          <w:color w:val="156082" w:themeColor="accent1"/>
+        </w:rPr>
         <w:t xml:space="preserve">  </w:t>
       </w:r>
       <w:sdt>
         <w:sdtPr>
+          <w:rPr>
+            <w:color w:val="156082" w:themeColor="accent1"/>
+          </w:rPr>
           <w:id w:val="-84306531"/>
           <w:citation/>
         </w:sdtPr>
         <w:sdtContent>
           <w:r>
+            <w:rPr>
+              <w:color w:val="156082" w:themeColor="accent1"/>
+            </w:rPr>
             <w:fldChar w:fldCharType="begin"/>
           </w:r>
           <w:r>
+            <w:rPr>
+              <w:color w:val="156082" w:themeColor="accent1"/>
+            </w:rPr>
             <w:instrText xml:space="preserve">CITATION w3s24 \l 1033 </w:instrText>
           </w:r>
           <w:r>
+            <w:rPr>
+              <w:color w:val="156082" w:themeColor="accent1"/>
+            </w:rPr>
             <w:fldChar w:fldCharType="separate"/>
           </w:r>
           <w:r>
             <w:rPr>
               <w:noProof/>
+              <w:color w:val="156082" w:themeColor="accent1"/>
             </w:rPr>
             <w:t>(W3Schools, 2024)</w:t>
           </w:r>
           <w:r>
+            <w:rPr>
+              <w:color w:val="156082" w:themeColor="accent1"/>
+            </w:rPr>
             <w:fldChar w:fldCharType="end"/>
           </w:r>
         </w:sdtContent>
       </w:sdt>
       <w:r>
-        <w:t xml:space="preserve"> </w:t>
-      </w:r>
-      <w:r>
-        <w:t>για να βεβαιωθούμε ότι ο πίνακας μας θα εμφανίζεται σωστά σε οθόνες μικρότερες από 768</w:t>
-      </w:r>
-      <w:proofErr w:type="spellStart"/>
-      <w:r>
-        <w:rPr>
+        <w:rPr>
+          <w:color w:val="156082" w:themeColor="accent1"/>
+        </w:rPr>
+        <w:t xml:space="preserve"> για να βεβαιωθούμε ότι ο πίνακας μας θα εμφανίζεται σωστά σε οθόνες μικρότερες από 768</w:t>
+      </w:r>
+      <w:proofErr w:type="spellStart"/>
+      <w:r>
+        <w:rPr>
+          <w:color w:val="156082" w:themeColor="accent1"/>
           <w:lang w:val="en-US"/>
         </w:rPr>
         <w:t>px</w:t>
       </w:r>
       <w:proofErr w:type="spellEnd"/>
       <w:r>
+        <w:rPr>
+          <w:color w:val="156082" w:themeColor="accent1"/>
+        </w:rPr>
         <w:t>.*/</w:t>
       </w:r>
     </w:p>
@@ -3622,19 +3769,28 @@
         <w:t>}</w:t>
       </w:r>
     </w:p>
-    <w:p/>
+    <w:p>
+      <w:pPr>
+        <w:rPr>
+          <w:lang w:val="en-US"/>
+        </w:rPr>
+      </w:pPr>
+    </w:p>
     <w:p>
       <w:pPr>
         <w:pStyle w:val="Heading2"/>
         <w:rPr>
           <w:b/>
           <w:bCs/>
+          <w:color w:val="auto"/>
           <w:sz w:val="24"/>
           <w:szCs w:val="24"/>
-        </w:rPr>
-      </w:pPr>
-      <w:r>
-        <w:rPr>
+          <w:lang w:val="en-US"/>
+        </w:rPr>
+      </w:pPr>
+      <w:r>
+        <w:rPr>
+          <w:color w:val="auto"/>
           <w:sz w:val="24"/>
           <w:szCs w:val="24"/>
         </w:rPr>
@@ -3642,13 +3798,16 @@
       </w:r>
       <w:r>
         <w:rPr>
+          <w:color w:val="auto"/>
           <w:sz w:val="24"/>
           <w:szCs w:val="24"/>
+          <w:lang w:val="en-US"/>
         </w:rPr>
         <w:t xml:space="preserve"> </w:t>
       </w:r>
       <w:r>
         <w:rPr>
+          <w:color w:val="auto"/>
           <w:sz w:val="24"/>
           <w:szCs w:val="24"/>
         </w:rPr>
@@ -3656,13 +3815,16 @@
       </w:r>
       <w:r>
         <w:rPr>
+          <w:color w:val="auto"/>
           <w:sz w:val="24"/>
           <w:szCs w:val="24"/>
+          <w:lang w:val="en-US"/>
         </w:rPr>
         <w:t xml:space="preserve"> </w:t>
       </w:r>
       <w:r>
         <w:rPr>
+          <w:color w:val="auto"/>
           <w:sz w:val="24"/>
           <w:szCs w:val="24"/>
         </w:rPr>
@@ -3670,8 +3832,10 @@
       </w:r>
       <w:r>
         <w:rPr>
+          <w:color w:val="auto"/>
           <w:sz w:val="24"/>
           <w:szCs w:val="24"/>
+          <w:lang w:val="en-US"/>
         </w:rPr>
         <w:t xml:space="preserve"> </w:t>
       </w:r>
@@ -3679,36 +3843,19 @@
         <w:rPr>
           <w:b/>
           <w:bCs/>
+          <w:color w:val="auto"/>
           <w:sz w:val="24"/>
           <w:szCs w:val="24"/>
           <w:lang w:val="en-US"/>
         </w:rPr>
-        <w:t>course</w:t>
-      </w:r>
-      <w:r>
-        <w:rPr>
-          <w:b/>
-          <w:bCs/>
-          <w:sz w:val="24"/>
-          <w:szCs w:val="24"/>
-        </w:rPr>
-        <w:t>.</w:t>
-      </w:r>
-      <w:proofErr w:type="spellStart"/>
-      <w:r>
-        <w:rPr>
-          <w:b/>
-          <w:bCs/>
-          <w:sz w:val="24"/>
-          <w:szCs w:val="24"/>
-          <w:lang w:val="en-US"/>
-        </w:rPr>
-        <w:t>js</w:t>
-      </w:r>
-      <w:proofErr w:type="spellEnd"/>
-    </w:p>
-    <w:p>
-      <w:r>
+        <w:t>course.js</w:t>
+      </w:r>
+    </w:p>
+    <w:p>
+      <w:r>
+        <w:rPr>
+          <w:lang w:val="en-US"/>
+        </w:rPr>
         <w:t xml:space="preserve">  </w:t>
       </w:r>
       <w:r>
@@ -3737,16 +3884,95 @@
         <w:t>) {</w:t>
       </w:r>
       <w:r>
-        <w:t xml:space="preserve">    // </w:t>
-      </w:r>
-      <w:r>
-        <w:t>Καθορίζουμε</w:t>
-      </w:r>
-      <w:r>
+        <w:t xml:space="preserve">    </w:t>
+      </w:r>
+      <w:r>
+        <w:rPr>
+          <w:color w:val="156082" w:themeColor="accent1"/>
+        </w:rPr>
+        <w:t xml:space="preserve">// Καθορίζουμε την </w:t>
+      </w:r>
+      <w:r>
+        <w:rPr>
+          <w:color w:val="156082" w:themeColor="accent1"/>
+          <w:lang w:val="en-US"/>
+        </w:rPr>
+        <w:t>function</w:t>
+      </w:r>
+      <w:r>
+        <w:rPr>
+          <w:color w:val="156082" w:themeColor="accent1"/>
+        </w:rPr>
         <w:t xml:space="preserve"> </w:t>
       </w:r>
-      <w:r>
-        <w:t>την</w:t>
+      <w:proofErr w:type="spellStart"/>
+      <w:r>
+        <w:rPr>
+          <w:color w:val="156082" w:themeColor="accent1"/>
+          <w:lang w:val="en-US"/>
+        </w:rPr>
+        <w:t>loadCourses</w:t>
+      </w:r>
+      <w:proofErr w:type="spellEnd"/>
+      <w:r>
+        <w:rPr>
+          <w:color w:val="156082" w:themeColor="accent1"/>
+        </w:rPr>
+        <w:t xml:space="preserve"> η οποία αντλεί τα </w:t>
+      </w:r>
+      <w:r>
+        <w:rPr>
+          <w:color w:val="156082" w:themeColor="accent1"/>
+        </w:rPr>
+        <w:t>δεδομένα</w:t>
+      </w:r>
+      <w:r>
+        <w:rPr>
+          <w:color w:val="156082" w:themeColor="accent1"/>
+        </w:rPr>
+        <w:t xml:space="preserve"> των </w:t>
+      </w:r>
+      <w:r>
+        <w:rPr>
+          <w:color w:val="156082" w:themeColor="accent1"/>
+          <w:lang w:val="en-US"/>
+        </w:rPr>
+        <w:t>courses</w:t>
+      </w:r>
+      <w:r>
+        <w:rPr>
+          <w:color w:val="156082" w:themeColor="accent1"/>
+        </w:rPr>
+        <w:t xml:space="preserve"> από τον </w:t>
+      </w:r>
+      <w:r>
+        <w:rPr>
+          <w:color w:val="156082" w:themeColor="accent1"/>
+          <w:lang w:val="en-US"/>
+        </w:rPr>
+        <w:t>server</w:t>
+      </w:r>
+      <w:r>
+        <w:rPr>
+          <w:color w:val="156082" w:themeColor="accent1"/>
+        </w:rPr>
+        <w:t xml:space="preserve">  </w:t>
+      </w:r>
+    </w:p>
+    <w:p>
+      <w:pPr>
+        <w:rPr>
+          <w:lang w:val="en-US"/>
+        </w:rPr>
+      </w:pPr>
+      <w:r>
+        <w:t xml:space="preserve">        </w:t>
+      </w:r>
+      <w:r>
+        <w:rPr>
+          <w:lang w:val="en-US"/>
+        </w:rPr>
+        <w:t>var</w:t>
       </w:r>
       <w:r>
         <w:t xml:space="preserve"> </w:t>
@@ -3755,230 +3981,194 @@
         <w:rPr>
           <w:lang w:val="en-US"/>
         </w:rPr>
-        <w:t>function</w:t>
+        <w:t>req</w:t>
+      </w:r>
+      <w:r>
+        <w:t xml:space="preserve"> = </w:t>
+      </w:r>
+      <w:r>
+        <w:rPr>
+          <w:lang w:val="en-US"/>
+        </w:rPr>
+        <w:t>new</w:t>
       </w:r>
       <w:r>
         <w:t xml:space="preserve"> </w:t>
       </w:r>
       <w:proofErr w:type="spellStart"/>
-      <w:r>
-        <w:rPr>
-          <w:lang w:val="en-US"/>
-        </w:rPr>
-        <w:t>loadCourses</w:t>
-      </w:r>
-      <w:proofErr w:type="spellEnd"/>
+      <w:proofErr w:type="gramStart"/>
+      <w:r>
+        <w:rPr>
+          <w:lang w:val="en-US"/>
+        </w:rPr>
+        <w:t>XMLHttpRequest</w:t>
+      </w:r>
+      <w:proofErr w:type="spellEnd"/>
+      <w:r>
+        <w:t>(</w:t>
+      </w:r>
+      <w:proofErr w:type="gramEnd"/>
+      <w:r>
+        <w:t>);</w:t>
+      </w:r>
       <w:r>
         <w:t xml:space="preserve"> </w:t>
       </w:r>
       <w:r>
-        <w:t xml:space="preserve">η οποία αντλεί τα </w:t>
-      </w:r>
-      <w:r>
-        <w:t>δεδομένα</w:t>
-      </w:r>
-      <w:r>
-        <w:t xml:space="preserve"> </w:t>
-      </w:r>
-      <w:r>
-        <w:t xml:space="preserve">των </w:t>
-      </w:r>
-      <w:r>
-        <w:rPr>
-          <w:lang w:val="en-US"/>
-        </w:rPr>
-        <w:t>courses</w:t>
-      </w:r>
-      <w:r>
-        <w:t xml:space="preserve"> </w:t>
-      </w:r>
-      <w:r>
-        <w:t xml:space="preserve">από τον </w:t>
-      </w:r>
-      <w:r>
-        <w:rPr>
-          <w:lang w:val="en-US"/>
-        </w:rPr>
-        <w:t>server</w:t>
-      </w:r>
-      <w:r>
-        <w:t xml:space="preserve">  </w:t>
-      </w:r>
-    </w:p>
-    <w:p>
-      <w:pPr>
-        <w:rPr>
-          <w:lang w:val="en-US"/>
-        </w:rPr>
-      </w:pPr>
-      <w:r>
-        <w:t xml:space="preserve">        </w:t>
-      </w:r>
-      <w:r>
-        <w:rPr>
-          <w:lang w:val="en-US"/>
-        </w:rPr>
-        <w:t>var</w:t>
-      </w:r>
-      <w:r>
-        <w:t xml:space="preserve"> </w:t>
-      </w:r>
-      <w:r>
-        <w:rPr>
-          <w:lang w:val="en-US"/>
-        </w:rPr>
-        <w:t>req</w:t>
-      </w:r>
-      <w:r>
-        <w:t xml:space="preserve"> = </w:t>
-      </w:r>
-      <w:r>
-        <w:rPr>
-          <w:lang w:val="en-US"/>
-        </w:rPr>
-        <w:t>new</w:t>
-      </w:r>
-      <w:r>
-        <w:t xml:space="preserve"> </w:t>
-      </w:r>
-      <w:proofErr w:type="spellStart"/>
-      <w:proofErr w:type="gramStart"/>
-      <w:r>
-        <w:rPr>
-          <w:lang w:val="en-US"/>
-        </w:rPr>
-        <w:t>XMLHttpRequest</w:t>
-      </w:r>
-      <w:proofErr w:type="spellEnd"/>
-      <w:r>
-        <w:t>(</w:t>
-      </w:r>
-      <w:proofErr w:type="gramEnd"/>
-      <w:r>
-        <w:t>);</w:t>
-      </w:r>
-      <w:r>
-        <w:t xml:space="preserve"> //</w:t>
-      </w:r>
-      <w:r>
-        <w:t>Δημιουργούμε</w:t>
-      </w:r>
-      <w:r>
-        <w:t xml:space="preserve"> </w:t>
-      </w:r>
-      <w:r>
-        <w:t>ένα</w:t>
-      </w:r>
-      <w:r>
-        <w:t xml:space="preserve">  </w:t>
+        <w:rPr>
+          <w:color w:val="156082" w:themeColor="accent1"/>
+        </w:rPr>
+        <w:t xml:space="preserve">//Δημιουργούμε ένα  </w:t>
       </w:r>
       <w:proofErr w:type="spellStart"/>
       <w:r>
         <w:rPr>
           <w:rStyle w:val="HTMLCode"/>
           <w:rFonts w:eastAsiaTheme="majorEastAsia"/>
+          <w:color w:val="156082" w:themeColor="accent1"/>
           <w:lang w:val="en-US"/>
         </w:rPr>
         <w:t>XMLHttpRequest</w:t>
       </w:r>
       <w:proofErr w:type="spellEnd"/>
       <w:r>
-        <w:t xml:space="preserve">, </w:t>
-      </w:r>
-      <w:r>
-        <w:t xml:space="preserve">το οποίο θα χρειαστεί για να ανταλλάξουμε </w:t>
-      </w:r>
-      <w:r>
-        <w:rPr>
+        <w:rPr>
+          <w:color w:val="156082" w:themeColor="accent1"/>
+        </w:rPr>
+        <w:t xml:space="preserve">, το οποίο θα χρειαστεί για να ανταλλάξουμε </w:t>
+      </w:r>
+      <w:r>
+        <w:rPr>
+          <w:color w:val="156082" w:themeColor="accent1"/>
           <w:lang w:val="en-US"/>
         </w:rPr>
         <w:t>data</w:t>
       </w:r>
       <w:r>
-        <w:t xml:space="preserve"> </w:t>
-      </w:r>
-      <w:r>
-        <w:t xml:space="preserve">με τον </w:t>
-      </w:r>
-      <w:r>
-        <w:rPr>
+        <w:rPr>
+          <w:color w:val="156082" w:themeColor="accent1"/>
+        </w:rPr>
+        <w:t xml:space="preserve"> με τον </w:t>
+      </w:r>
+      <w:r>
+        <w:rPr>
+          <w:color w:val="156082" w:themeColor="accent1"/>
           <w:lang w:val="en-US"/>
         </w:rPr>
         <w:t>server</w:t>
       </w:r>
       <w:r>
+        <w:rPr>
+          <w:color w:val="156082" w:themeColor="accent1"/>
+        </w:rPr>
         <w:t xml:space="preserve">. </w:t>
       </w:r>
       <w:sdt>
         <w:sdtPr>
+          <w:rPr>
+            <w:color w:val="156082" w:themeColor="accent1"/>
+          </w:rPr>
           <w:id w:val="1094673423"/>
           <w:citation/>
         </w:sdtPr>
         <w:sdtContent>
           <w:r>
+            <w:rPr>
+              <w:color w:val="156082" w:themeColor="accent1"/>
+            </w:rPr>
             <w:fldChar w:fldCharType="begin"/>
           </w:r>
           <w:r>
+            <w:rPr>
+              <w:color w:val="156082" w:themeColor="accent1"/>
+            </w:rPr>
             <w:instrText xml:space="preserve"> </w:instrText>
           </w:r>
           <w:r>
             <w:rPr>
+              <w:color w:val="156082" w:themeColor="accent1"/>
               <w:lang w:val="en-US"/>
             </w:rPr>
             <w:instrText>CITATION</w:instrText>
           </w:r>
           <w:r>
+            <w:rPr>
+              <w:color w:val="156082" w:themeColor="accent1"/>
+            </w:rPr>
             <w:instrText xml:space="preserve"> </w:instrText>
           </w:r>
           <w:r>
             <w:rPr>
+              <w:color w:val="156082" w:themeColor="accent1"/>
               <w:lang w:val="en-US"/>
             </w:rPr>
             <w:instrText>W</w:instrText>
           </w:r>
           <w:r>
+            <w:rPr>
+              <w:color w:val="156082" w:themeColor="accent1"/>
+            </w:rPr>
             <w:instrText>3</w:instrText>
           </w:r>
           <w:r>
             <w:rPr>
+              <w:color w:val="156082" w:themeColor="accent1"/>
               <w:lang w:val="en-US"/>
             </w:rPr>
             <w:instrText>S</w:instrText>
           </w:r>
           <w:r>
+            <w:rPr>
+              <w:color w:val="156082" w:themeColor="accent1"/>
+            </w:rPr>
             <w:instrText>242 \</w:instrText>
           </w:r>
           <w:r>
             <w:rPr>
+              <w:color w:val="156082" w:themeColor="accent1"/>
               <w:lang w:val="en-US"/>
             </w:rPr>
             <w:instrText>l</w:instrText>
           </w:r>
           <w:r>
+            <w:rPr>
+              <w:color w:val="156082" w:themeColor="accent1"/>
+            </w:rPr>
             <w:instrText xml:space="preserve"> 1033 </w:instrText>
           </w:r>
           <w:r>
+            <w:rPr>
+              <w:color w:val="156082" w:themeColor="accent1"/>
+            </w:rPr>
             <w:fldChar w:fldCharType="separate"/>
           </w:r>
           <w:r>
             <w:rPr>
               <w:noProof/>
+              <w:color w:val="156082" w:themeColor="accent1"/>
               <w:lang w:val="en-US"/>
             </w:rPr>
             <w:t>(W3Schools, 2024)</w:t>
           </w:r>
           <w:r>
+            <w:rPr>
+              <w:color w:val="156082" w:themeColor="accent1"/>
+            </w:rPr>
             <w:fldChar w:fldCharType="end"/>
           </w:r>
         </w:sdtContent>
       </w:sdt>
     </w:p>
     <w:p>
-      <w:r>
-        <w:rPr>
-          <w:lang w:val="en-US"/>
-        </w:rPr>
-        <w:lastRenderedPageBreak/>
+      <w:pPr>
+        <w:rPr>
+          <w:color w:val="156082" w:themeColor="accent1"/>
+        </w:rPr>
+      </w:pPr>
+      <w:r>
+        <w:rPr>
+          <w:lang w:val="en-US"/>
+        </w:rPr>
         <w:t xml:space="preserve">         </w:t>
       </w:r>
       <w:proofErr w:type="spellStart"/>
@@ -4063,202 +4253,184 @@
         <w:rPr>
           <w:lang w:val="en-US"/>
         </w:rPr>
-        <w:t xml:space="preserve"> // </w:t>
-      </w:r>
-      <w:r>
+        <w:t xml:space="preserve"> </w:t>
+      </w:r>
+      <w:r>
+        <w:rPr>
+          <w:color w:val="156082" w:themeColor="accent1"/>
+          <w:lang w:val="en-US"/>
+        </w:rPr>
+        <w:t xml:space="preserve">// </w:t>
+      </w:r>
+      <w:r>
+        <w:rPr>
+          <w:color w:val="156082" w:themeColor="accent1"/>
+        </w:rPr>
         <w:t>Ξεκινάμε</w:t>
       </w:r>
       <w:r>
         <w:rPr>
+          <w:color w:val="156082" w:themeColor="accent1"/>
           <w:lang w:val="en-US"/>
         </w:rPr>
         <w:t xml:space="preserve"> </w:t>
       </w:r>
       <w:r>
+        <w:rPr>
+          <w:color w:val="156082" w:themeColor="accent1"/>
+        </w:rPr>
         <w:t>το</w:t>
       </w:r>
       <w:r>
         <w:rPr>
+          <w:color w:val="156082" w:themeColor="accent1"/>
+          <w:lang w:val="en-US"/>
+        </w:rPr>
+        <w:t xml:space="preserve"> GET request </w:t>
+      </w:r>
+      <w:r>
+        <w:rPr>
+          <w:color w:val="156082" w:themeColor="accent1"/>
+        </w:rPr>
+        <w:t>για</w:t>
+      </w:r>
+      <w:r>
+        <w:rPr>
+          <w:color w:val="156082" w:themeColor="accent1"/>
           <w:lang w:val="en-US"/>
         </w:rPr>
         <w:t xml:space="preserve"> </w:t>
       </w:r>
       <w:r>
         <w:rPr>
-          <w:lang w:val="en-US"/>
-        </w:rPr>
-        <w:t>GET</w:t>
-      </w:r>
-      <w:r>
-        <w:rPr>
+          <w:color w:val="156082" w:themeColor="accent1"/>
+        </w:rPr>
+        <w:t>να</w:t>
+      </w:r>
+      <w:r>
+        <w:rPr>
+          <w:color w:val="156082" w:themeColor="accent1"/>
           <w:lang w:val="en-US"/>
         </w:rPr>
         <w:t xml:space="preserve"> </w:t>
       </w:r>
       <w:r>
         <w:rPr>
+          <w:color w:val="156082" w:themeColor="accent1"/>
+        </w:rPr>
+        <w:t>αντλήσουμε</w:t>
+      </w:r>
+      <w:r>
+        <w:rPr>
+          <w:color w:val="156082" w:themeColor="accent1"/>
+          <w:lang w:val="en-US"/>
+        </w:rPr>
+        <w:t xml:space="preserve"> </w:t>
+      </w:r>
+      <w:r>
+        <w:rPr>
+          <w:color w:val="156082" w:themeColor="accent1"/>
+        </w:rPr>
+        <w:t>τα</w:t>
+      </w:r>
+      <w:r>
+        <w:rPr>
+          <w:color w:val="156082" w:themeColor="accent1"/>
+          <w:lang w:val="en-US"/>
+        </w:rPr>
+        <w:t xml:space="preserve"> data </w:t>
+      </w:r>
+      <w:r>
+        <w:rPr>
+          <w:color w:val="156082" w:themeColor="accent1"/>
+        </w:rPr>
+        <w:t>από</w:t>
+      </w:r>
+      <w:r>
+        <w:rPr>
+          <w:color w:val="156082" w:themeColor="accent1"/>
+          <w:lang w:val="en-US"/>
+        </w:rPr>
+        <w:t xml:space="preserve"> </w:t>
+      </w:r>
+      <w:r>
+        <w:rPr>
+          <w:color w:val="156082" w:themeColor="accent1"/>
+        </w:rPr>
+        <w:t>το</w:t>
+      </w:r>
+      <w:r>
+        <w:rPr>
+          <w:color w:val="156082" w:themeColor="accent1"/>
+          <w:lang w:val="en-US"/>
+        </w:rPr>
+        <w:t xml:space="preserve"> </w:t>
+      </w:r>
+      <w:proofErr w:type="spellStart"/>
+      <w:r>
+        <w:rPr>
+          <w:color w:val="156082" w:themeColor="accent1"/>
+          <w:lang w:val="en-US"/>
+        </w:rPr>
+        <w:t>course.json</w:t>
+      </w:r>
+      <w:proofErr w:type="spellEnd"/>
+      <w:r>
+        <w:rPr>
+          <w:color w:val="156082" w:themeColor="accent1"/>
+          <w:lang w:val="en-US"/>
+        </w:rPr>
+        <w:t xml:space="preserve"> </w:t>
+      </w:r>
+      <w:r>
+        <w:rPr>
+          <w:color w:val="156082" w:themeColor="accent1"/>
+        </w:rPr>
+        <w:t>αρχείο</w:t>
+      </w:r>
+      <w:r>
+        <w:rPr>
+          <w:color w:val="156082" w:themeColor="accent1"/>
+          <w:lang w:val="en-US"/>
+        </w:rPr>
+        <w:t xml:space="preserve">. </w:t>
+      </w:r>
+      <w:r>
+        <w:rPr>
+          <w:color w:val="156082" w:themeColor="accent1"/>
+        </w:rPr>
+        <w:t xml:space="preserve">Η παράμετρος </w:t>
+      </w:r>
+      <w:r>
+        <w:rPr>
+          <w:color w:val="156082" w:themeColor="accent1"/>
+          <w:lang w:val="en-US"/>
+        </w:rPr>
+        <w:t>true</w:t>
+      </w:r>
+      <w:r>
+        <w:rPr>
+          <w:color w:val="156082" w:themeColor="accent1"/>
+        </w:rPr>
+        <w:t xml:space="preserve"> υποδηλώνει ότι το </w:t>
+      </w:r>
+      <w:r>
+        <w:rPr>
+          <w:color w:val="156082" w:themeColor="accent1"/>
           <w:lang w:val="en-US"/>
         </w:rPr>
         <w:t>request</w:t>
       </w:r>
       <w:r>
         <w:rPr>
-          <w:lang w:val="en-US"/>
-        </w:rPr>
-        <w:t xml:space="preserve"> </w:t>
-      </w:r>
-      <w:r>
-        <w:t>για</w:t>
-      </w:r>
-      <w:r>
-        <w:rPr>
-          <w:lang w:val="en-US"/>
-        </w:rPr>
-        <w:t xml:space="preserve"> </w:t>
-      </w:r>
-      <w:r>
-        <w:t>να</w:t>
-      </w:r>
-      <w:r>
-        <w:rPr>
-          <w:lang w:val="en-US"/>
-        </w:rPr>
-        <w:t xml:space="preserve"> </w:t>
-      </w:r>
-      <w:r>
-        <w:t>αντλήσουμε</w:t>
-      </w:r>
-      <w:r>
-        <w:rPr>
-          <w:lang w:val="en-US"/>
-        </w:rPr>
-        <w:t xml:space="preserve"> </w:t>
-      </w:r>
-      <w:r>
-        <w:t>τα</w:t>
-      </w:r>
-      <w:r>
-        <w:rPr>
-          <w:lang w:val="en-US"/>
-        </w:rPr>
-        <w:t xml:space="preserve"> </w:t>
-      </w:r>
-      <w:r>
-        <w:rPr>
-          <w:lang w:val="en-US"/>
-        </w:rPr>
-        <w:t>data</w:t>
-      </w:r>
-      <w:r>
-        <w:rPr>
-          <w:lang w:val="en-US"/>
-        </w:rPr>
-        <w:t xml:space="preserve"> </w:t>
-      </w:r>
-      <w:r>
-        <w:t>από</w:t>
-      </w:r>
-      <w:r>
-        <w:rPr>
-          <w:lang w:val="en-US"/>
-        </w:rPr>
-        <w:t xml:space="preserve"> </w:t>
-      </w:r>
-      <w:r>
-        <w:t>το</w:t>
-      </w:r>
-      <w:r>
-        <w:rPr>
-          <w:lang w:val="en-US"/>
-        </w:rPr>
-        <w:t xml:space="preserve"> </w:t>
-      </w:r>
-      <w:proofErr w:type="spellStart"/>
-      <w:r>
-        <w:rPr>
-          <w:lang w:val="en-US"/>
-        </w:rPr>
-        <w:t>course.json</w:t>
-      </w:r>
-      <w:proofErr w:type="spellEnd"/>
-      <w:r>
-        <w:rPr>
-          <w:lang w:val="en-US"/>
-        </w:rPr>
-        <w:t xml:space="preserve"> </w:t>
-      </w:r>
-      <w:r>
-        <w:t>αρχείο</w:t>
-      </w:r>
-      <w:r>
-        <w:rPr>
-          <w:lang w:val="en-US"/>
-        </w:rPr>
-        <w:t xml:space="preserve">. </w:t>
-      </w:r>
-      <w:r>
-        <w:t>Η</w:t>
-      </w:r>
-      <w:r>
-        <w:t xml:space="preserve"> </w:t>
-      </w:r>
-      <w:r>
-        <w:t>παράμετρος</w:t>
-      </w:r>
-      <w:r>
-        <w:t xml:space="preserve"> </w:t>
-      </w:r>
-      <w:r>
-        <w:rPr>
-          <w:lang w:val="en-US"/>
-        </w:rPr>
-        <w:t>true</w:t>
-      </w:r>
-      <w:r>
-        <w:t xml:space="preserve"> </w:t>
-      </w:r>
-      <w:r>
-        <w:t>υποδηλώνει</w:t>
-      </w:r>
-      <w:r>
-        <w:t xml:space="preserve"> </w:t>
-      </w:r>
-      <w:r>
-        <w:t>ότι</w:t>
-      </w:r>
-      <w:r>
-        <w:t xml:space="preserve"> </w:t>
-      </w:r>
-      <w:r>
-        <w:t>το</w:t>
-      </w:r>
-      <w:r>
-        <w:t xml:space="preserve"> </w:t>
-      </w:r>
-      <w:r>
-        <w:rPr>
-          <w:lang w:val="en-US"/>
-        </w:rPr>
-        <w:t>request</w:t>
-      </w:r>
-      <w:r>
-        <w:t xml:space="preserve"> </w:t>
-      </w:r>
-      <w:r>
-        <w:t>είναι</w:t>
-      </w:r>
-      <w:r>
-        <w:t xml:space="preserve"> </w:t>
-      </w:r>
-      <w:r>
-        <w:t>ασύγχρονο</w:t>
-      </w:r>
-      <w:r>
-        <w:t>.</w:t>
+          <w:color w:val="156082" w:themeColor="accent1"/>
+        </w:rPr>
+        <w:t xml:space="preserve"> είναι ασύγχρονο.</w:t>
       </w:r>
       <w:sdt>
         <w:sdtPr>
           <w:rPr>
+            <w:color w:val="156082" w:themeColor="accent1"/>
             <w:lang w:val="en-US"/>
           </w:rPr>
           <w:id w:val="1768963361"/>
@@ -4267,15 +4439,20 @@
         <w:sdtContent>
           <w:r>
             <w:rPr>
+              <w:color w:val="156082" w:themeColor="accent1"/>
               <w:lang w:val="en-US"/>
             </w:rPr>
             <w:fldChar w:fldCharType="begin"/>
           </w:r>
           <w:r>
+            <w:rPr>
+              <w:color w:val="156082" w:themeColor="accent1"/>
+            </w:rPr>
             <w:instrText xml:space="preserve"> CITATION W3S242 \l 1032 </w:instrText>
           </w:r>
           <w:r>
             <w:rPr>
+              <w:color w:val="156082" w:themeColor="accent1"/>
               <w:lang w:val="en-US"/>
             </w:rPr>
             <w:fldChar w:fldCharType="separate"/>
@@ -4283,17 +4460,13 @@
           <w:r>
             <w:rPr>
               <w:noProof/>
-            </w:rPr>
-            <w:t xml:space="preserve"> </w:t>
-          </w:r>
-          <w:r>
-            <w:rPr>
-              <w:noProof/>
-            </w:rPr>
-            <w:t>(W3Schools, 2024)</w:t>
-          </w:r>
-          <w:r>
-            <w:rPr>
+              <w:color w:val="156082" w:themeColor="accent1"/>
+            </w:rPr>
+            <w:t xml:space="preserve"> (W3Schools, 2024)</w:t>
+          </w:r>
+          <w:r>
+            <w:rPr>
+              <w:color w:val="156082" w:themeColor="accent1"/>
               <w:lang w:val="en-US"/>
             </w:rPr>
             <w:fldChar w:fldCharType="end"/>
@@ -4302,6 +4475,11 @@
       </w:sdt>
     </w:p>
     <w:p>
+      <w:pPr>
+        <w:rPr>
+          <w:color w:val="156082" w:themeColor="accent1"/>
+        </w:rPr>
+      </w:pPr>
       <w:r>
         <w:t xml:space="preserve">        </w:t>
       </w:r>
@@ -4337,180 +4515,196 @@
         <w:t>() {</w:t>
       </w:r>
       <w:r>
-        <w:t xml:space="preserve"> //</w:t>
-      </w:r>
-      <w:r>
-        <w:t>Δημιουργία</w:t>
-      </w:r>
-      <w:r>
         <w:t xml:space="preserve"> </w:t>
       </w:r>
       <w:r>
         <w:rPr>
+          <w:color w:val="156082" w:themeColor="accent1"/>
+        </w:rPr>
+        <w:t xml:space="preserve">//Δημιουργία </w:t>
+      </w:r>
+      <w:r>
+        <w:rPr>
+          <w:color w:val="156082" w:themeColor="accent1"/>
           <w:lang w:val="en-US"/>
         </w:rPr>
         <w:t>function</w:t>
       </w:r>
       <w:r>
+        <w:rPr>
+          <w:color w:val="156082" w:themeColor="accent1"/>
+        </w:rPr>
+        <w:t xml:space="preserve"> για την διαχείριση του </w:t>
+      </w:r>
+      <w:r>
+        <w:rPr>
+          <w:color w:val="156082" w:themeColor="accent1"/>
+          <w:lang w:val="en-US"/>
+        </w:rPr>
+        <w:t>state</w:t>
+      </w:r>
+      <w:r>
+        <w:rPr>
+          <w:color w:val="156082" w:themeColor="accent1"/>
+        </w:rPr>
+        <w:t xml:space="preserve"> του </w:t>
+      </w:r>
+      <w:r>
+        <w:rPr>
+          <w:color w:val="156082" w:themeColor="accent1"/>
+          <w:lang w:val="en-US"/>
+        </w:rPr>
+        <w:t>request</w:t>
+      </w:r>
+      <w:r>
+        <w:rPr>
+          <w:color w:val="156082" w:themeColor="accent1"/>
+        </w:rPr>
         <w:t xml:space="preserve"> </w:t>
       </w:r>
-      <w:r>
-        <w:t>για</w:t>
+    </w:p>
+    <w:p>
+      <w:pPr>
+        <w:rPr>
+          <w:color w:val="156082" w:themeColor="accent1"/>
+        </w:rPr>
+      </w:pPr>
+      <w:r>
+        <w:lastRenderedPageBreak/>
+        <w:t xml:space="preserve">            </w:t>
+      </w:r>
+      <w:r>
+        <w:rPr>
+          <w:lang w:val="en-US"/>
+        </w:rPr>
+        <w:t>if</w:t>
+      </w:r>
+      <w:r>
+        <w:t xml:space="preserve"> (</w:t>
+      </w:r>
+      <w:proofErr w:type="gramStart"/>
+      <w:r>
+        <w:rPr>
+          <w:lang w:val="en-US"/>
+        </w:rPr>
+        <w:t>req</w:t>
+      </w:r>
+      <w:r>
+        <w:t>.</w:t>
+      </w:r>
+      <w:proofErr w:type="spellStart"/>
+      <w:r>
+        <w:rPr>
+          <w:lang w:val="en-US"/>
+        </w:rPr>
+        <w:t>readyState</w:t>
+      </w:r>
+      <w:proofErr w:type="spellEnd"/>
+      <w:proofErr w:type="gramEnd"/>
+      <w:r>
+        <w:t xml:space="preserve"> === 4 &amp;&amp; </w:t>
+      </w:r>
+      <w:r>
+        <w:rPr>
+          <w:lang w:val="en-US"/>
+        </w:rPr>
+        <w:t>req</w:t>
+      </w:r>
+      <w:r>
+        <w:t>.</w:t>
+      </w:r>
+      <w:r>
+        <w:rPr>
+          <w:lang w:val="en-US"/>
+        </w:rPr>
+        <w:t>status</w:t>
+      </w:r>
+      <w:r>
+        <w:t xml:space="preserve"> === 200) {</w:t>
       </w:r>
       <w:r>
         <w:t xml:space="preserve"> </w:t>
       </w:r>
       <w:r>
-        <w:t>την</w:t>
-      </w:r>
-      <w:r>
-        <w:t xml:space="preserve"> </w:t>
-      </w:r>
-      <w:r>
-        <w:t xml:space="preserve">διαχείριση του </w:t>
-      </w:r>
-      <w:r>
-        <w:rPr>
-          <w:lang w:val="en-US"/>
-        </w:rPr>
-        <w:t>state</w:t>
-      </w:r>
-      <w:r>
-        <w:t xml:space="preserve"> </w:t>
-      </w:r>
-      <w:r>
-        <w:t xml:space="preserve">του </w:t>
-      </w:r>
-      <w:r>
-        <w:rPr>
+        <w:rPr>
+          <w:color w:val="156082" w:themeColor="accent1"/>
+        </w:rPr>
+        <w:t xml:space="preserve">//Έλεγχος εάν το </w:t>
+      </w:r>
+      <w:r>
+        <w:rPr>
+          <w:color w:val="156082" w:themeColor="accent1"/>
           <w:lang w:val="en-US"/>
         </w:rPr>
         <w:t>request</w:t>
       </w:r>
       <w:r>
-        <w:t xml:space="preserve"> </w:t>
-      </w:r>
-    </w:p>
-    <w:p>
-      <w:r>
-        <w:t xml:space="preserve">            </w:t>
-      </w:r>
-      <w:r>
-        <w:rPr>
-          <w:lang w:val="en-US"/>
-        </w:rPr>
-        <w:t>if</w:t>
-      </w:r>
-      <w:r>
-        <w:t xml:space="preserve"> (</w:t>
-      </w:r>
-      <w:proofErr w:type="gramStart"/>
-      <w:r>
-        <w:rPr>
-          <w:lang w:val="en-US"/>
-        </w:rPr>
-        <w:t>req</w:t>
-      </w:r>
-      <w:r>
-        <w:t>.</w:t>
-      </w:r>
-      <w:proofErr w:type="spellStart"/>
-      <w:r>
-        <w:rPr>
-          <w:lang w:val="en-US"/>
-        </w:rPr>
-        <w:t>readyState</w:t>
-      </w:r>
-      <w:proofErr w:type="spellEnd"/>
-      <w:proofErr w:type="gramEnd"/>
-      <w:r>
-        <w:t xml:space="preserve"> === 4 &amp;&amp; </w:t>
-      </w:r>
-      <w:r>
-        <w:rPr>
-          <w:lang w:val="en-US"/>
-        </w:rPr>
-        <w:t>req</w:t>
-      </w:r>
-      <w:r>
-        <w:t>.</w:t>
-      </w:r>
-      <w:r>
-        <w:rPr>
-          <w:lang w:val="en-US"/>
-        </w:rPr>
-        <w:t>status</w:t>
-      </w:r>
-      <w:r>
-        <w:t xml:space="preserve"> === 200) {</w:t>
-      </w:r>
-      <w:r>
-        <w:t xml:space="preserve"> //</w:t>
-      </w:r>
-      <w:r>
-        <w:t>Έλεγχος</w:t>
-      </w:r>
-      <w:r>
-        <w:t xml:space="preserve"> </w:t>
-      </w:r>
-      <w:r>
-        <w:t>εάν</w:t>
-      </w:r>
-      <w:r>
-        <w:t xml:space="preserve"> </w:t>
-      </w:r>
-      <w:r>
-        <w:t>το</w:t>
-      </w:r>
-      <w:r>
-        <w:t xml:space="preserve"> </w:t>
-      </w:r>
-      <w:r>
-        <w:rPr>
-          <w:lang w:val="en-US"/>
-        </w:rPr>
-        <w:t>request</w:t>
-      </w:r>
-      <w:r>
-        <w:t xml:space="preserve"> </w:t>
-      </w:r>
-      <w:r>
-        <w:t xml:space="preserve">ολοκληρώθηκε επιτυχώς και </w:t>
-      </w:r>
-      <w:r>
+        <w:rPr>
+          <w:color w:val="156082" w:themeColor="accent1"/>
+        </w:rPr>
+        <w:t xml:space="preserve"> ολοκληρώθηκε επιτυχώς και </w:t>
+      </w:r>
+      <w:r>
+        <w:rPr>
+          <w:color w:val="156082" w:themeColor="accent1"/>
+        </w:rPr>
         <w:t>υπάρχει</w:t>
       </w:r>
       <w:r>
+        <w:rPr>
+          <w:color w:val="156082" w:themeColor="accent1"/>
+        </w:rPr>
         <w:t xml:space="preserve"> έτοιμη απάντηση </w:t>
       </w:r>
       <w:sdt>
         <w:sdtPr>
+          <w:rPr>
+            <w:color w:val="156082" w:themeColor="accent1"/>
+          </w:rPr>
           <w:id w:val="-1946064447"/>
           <w:citation/>
         </w:sdtPr>
         <w:sdtContent>
           <w:r>
+            <w:rPr>
+              <w:color w:val="156082" w:themeColor="accent1"/>
+            </w:rPr>
             <w:fldChar w:fldCharType="begin"/>
           </w:r>
           <w:r>
+            <w:rPr>
+              <w:color w:val="156082" w:themeColor="accent1"/>
+            </w:rPr>
             <w:instrText xml:space="preserve"> CITATION W3S242 \l 1032 </w:instrText>
           </w:r>
           <w:r>
+            <w:rPr>
+              <w:color w:val="156082" w:themeColor="accent1"/>
+            </w:rPr>
             <w:fldChar w:fldCharType="separate"/>
           </w:r>
           <w:r>
             <w:rPr>
               <w:noProof/>
+              <w:color w:val="156082" w:themeColor="accent1"/>
             </w:rPr>
             <w:t>(W3Schools, 2024)</w:t>
           </w:r>
           <w:r>
+            <w:rPr>
+              <w:color w:val="156082" w:themeColor="accent1"/>
+            </w:rPr>
             <w:fldChar w:fldCharType="end"/>
           </w:r>
         </w:sdtContent>
       </w:sdt>
     </w:p>
     <w:p>
+      <w:pPr>
+        <w:rPr>
+          <w:color w:val="156082" w:themeColor="accent1"/>
+        </w:rPr>
+      </w:pPr>
       <w:r>
         <w:t xml:space="preserve">                 </w:t>
       </w:r>
@@ -4576,122 +4770,140 @@
         <w:t xml:space="preserve"> </w:t>
       </w:r>
       <w:r>
-        <w:t xml:space="preserve">// </w:t>
-      </w:r>
-      <w:r>
-        <w:t>Γίνεται</w:t>
-      </w:r>
-      <w:r>
+        <w:rPr>
+          <w:color w:val="156082" w:themeColor="accent1"/>
+        </w:rPr>
+        <w:t xml:space="preserve">// Γίνεται </w:t>
+      </w:r>
+      <w:r>
+        <w:rPr>
+          <w:color w:val="156082" w:themeColor="accent1"/>
+          <w:lang w:val="en-US"/>
+        </w:rPr>
+        <w:t>parse</w:t>
+      </w:r>
+      <w:r>
+        <w:rPr>
+          <w:color w:val="156082" w:themeColor="accent1"/>
+        </w:rPr>
+        <w:t xml:space="preserve"> η απάντηση του </w:t>
+      </w:r>
+      <w:r>
+        <w:rPr>
+          <w:color w:val="156082" w:themeColor="accent1"/>
+          <w:lang w:val="en-US"/>
+        </w:rPr>
+        <w:t>JSON</w:t>
+      </w:r>
+      <w:r>
+        <w:rPr>
+          <w:color w:val="156082" w:themeColor="accent1"/>
+        </w:rPr>
+        <w:t xml:space="preserve"> σε ένα </w:t>
+      </w:r>
+      <w:r>
+        <w:rPr>
+          <w:color w:val="156082" w:themeColor="accent1"/>
+          <w:lang w:val="en-US"/>
+        </w:rPr>
+        <w:t>JavaScript</w:t>
+      </w:r>
+      <w:r>
+        <w:rPr>
+          <w:color w:val="156082" w:themeColor="accent1"/>
+        </w:rPr>
         <w:t xml:space="preserve"> </w:t>
       </w:r>
       <w:r>
         <w:rPr>
-          <w:lang w:val="en-US"/>
-        </w:rPr>
-        <w:t>parse</w:t>
-      </w:r>
-      <w:r>
-        <w:t xml:space="preserve"> </w:t>
-      </w:r>
-      <w:r>
-        <w:t>η</w:t>
-      </w:r>
-      <w:r>
-        <w:t xml:space="preserve"> </w:t>
-      </w:r>
-      <w:r>
-        <w:t>απάντηση</w:t>
-      </w:r>
-      <w:r>
-        <w:t xml:space="preserve"> </w:t>
-      </w:r>
-      <w:r>
-        <w:t>του</w:t>
-      </w:r>
-      <w:r>
-        <w:t xml:space="preserve"> </w:t>
-      </w:r>
-      <w:r>
-        <w:rPr>
-          <w:lang w:val="en-US"/>
-        </w:rPr>
-        <w:t>JSON</w:t>
-      </w:r>
-      <w:r>
-        <w:t xml:space="preserve"> </w:t>
-      </w:r>
-      <w:r>
-        <w:t xml:space="preserve">σε ένα </w:t>
-      </w:r>
-      <w:r>
-        <w:rPr>
-          <w:lang w:val="en-US"/>
-        </w:rPr>
-        <w:t>JavaScript</w:t>
-      </w:r>
-      <w:r>
-        <w:t xml:space="preserve"> </w:t>
-      </w:r>
-      <w:r>
-        <w:rPr>
+          <w:color w:val="156082" w:themeColor="accent1"/>
           <w:lang w:val="en-US"/>
         </w:rPr>
         <w:t>Object</w:t>
       </w:r>
       <w:r>
+        <w:rPr>
+          <w:color w:val="156082" w:themeColor="accent1"/>
+        </w:rPr>
         <w:t xml:space="preserve"> </w:t>
       </w:r>
       <w:sdt>
         <w:sdtPr>
+          <w:rPr>
+            <w:color w:val="156082" w:themeColor="accent1"/>
+          </w:rPr>
           <w:id w:val="683324768"/>
           <w:citation/>
         </w:sdtPr>
         <w:sdtContent>
           <w:r>
+            <w:rPr>
+              <w:color w:val="156082" w:themeColor="accent1"/>
+            </w:rPr>
             <w:fldChar w:fldCharType="begin"/>
           </w:r>
           <w:r>
+            <w:rPr>
+              <w:color w:val="156082" w:themeColor="accent1"/>
+            </w:rPr>
             <w:instrText xml:space="preserve"> </w:instrText>
           </w:r>
           <w:r>
             <w:rPr>
+              <w:color w:val="156082" w:themeColor="accent1"/>
               <w:lang w:val="en-US"/>
             </w:rPr>
             <w:instrText>CITATION</w:instrText>
           </w:r>
           <w:r>
+            <w:rPr>
+              <w:color w:val="156082" w:themeColor="accent1"/>
+            </w:rPr>
             <w:instrText xml:space="preserve"> </w:instrText>
           </w:r>
           <w:r>
             <w:rPr>
+              <w:color w:val="156082" w:themeColor="accent1"/>
               <w:lang w:val="en-US"/>
             </w:rPr>
             <w:instrText>Moz</w:instrText>
           </w:r>
           <w:r>
+            <w:rPr>
+              <w:color w:val="156082" w:themeColor="accent1"/>
+            </w:rPr>
             <w:instrText>24 \</w:instrText>
           </w:r>
           <w:r>
             <w:rPr>
+              <w:color w:val="156082" w:themeColor="accent1"/>
               <w:lang w:val="en-US"/>
             </w:rPr>
             <w:instrText>l</w:instrText>
           </w:r>
           <w:r>
+            <w:rPr>
+              <w:color w:val="156082" w:themeColor="accent1"/>
+            </w:rPr>
             <w:instrText xml:space="preserve"> 1033 </w:instrText>
           </w:r>
           <w:r>
+            <w:rPr>
+              <w:color w:val="156082" w:themeColor="accent1"/>
+            </w:rPr>
             <w:fldChar w:fldCharType="separate"/>
           </w:r>
           <w:r>
             <w:rPr>
               <w:noProof/>
+              <w:color w:val="156082" w:themeColor="accent1"/>
             </w:rPr>
             <w:t>((</w:t>
           </w:r>
           <w:r>
             <w:rPr>
               <w:noProof/>
+              <w:color w:val="156082" w:themeColor="accent1"/>
               <w:lang w:val="en-US"/>
             </w:rPr>
             <w:t>MDN</w:t>
@@ -4699,10 +4911,14 @@
           <w:r>
             <w:rPr>
               <w:noProof/>
+              <w:color w:val="156082" w:themeColor="accent1"/>
             </w:rPr>
             <w:t>), 2024)</w:t>
           </w:r>
           <w:r>
+            <w:rPr>
+              <w:color w:val="156082" w:themeColor="accent1"/>
+            </w:rPr>
             <w:fldChar w:fldCharType="end"/>
           </w:r>
         </w:sdtContent>
@@ -4751,223 +4967,196 @@
         <w:t>;</w:t>
       </w:r>
       <w:r>
-        <w:t xml:space="preserve"> //</w:t>
-      </w:r>
-      <w:r>
-        <w:t>Εξάγουμε</w:t>
-      </w:r>
-      <w:r>
         <w:t xml:space="preserve"> </w:t>
       </w:r>
       <w:r>
-        <w:t>τον</w:t>
-      </w:r>
-      <w:r>
+        <w:rPr>
+          <w:color w:val="156082" w:themeColor="accent1"/>
+        </w:rPr>
+        <w:t xml:space="preserve">//Εξάγουμε τον πίνακα </w:t>
+      </w:r>
+      <w:r>
+        <w:rPr>
+          <w:color w:val="156082" w:themeColor="accent1"/>
+          <w:lang w:val="en-US"/>
+        </w:rPr>
+        <w:t>courses</w:t>
+      </w:r>
+      <w:r>
+        <w:rPr>
+          <w:color w:val="156082" w:themeColor="accent1"/>
+        </w:rPr>
+        <w:t xml:space="preserve"> από τα </w:t>
+      </w:r>
+      <w:r>
+        <w:rPr>
+          <w:color w:val="156082" w:themeColor="accent1"/>
+          <w:lang w:val="en-US"/>
+        </w:rPr>
+        <w:t>parsed</w:t>
+      </w:r>
+      <w:r>
+        <w:rPr>
+          <w:color w:val="156082" w:themeColor="accent1"/>
+        </w:rPr>
         <w:t xml:space="preserve"> </w:t>
       </w:r>
       <w:r>
-        <w:t>πίνακα</w:t>
+        <w:rPr>
+          <w:color w:val="156082" w:themeColor="accent1"/>
+          <w:lang w:val="en-US"/>
+        </w:rPr>
+        <w:t>data</w:t>
+      </w:r>
+      <w:r>
+        <w:rPr>
+          <w:color w:val="156082" w:themeColor="accent1"/>
+        </w:rPr>
+        <w:t xml:space="preserve"> και τον χρησιμοποιούμε σε μια ομώνυμη μεταβλητή. </w:t>
+      </w:r>
+    </w:p>
+    <w:p>
+      <w:pPr>
+        <w:rPr>
+          <w:color w:val="156082" w:themeColor="accent1"/>
+        </w:rPr>
+      </w:pPr>
+      <w:r>
+        <w:t xml:space="preserve">                </w:t>
+      </w:r>
+      <w:r>
+        <w:rPr>
+          <w:lang w:val="en-US"/>
+        </w:rPr>
+        <w:t>var</w:t>
       </w:r>
       <w:r>
         <w:t xml:space="preserve"> </w:t>
       </w:r>
-      <w:r>
-        <w:rPr>
+      <w:proofErr w:type="spellStart"/>
+      <w:r>
+        <w:rPr>
+          <w:lang w:val="en-US"/>
+        </w:rPr>
+        <w:t>tableBody</w:t>
+      </w:r>
+      <w:proofErr w:type="spellEnd"/>
+      <w:r>
+        <w:t xml:space="preserve"> = </w:t>
+      </w:r>
+      <w:proofErr w:type="gramStart"/>
+      <w:r>
+        <w:rPr>
+          <w:lang w:val="en-US"/>
+        </w:rPr>
+        <w:t>document</w:t>
+      </w:r>
+      <w:r>
+        <w:t>.</w:t>
+      </w:r>
+      <w:proofErr w:type="spellStart"/>
+      <w:r>
+        <w:rPr>
+          <w:lang w:val="en-US"/>
+        </w:rPr>
+        <w:t>getElementById</w:t>
+      </w:r>
+      <w:proofErr w:type="spellEnd"/>
+      <w:proofErr w:type="gramEnd"/>
+      <w:r>
+        <w:t>('</w:t>
+      </w:r>
+      <w:r>
+        <w:rPr>
+          <w:lang w:val="en-US"/>
+        </w:rPr>
+        <w:t>course</w:t>
+      </w:r>
+      <w:r>
+        <w:t>-</w:t>
+      </w:r>
+      <w:r>
+        <w:rPr>
+          <w:lang w:val="en-US"/>
+        </w:rPr>
+        <w:t>table</w:t>
+      </w:r>
+      <w:r>
+        <w:t>-</w:t>
+      </w:r>
+      <w:r>
+        <w:rPr>
+          <w:lang w:val="en-US"/>
+        </w:rPr>
+        <w:t>body</w:t>
+      </w:r>
+      <w:r>
+        <w:t>');</w:t>
+      </w:r>
+      <w:r>
+        <w:t xml:space="preserve"> </w:t>
+      </w:r>
+      <w:r>
+        <w:rPr>
+          <w:color w:val="156082" w:themeColor="accent1"/>
+        </w:rPr>
+        <w:t xml:space="preserve">//Λαμβάνουμε το </w:t>
+      </w:r>
+      <w:r>
+        <w:rPr>
+          <w:color w:val="156082" w:themeColor="accent1"/>
+          <w:lang w:val="en-US"/>
+        </w:rPr>
+        <w:t>table</w:t>
+      </w:r>
+      <w:r>
+        <w:rPr>
+          <w:color w:val="156082" w:themeColor="accent1"/>
+        </w:rPr>
+        <w:t>-</w:t>
+      </w:r>
+      <w:r>
+        <w:rPr>
+          <w:color w:val="156082" w:themeColor="accent1"/>
+          <w:lang w:val="en-US"/>
+        </w:rPr>
+        <w:t>body</w:t>
+      </w:r>
+      <w:r>
+        <w:rPr>
+          <w:color w:val="156082" w:themeColor="accent1"/>
+        </w:rPr>
+        <w:t xml:space="preserve"> </w:t>
+      </w:r>
+      <w:r>
+        <w:rPr>
+          <w:color w:val="156082" w:themeColor="accent1"/>
+        </w:rPr>
+        <w:t xml:space="preserve">στοιχείο στο οποίο θα τοποθετήσουμε όλες τις γραμμές των </w:t>
+      </w:r>
+      <w:r>
+        <w:rPr>
+          <w:color w:val="156082" w:themeColor="accent1"/>
           <w:lang w:val="en-US"/>
         </w:rPr>
         <w:t>courses</w:t>
       </w:r>
       <w:r>
+        <w:rPr>
+          <w:color w:val="156082" w:themeColor="accent1"/>
+        </w:rPr>
+        <w:t xml:space="preserve"> και τον χρησιμοποιούμε σε μια μεταβλητή</w:t>
+      </w:r>
+      <w:r>
+        <w:rPr>
+          <w:color w:val="156082" w:themeColor="accent1"/>
+        </w:rPr>
         <w:t xml:space="preserve"> </w:t>
       </w:r>
-      <w:r>
-        <w:t>από</w:t>
-      </w:r>
-      <w:r>
-        <w:t xml:space="preserve"> </w:t>
-      </w:r>
-      <w:r>
-        <w:t>τα</w:t>
-      </w:r>
-      <w:r>
-        <w:t xml:space="preserve"> </w:t>
-      </w:r>
-      <w:r>
-        <w:rPr>
-          <w:lang w:val="en-US"/>
-        </w:rPr>
-        <w:t>parsed</w:t>
-      </w:r>
-      <w:r>
-        <w:t xml:space="preserve"> </w:t>
-      </w:r>
-      <w:r>
-        <w:rPr>
-          <w:lang w:val="en-US"/>
-        </w:rPr>
-        <w:t>data</w:t>
-      </w:r>
-      <w:r>
-        <w:t xml:space="preserve"> </w:t>
-      </w:r>
-      <w:r>
-        <w:t>και</w:t>
-      </w:r>
-      <w:r>
-        <w:t xml:space="preserve"> </w:t>
-      </w:r>
-      <w:r>
-        <w:t xml:space="preserve">τον χρησιμοποιούμε σε μια ομώνυμη μεταβλητή. </w:t>
-      </w:r>
-    </w:p>
-    <w:p>
-      <w:r>
-        <w:t xml:space="preserve">                </w:t>
-      </w:r>
-      <w:r>
-        <w:rPr>
-          <w:lang w:val="en-US"/>
-        </w:rPr>
-        <w:t>var</w:t>
-      </w:r>
-      <w:r>
-        <w:t xml:space="preserve"> </w:t>
-      </w:r>
-      <w:proofErr w:type="spellStart"/>
-      <w:r>
-        <w:rPr>
-          <w:lang w:val="en-US"/>
-        </w:rPr>
-        <w:t>tableBody</w:t>
-      </w:r>
-      <w:proofErr w:type="spellEnd"/>
-      <w:r>
-        <w:t xml:space="preserve"> = </w:t>
-      </w:r>
-      <w:proofErr w:type="gramStart"/>
-      <w:r>
-        <w:rPr>
-          <w:lang w:val="en-US"/>
-        </w:rPr>
-        <w:t>document</w:t>
-      </w:r>
-      <w:r>
-        <w:t>.</w:t>
-      </w:r>
-      <w:proofErr w:type="spellStart"/>
-      <w:r>
-        <w:rPr>
-          <w:lang w:val="en-US"/>
-        </w:rPr>
-        <w:t>getElementById</w:t>
-      </w:r>
-      <w:proofErr w:type="spellEnd"/>
-      <w:proofErr w:type="gramEnd"/>
-      <w:r>
-        <w:t>('</w:t>
-      </w:r>
-      <w:r>
-        <w:rPr>
-          <w:lang w:val="en-US"/>
-        </w:rPr>
-        <w:t>course</w:t>
-      </w:r>
-      <w:r>
-        <w:t>-</w:t>
-      </w:r>
-      <w:r>
-        <w:rPr>
-          <w:lang w:val="en-US"/>
-        </w:rPr>
-        <w:t>table</w:t>
-      </w:r>
-      <w:r>
-        <w:t>-</w:t>
-      </w:r>
-      <w:r>
-        <w:rPr>
-          <w:lang w:val="en-US"/>
-        </w:rPr>
-        <w:t>body</w:t>
-      </w:r>
-      <w:r>
-        <w:t>');</w:t>
-      </w:r>
-      <w:r>
-        <w:t xml:space="preserve"> //</w:t>
-      </w:r>
-      <w:r>
-        <w:t>Λαμβάνουμε</w:t>
-      </w:r>
-      <w:r>
-        <w:t xml:space="preserve"> </w:t>
-      </w:r>
-      <w:r>
-        <w:t>το</w:t>
-      </w:r>
-      <w:r>
-        <w:t xml:space="preserve"> </w:t>
-      </w:r>
-      <w:r>
-        <w:rPr>
-          <w:lang w:val="en-US"/>
-        </w:rPr>
-        <w:t>table</w:t>
-      </w:r>
-      <w:r>
-        <w:t>-</w:t>
-      </w:r>
-      <w:r>
-        <w:rPr>
-          <w:lang w:val="en-US"/>
-        </w:rPr>
-        <w:t>body</w:t>
-      </w:r>
-      <w:r>
-        <w:t xml:space="preserve"> </w:t>
-      </w:r>
-      <w:r>
-        <w:t>στοιχείο</w:t>
-      </w:r>
-      <w:r>
-        <w:t xml:space="preserve"> </w:t>
-      </w:r>
-      <w:r>
-        <w:t>στο οποίο</w:t>
-      </w:r>
-      <w:r>
-        <w:t xml:space="preserve"> </w:t>
-      </w:r>
-      <w:r>
-        <w:t>θα</w:t>
-      </w:r>
-      <w:r>
-        <w:t xml:space="preserve"> </w:t>
-      </w:r>
-      <w:r>
-        <w:t xml:space="preserve">τοποθετήσουμε όλες τις γραμμές των </w:t>
-      </w:r>
-      <w:r>
-        <w:rPr>
-          <w:lang w:val="en-US"/>
-        </w:rPr>
-        <w:t>courses</w:t>
-      </w:r>
-      <w:r>
-        <w:t xml:space="preserve"> και</w:t>
-      </w:r>
-      <w:r>
-        <w:t xml:space="preserve"> </w:t>
-      </w:r>
-      <w:r>
-        <w:t>τον χρησιμοποιούμε σε μια μεταβλητή</w:t>
-      </w:r>
-      <w:r>
-        <w:t xml:space="preserve"> </w:t>
-      </w:r>
-      <w:proofErr w:type="spellStart"/>
-      <w:r>
-        <w:rPr>
+      <w:proofErr w:type="spellStart"/>
+      <w:r>
+        <w:rPr>
+          <w:color w:val="156082" w:themeColor="accent1"/>
           <w:lang w:val="en-US"/>
         </w:rPr>
         <w:t>tableBody</w:t>
@@ -4975,38 +5164,53 @@
       <w:proofErr w:type="spellEnd"/>
       <w:sdt>
         <w:sdtPr>
+          <w:rPr>
+            <w:color w:val="156082" w:themeColor="accent1"/>
+          </w:rPr>
           <w:id w:val="286327810"/>
           <w:citation/>
         </w:sdtPr>
         <w:sdtContent>
           <w:r>
+            <w:rPr>
+              <w:color w:val="156082" w:themeColor="accent1"/>
+            </w:rPr>
             <w:fldChar w:fldCharType="begin"/>
           </w:r>
           <w:r>
+            <w:rPr>
+              <w:color w:val="156082" w:themeColor="accent1"/>
+            </w:rPr>
             <w:instrText xml:space="preserve">CITATION MDN24 \l 1033 </w:instrText>
           </w:r>
           <w:r>
+            <w:rPr>
+              <w:color w:val="156082" w:themeColor="accent1"/>
+            </w:rPr>
             <w:fldChar w:fldCharType="separate"/>
           </w:r>
           <w:r>
             <w:rPr>
               <w:noProof/>
-            </w:rPr>
-            <w:t xml:space="preserve"> </w:t>
-          </w:r>
-          <w:r>
-            <w:rPr>
-              <w:noProof/>
-            </w:rPr>
-            <w:t>((MDN), 2024)</w:t>
-          </w:r>
-          <w:r>
+              <w:color w:val="156082" w:themeColor="accent1"/>
+            </w:rPr>
+            <w:t xml:space="preserve"> ((MDN), 2024)</w:t>
+          </w:r>
+          <w:r>
+            <w:rPr>
+              <w:color w:val="156082" w:themeColor="accent1"/>
+            </w:rPr>
             <w:fldChar w:fldCharType="end"/>
           </w:r>
         </w:sdtContent>
       </w:sdt>
     </w:p>
     <w:p>
+      <w:pPr>
+        <w:rPr>
+          <w:color w:val="156082" w:themeColor="accent1"/>
+        </w:rPr>
+      </w:pPr>
       <w:r>
         <w:t xml:space="preserve">                 </w:t>
       </w:r>
@@ -5041,135 +5245,170 @@
       </w:r>
       <w:proofErr w:type="gramEnd"/>
       <w:r>
+        <w:rPr>
+          <w:color w:val="156082" w:themeColor="accent1"/>
+        </w:rPr>
         <w:t xml:space="preserve">// </w:t>
       </w:r>
       <w:r>
+        <w:rPr>
+          <w:color w:val="156082" w:themeColor="accent1"/>
+        </w:rPr>
         <w:t>Όλο</w:t>
       </w:r>
       <w:r>
-        <w:t xml:space="preserve"> </w:t>
-      </w:r>
-      <w:r>
-        <w:t>το</w:t>
-      </w:r>
-      <w:r>
-        <w:t xml:space="preserve"> </w:t>
-      </w:r>
-      <w:proofErr w:type="spellStart"/>
-      <w:r>
-        <w:rPr>
+        <w:rPr>
+          <w:color w:val="156082" w:themeColor="accent1"/>
+        </w:rPr>
+        <w:t xml:space="preserve"> το </w:t>
+      </w:r>
+      <w:proofErr w:type="spellStart"/>
+      <w:r>
+        <w:rPr>
+          <w:color w:val="156082" w:themeColor="accent1"/>
           <w:lang w:val="en-US"/>
         </w:rPr>
         <w:t>innerHTML</w:t>
       </w:r>
       <w:proofErr w:type="spellEnd"/>
       <w:r>
-        <w:t xml:space="preserve"> </w:t>
-      </w:r>
-      <w:r>
-        <w:t>του</w:t>
-      </w:r>
-      <w:r>
-        <w:t xml:space="preserve"> </w:t>
-      </w:r>
-      <w:proofErr w:type="spellStart"/>
-      <w:r>
-        <w:rPr>
+        <w:rPr>
+          <w:color w:val="156082" w:themeColor="accent1"/>
+        </w:rPr>
+        <w:t xml:space="preserve"> του </w:t>
+      </w:r>
+      <w:proofErr w:type="spellStart"/>
+      <w:r>
+        <w:rPr>
+          <w:color w:val="156082" w:themeColor="accent1"/>
           <w:lang w:val="en-US"/>
         </w:rPr>
         <w:t>table</w:t>
       </w:r>
       <w:r>
         <w:rPr>
+          <w:color w:val="156082" w:themeColor="accent1"/>
           <w:lang w:val="en-US"/>
         </w:rPr>
         <w:t>B</w:t>
       </w:r>
       <w:r>
         <w:rPr>
+          <w:color w:val="156082" w:themeColor="accent1"/>
           <w:lang w:val="en-US"/>
         </w:rPr>
         <w:t>ody</w:t>
       </w:r>
       <w:proofErr w:type="spellEnd"/>
       <w:r>
-        <w:t xml:space="preserve"> </w:t>
-      </w:r>
-      <w:r>
-        <w:t xml:space="preserve">γίνεται </w:t>
-      </w:r>
-      <w:r>
-        <w:rPr>
+        <w:rPr>
+          <w:color w:val="156082" w:themeColor="accent1"/>
+        </w:rPr>
+        <w:t xml:space="preserve"> γίνεται </w:t>
+      </w:r>
+      <w:r>
+        <w:rPr>
+          <w:color w:val="156082" w:themeColor="accent1"/>
           <w:lang w:val="en-US"/>
         </w:rPr>
         <w:t>clear</w:t>
       </w:r>
       <w:r>
-        <w:t xml:space="preserve"> </w:t>
-      </w:r>
-      <w:r>
-        <w:t xml:space="preserve">πριν γραφτούν οποιαδήποτε άλλα δεδομένα </w:t>
+        <w:rPr>
+          <w:color w:val="156082" w:themeColor="accent1"/>
+        </w:rPr>
+        <w:t xml:space="preserve"> πριν γραφτούν οποιαδήποτε άλλα δεδομένα </w:t>
       </w:r>
       <w:sdt>
         <w:sdtPr>
+          <w:rPr>
+            <w:color w:val="156082" w:themeColor="accent1"/>
+          </w:rPr>
           <w:id w:val="-1222986471"/>
           <w:citation/>
         </w:sdtPr>
         <w:sdtContent>
           <w:r>
+            <w:rPr>
+              <w:color w:val="156082" w:themeColor="accent1"/>
+            </w:rPr>
             <w:fldChar w:fldCharType="begin"/>
           </w:r>
           <w:r>
+            <w:rPr>
+              <w:color w:val="156082" w:themeColor="accent1"/>
+            </w:rPr>
             <w:instrText xml:space="preserve"> </w:instrText>
           </w:r>
           <w:r>
             <w:rPr>
+              <w:color w:val="156082" w:themeColor="accent1"/>
               <w:lang w:val="en-US"/>
             </w:rPr>
             <w:instrText>CITATION</w:instrText>
           </w:r>
           <w:r>
+            <w:rPr>
+              <w:color w:val="156082" w:themeColor="accent1"/>
+            </w:rPr>
             <w:instrText xml:space="preserve"> </w:instrText>
           </w:r>
           <w:r>
             <w:rPr>
+              <w:color w:val="156082" w:themeColor="accent1"/>
               <w:lang w:val="en-US"/>
             </w:rPr>
             <w:instrText>W</w:instrText>
           </w:r>
           <w:r>
+            <w:rPr>
+              <w:color w:val="156082" w:themeColor="accent1"/>
+            </w:rPr>
             <w:instrText>3</w:instrText>
           </w:r>
           <w:r>
             <w:rPr>
+              <w:color w:val="156082" w:themeColor="accent1"/>
               <w:lang w:val="en-US"/>
             </w:rPr>
             <w:instrText>S</w:instrText>
           </w:r>
           <w:r>
+            <w:rPr>
+              <w:color w:val="156082" w:themeColor="accent1"/>
+            </w:rPr>
             <w:instrText>243 \</w:instrText>
           </w:r>
           <w:r>
             <w:rPr>
+              <w:color w:val="156082" w:themeColor="accent1"/>
               <w:lang w:val="en-US"/>
             </w:rPr>
             <w:instrText>l</w:instrText>
           </w:r>
           <w:r>
+            <w:rPr>
+              <w:color w:val="156082" w:themeColor="accent1"/>
+            </w:rPr>
             <w:instrText xml:space="preserve"> 1033 </w:instrText>
           </w:r>
           <w:r>
+            <w:rPr>
+              <w:color w:val="156082" w:themeColor="accent1"/>
+            </w:rPr>
             <w:fldChar w:fldCharType="separate"/>
           </w:r>
           <w:r>
             <w:rPr>
               <w:noProof/>
+              <w:color w:val="156082" w:themeColor="accent1"/>
             </w:rPr>
             <w:t>(</w:t>
           </w:r>
           <w:r>
             <w:rPr>
               <w:noProof/>
+              <w:color w:val="156082" w:themeColor="accent1"/>
               <w:lang w:val="en-US"/>
             </w:rPr>
             <w:t>W</w:t>
@@ -5177,12 +5416,14 @@
           <w:r>
             <w:rPr>
               <w:noProof/>
+              <w:color w:val="156082" w:themeColor="accent1"/>
             </w:rPr>
             <w:t>3</w:t>
           </w:r>
           <w:r>
             <w:rPr>
               <w:noProof/>
+              <w:color w:val="156082" w:themeColor="accent1"/>
               <w:lang w:val="en-US"/>
             </w:rPr>
             <w:t>Schools</w:t>
@@ -5190,10 +5431,14 @@
           <w:r>
             <w:rPr>
               <w:noProof/>
+              <w:color w:val="156082" w:themeColor="accent1"/>
             </w:rPr>
             <w:t>, 2024)</w:t>
           </w:r>
           <w:r>
+            <w:rPr>
+              <w:color w:val="156082" w:themeColor="accent1"/>
+            </w:rPr>
             <w:fldChar w:fldCharType="end"/>
           </w:r>
         </w:sdtContent>
@@ -5201,155 +5446,186 @@
     </w:p>
     <w:p>
       <w:r>
-        <w:t xml:space="preserve">                // </w:t>
-      </w:r>
-      <w:r>
+        <w:t xml:space="preserve">                </w:t>
+      </w:r>
+      <w:r>
+        <w:rPr>
+          <w:color w:val="156082" w:themeColor="accent1"/>
+        </w:rPr>
+        <w:t xml:space="preserve">// </w:t>
+      </w:r>
+      <w:r>
+        <w:rPr>
+          <w:color w:val="156082" w:themeColor="accent1"/>
+        </w:rPr>
         <w:t xml:space="preserve">Προσθέτουμε στον πίνακα τα </w:t>
       </w:r>
       <w:r>
         <w:rPr>
+          <w:color w:val="156082" w:themeColor="accent1"/>
           <w:lang w:val="en-US"/>
         </w:rPr>
         <w:t>data</w:t>
       </w:r>
       <w:r>
+        <w:rPr>
+          <w:color w:val="156082" w:themeColor="accent1"/>
+        </w:rPr>
+        <w:t xml:space="preserve"> των </w:t>
+      </w:r>
+      <w:r>
+        <w:rPr>
+          <w:color w:val="156082" w:themeColor="accent1"/>
+          <w:lang w:val="en-US"/>
+        </w:rPr>
+        <w:t>courses</w:t>
+      </w:r>
+      <w:r>
+        <w:rPr>
+          <w:color w:val="156082" w:themeColor="accent1"/>
+        </w:rPr>
+        <w:t>.</w:t>
+      </w:r>
+    </w:p>
+    <w:p>
+      <w:pPr>
+        <w:rPr>
+          <w:color w:val="156082" w:themeColor="accent1"/>
+        </w:rPr>
+      </w:pPr>
+      <w:r>
+        <w:t xml:space="preserve">                </w:t>
+      </w:r>
+      <w:proofErr w:type="gramStart"/>
+      <w:r>
+        <w:rPr>
+          <w:lang w:val="en-US"/>
+        </w:rPr>
+        <w:t>courses</w:t>
+      </w:r>
+      <w:r>
+        <w:t>.</w:t>
+      </w:r>
+      <w:proofErr w:type="spellStart"/>
+      <w:r>
+        <w:rPr>
+          <w:lang w:val="en-US"/>
+        </w:rPr>
+        <w:t>forEach</w:t>
+      </w:r>
+      <w:proofErr w:type="spellEnd"/>
+      <w:proofErr w:type="gramEnd"/>
+      <w:r>
+        <w:t>(</w:t>
+      </w:r>
+      <w:r>
+        <w:rPr>
+          <w:lang w:val="en-US"/>
+        </w:rPr>
+        <w:t>course</w:t>
+      </w:r>
+      <w:r>
+        <w:t xml:space="preserve"> =&gt; {</w:t>
+      </w:r>
+      <w:r>
         <w:t xml:space="preserve"> </w:t>
       </w:r>
       <w:r>
-        <w:t xml:space="preserve">των </w:t>
-      </w:r>
-      <w:r>
-        <w:rPr>
+        <w:rPr>
+          <w:color w:val="156082" w:themeColor="accent1"/>
+        </w:rPr>
+        <w:t xml:space="preserve">//Για κάθε μάθημα του πίνακα </w:t>
+      </w:r>
+      <w:r>
+        <w:rPr>
+          <w:color w:val="156082" w:themeColor="accent1"/>
           <w:lang w:val="en-US"/>
         </w:rPr>
         <w:t>courses</w:t>
       </w:r>
       <w:r>
-        <w:t>.</w:t>
-      </w:r>
-    </w:p>
-    <w:p>
-      <w:r>
-        <w:t xml:space="preserve">                </w:t>
-      </w:r>
-      <w:proofErr w:type="gramStart"/>
-      <w:r>
-        <w:rPr>
-          <w:lang w:val="en-US"/>
-        </w:rPr>
-        <w:t>courses</w:t>
-      </w:r>
-      <w:r>
-        <w:t>.</w:t>
-      </w:r>
-      <w:proofErr w:type="spellStart"/>
-      <w:r>
-        <w:rPr>
-          <w:lang w:val="en-US"/>
-        </w:rPr>
-        <w:t>forEach</w:t>
-      </w:r>
-      <w:proofErr w:type="spellEnd"/>
-      <w:proofErr w:type="gramEnd"/>
-      <w:r>
-        <w:t>(</w:t>
-      </w:r>
-      <w:r>
-        <w:rPr>
-          <w:lang w:val="en-US"/>
-        </w:rPr>
-        <w:t>course</w:t>
-      </w:r>
-      <w:r>
-        <w:t xml:space="preserve"> =&gt; {</w:t>
-      </w:r>
-      <w:r>
-        <w:t xml:space="preserve"> //</w:t>
-      </w:r>
-      <w:r>
-        <w:t>Για</w:t>
-      </w:r>
-      <w:r>
-        <w:t xml:space="preserve"> </w:t>
-      </w:r>
-      <w:r>
-        <w:t>κάθε</w:t>
-      </w:r>
-      <w:r>
-        <w:t xml:space="preserve"> </w:t>
-      </w:r>
-      <w:r>
-        <w:t>μάθημα</w:t>
-      </w:r>
-      <w:r>
-        <w:t xml:space="preserve"> </w:t>
-      </w:r>
-      <w:r>
-        <w:t xml:space="preserve">του πίνακα </w:t>
-      </w:r>
-      <w:r>
-        <w:rPr>
-          <w:lang w:val="en-US"/>
-        </w:rPr>
-        <w:t>courses</w:t>
-      </w:r>
-      <w:r>
-        <w:t xml:space="preserve"> </w:t>
-      </w:r>
-      <w:r>
-        <w:t xml:space="preserve">δημιουργούμε μια γραμμή </w:t>
+        <w:rPr>
+          <w:color w:val="156082" w:themeColor="accent1"/>
+        </w:rPr>
+        <w:t xml:space="preserve"> δημιουργούμε μια γραμμή </w:t>
       </w:r>
       <w:sdt>
         <w:sdtPr>
+          <w:rPr>
+            <w:color w:val="156082" w:themeColor="accent1"/>
+          </w:rPr>
           <w:id w:val="-488018108"/>
           <w:citation/>
         </w:sdtPr>
         <w:sdtContent>
           <w:r>
+            <w:rPr>
+              <w:color w:val="156082" w:themeColor="accent1"/>
+            </w:rPr>
             <w:fldChar w:fldCharType="begin"/>
           </w:r>
           <w:r>
+            <w:rPr>
+              <w:color w:val="156082" w:themeColor="accent1"/>
+            </w:rPr>
             <w:instrText xml:space="preserve"> </w:instrText>
           </w:r>
           <w:r>
             <w:rPr>
+              <w:color w:val="156082" w:themeColor="accent1"/>
               <w:lang w:val="en-US"/>
             </w:rPr>
             <w:instrText>CITATION</w:instrText>
           </w:r>
           <w:r>
+            <w:rPr>
+              <w:color w:val="156082" w:themeColor="accent1"/>
+            </w:rPr>
             <w:instrText xml:space="preserve"> </w:instrText>
           </w:r>
           <w:r>
             <w:rPr>
+              <w:color w:val="156082" w:themeColor="accent1"/>
               <w:lang w:val="en-US"/>
             </w:rPr>
             <w:instrText>Sli</w:instrText>
           </w:r>
           <w:r>
+            <w:rPr>
+              <w:color w:val="156082" w:themeColor="accent1"/>
+            </w:rPr>
             <w:instrText>24 \</w:instrText>
           </w:r>
           <w:r>
             <w:rPr>
+              <w:color w:val="156082" w:themeColor="accent1"/>
               <w:lang w:val="en-US"/>
             </w:rPr>
             <w:instrText>l</w:instrText>
           </w:r>
           <w:r>
+            <w:rPr>
+              <w:color w:val="156082" w:themeColor="accent1"/>
+            </w:rPr>
             <w:instrText xml:space="preserve"> 1033 </w:instrText>
           </w:r>
           <w:r>
+            <w:rPr>
+              <w:color w:val="156082" w:themeColor="accent1"/>
+            </w:rPr>
             <w:fldChar w:fldCharType="separate"/>
           </w:r>
           <w:r>
             <w:rPr>
               <w:noProof/>
+              <w:color w:val="156082" w:themeColor="accent1"/>
             </w:rPr>
             <w:t>(</w:t>
           </w:r>
           <w:r>
             <w:rPr>
               <w:noProof/>
+              <w:color w:val="156082" w:themeColor="accent1"/>
               <w:lang w:val="en-US"/>
             </w:rPr>
             <w:t>Slingacademy</w:t>
@@ -5357,16 +5633,25 @@
           <w:r>
             <w:rPr>
               <w:noProof/>
+              <w:color w:val="156082" w:themeColor="accent1"/>
             </w:rPr>
             <w:t>, 2024)</w:t>
           </w:r>
           <w:r>
+            <w:rPr>
+              <w:color w:val="156082" w:themeColor="accent1"/>
+            </w:rPr>
             <w:fldChar w:fldCharType="end"/>
           </w:r>
         </w:sdtContent>
       </w:sdt>
     </w:p>
     <w:p>
+      <w:pPr>
+        <w:rPr>
+          <w:color w:val="156082" w:themeColor="accent1"/>
+        </w:rPr>
+      </w:pPr>
       <w:r>
         <w:t xml:space="preserve">                    </w:t>
       </w:r>
@@ -5420,109 +5705,144 @@
         <w:t>');</w:t>
       </w:r>
       <w:r>
-        <w:t xml:space="preserve"> //</w:t>
-      </w:r>
-      <w:r>
-        <w:t>Δημιουργία</w:t>
-      </w:r>
-      <w:r>
         <w:t xml:space="preserve"> </w:t>
       </w:r>
       <w:r>
         <w:rPr>
+          <w:color w:val="156082" w:themeColor="accent1"/>
+        </w:rPr>
+        <w:t xml:space="preserve">//Δημιουργία </w:t>
+      </w:r>
+      <w:r>
+        <w:rPr>
+          <w:color w:val="156082" w:themeColor="accent1"/>
           <w:lang w:val="en-US"/>
         </w:rPr>
         <w:t>tr</w:t>
       </w:r>
       <w:r>
+        <w:rPr>
+          <w:color w:val="156082" w:themeColor="accent1"/>
+        </w:rPr>
         <w:t xml:space="preserve"> </w:t>
       </w:r>
       <w:r>
         <w:rPr>
+          <w:color w:val="156082" w:themeColor="accent1"/>
           <w:lang w:val="en-US"/>
         </w:rPr>
         <w:t>element</w:t>
       </w:r>
       <w:r>
-        <w:t xml:space="preserve"> </w:t>
-      </w:r>
-      <w:r>
-        <w:t xml:space="preserve">χρησιμοποιώντας την </w:t>
-      </w:r>
-      <w:proofErr w:type="spellStart"/>
-      <w:r>
+        <w:rPr>
+          <w:color w:val="156082" w:themeColor="accent1"/>
+        </w:rPr>
+        <w:t xml:space="preserve"> χρησιμοποιώντας την </w:t>
+      </w:r>
+      <w:proofErr w:type="spellStart"/>
+      <w:r>
+        <w:rPr>
+          <w:color w:val="156082" w:themeColor="accent1"/>
+        </w:rPr>
         <w:t>document.createElement</w:t>
       </w:r>
       <w:proofErr w:type="spellEnd"/>
       <w:r>
-        <w:t>()</w:t>
-      </w:r>
-      <w:r>
-        <w:t xml:space="preserve"> μέθοδο</w:t>
-      </w:r>
-      <w:r>
-        <w:t xml:space="preserve"> </w:t>
+        <w:rPr>
+          <w:color w:val="156082" w:themeColor="accent1"/>
+        </w:rPr>
+        <w:t xml:space="preserve">() μέθοδο </w:t>
       </w:r>
       <w:sdt>
         <w:sdtPr>
+          <w:rPr>
+            <w:color w:val="156082" w:themeColor="accent1"/>
+          </w:rPr>
           <w:id w:val="-1344091109"/>
           <w:citation/>
         </w:sdtPr>
         <w:sdtContent>
           <w:r>
+            <w:rPr>
+              <w:color w:val="156082" w:themeColor="accent1"/>
+            </w:rPr>
             <w:fldChar w:fldCharType="begin"/>
           </w:r>
           <w:r>
+            <w:rPr>
+              <w:color w:val="156082" w:themeColor="accent1"/>
+            </w:rPr>
             <w:instrText xml:space="preserve"> </w:instrText>
           </w:r>
           <w:r>
             <w:rPr>
+              <w:color w:val="156082" w:themeColor="accent1"/>
               <w:lang w:val="en-US"/>
             </w:rPr>
             <w:instrText>CITATION</w:instrText>
           </w:r>
           <w:r>
+            <w:rPr>
+              <w:color w:val="156082" w:themeColor="accent1"/>
+            </w:rPr>
             <w:instrText xml:space="preserve"> </w:instrText>
           </w:r>
           <w:r>
             <w:rPr>
+              <w:color w:val="156082" w:themeColor="accent1"/>
               <w:lang w:val="en-US"/>
             </w:rPr>
             <w:instrText>W</w:instrText>
           </w:r>
           <w:r>
+            <w:rPr>
+              <w:color w:val="156082" w:themeColor="accent1"/>
+            </w:rPr>
             <w:instrText>3</w:instrText>
           </w:r>
           <w:r>
             <w:rPr>
+              <w:color w:val="156082" w:themeColor="accent1"/>
               <w:lang w:val="en-US"/>
             </w:rPr>
             <w:instrText>S</w:instrText>
           </w:r>
           <w:r>
+            <w:rPr>
+              <w:color w:val="156082" w:themeColor="accent1"/>
+            </w:rPr>
             <w:instrText>244 \</w:instrText>
           </w:r>
           <w:r>
             <w:rPr>
+              <w:color w:val="156082" w:themeColor="accent1"/>
               <w:lang w:val="en-US"/>
             </w:rPr>
             <w:instrText>l</w:instrText>
           </w:r>
           <w:r>
+            <w:rPr>
+              <w:color w:val="156082" w:themeColor="accent1"/>
+            </w:rPr>
             <w:instrText xml:space="preserve"> 1033 </w:instrText>
           </w:r>
           <w:r>
+            <w:rPr>
+              <w:color w:val="156082" w:themeColor="accent1"/>
+            </w:rPr>
             <w:fldChar w:fldCharType="separate"/>
           </w:r>
           <w:r>
             <w:rPr>
               <w:noProof/>
+              <w:color w:val="156082" w:themeColor="accent1"/>
             </w:rPr>
             <w:t>(</w:t>
           </w:r>
           <w:r>
             <w:rPr>
               <w:noProof/>
+              <w:color w:val="156082" w:themeColor="accent1"/>
               <w:lang w:val="en-US"/>
             </w:rPr>
             <w:t>W</w:t>
@@ -5530,12 +5850,14 @@
           <w:r>
             <w:rPr>
               <w:noProof/>
+              <w:color w:val="156082" w:themeColor="accent1"/>
             </w:rPr>
             <w:t>3</w:t>
           </w:r>
           <w:r>
             <w:rPr>
               <w:noProof/>
+              <w:color w:val="156082" w:themeColor="accent1"/>
               <w:lang w:val="en-US"/>
             </w:rPr>
             <w:t>Schools</w:t>
@@ -5543,10 +5865,14 @@
           <w:r>
             <w:rPr>
               <w:noProof/>
+              <w:color w:val="156082" w:themeColor="accent1"/>
             </w:rPr>
             <w:t>, 2024)</w:t>
           </w:r>
           <w:r>
+            <w:rPr>
+              <w:color w:val="156082" w:themeColor="accent1"/>
+            </w:rPr>
             <w:fldChar w:fldCharType="end"/>
           </w:r>
         </w:sdtContent>
@@ -5576,110 +5902,131 @@
       <w:proofErr w:type="spellEnd"/>
       <w:proofErr w:type="gramEnd"/>
       <w:r>
-        <w:t xml:space="preserve"> = `</w:t>
-      </w:r>
-      <w:r>
+        <w:t xml:space="preserve"> = </w:t>
+      </w:r>
+      <w:r>
+        <w:rPr>
+          <w:color w:val="156082" w:themeColor="accent1"/>
+        </w:rPr>
+        <w:t>`</w:t>
+      </w:r>
+      <w:r>
+        <w:rPr>
+          <w:color w:val="156082" w:themeColor="accent1"/>
+        </w:rPr>
         <w:t>//</w:t>
       </w:r>
       <w:r>
         <w:rPr>
+          <w:color w:val="156082" w:themeColor="accent1"/>
           <w:lang w:val="en-US"/>
         </w:rPr>
         <w:t>To</w:t>
       </w:r>
       <w:r>
+        <w:rPr>
+          <w:color w:val="156082" w:themeColor="accent1"/>
+        </w:rPr>
         <w:t xml:space="preserve"> </w:t>
       </w:r>
       <w:proofErr w:type="spellStart"/>
       <w:r>
         <w:rPr>
+          <w:color w:val="156082" w:themeColor="accent1"/>
           <w:lang w:val="en-US"/>
         </w:rPr>
         <w:t>innerHTML</w:t>
       </w:r>
       <w:proofErr w:type="spellEnd"/>
       <w:r>
-        <w:t xml:space="preserve"> </w:t>
-      </w:r>
-      <w:r>
-        <w:t>της</w:t>
-      </w:r>
-      <w:r>
-        <w:t xml:space="preserve"> </w:t>
-      </w:r>
-      <w:r>
-        <w:t>μεταβλητής</w:t>
-      </w:r>
-      <w:r>
-        <w:t xml:space="preserve"> </w:t>
-      </w:r>
-      <w:r>
-        <w:rPr>
+        <w:rPr>
+          <w:color w:val="156082" w:themeColor="accent1"/>
+        </w:rPr>
+        <w:t xml:space="preserve"> της μεταβλητής </w:t>
+      </w:r>
+      <w:r>
+        <w:rPr>
+          <w:color w:val="156082" w:themeColor="accent1"/>
           <w:lang w:val="en-US"/>
         </w:rPr>
         <w:t>row</w:t>
       </w:r>
       <w:r>
-        <w:t xml:space="preserve"> </w:t>
-      </w:r>
-      <w:r>
-        <w:t>θα</w:t>
-      </w:r>
-      <w:r>
-        <w:t xml:space="preserve"> </w:t>
-      </w:r>
-      <w:r>
-        <w:t xml:space="preserve">συμπεριλάβει τα στοιχεία του πίνακα </w:t>
-      </w:r>
-      <w:r>
-        <w:rPr>
+        <w:rPr>
+          <w:color w:val="156082" w:themeColor="accent1"/>
+        </w:rPr>
+        <w:t xml:space="preserve"> θα συμπεριλάβει τα στοιχεία του πίνακα </w:t>
+      </w:r>
+      <w:r>
+        <w:rPr>
+          <w:color w:val="156082" w:themeColor="accent1"/>
           <w:lang w:val="en-US"/>
         </w:rPr>
         <w:t>courses</w:t>
       </w:r>
       <w:r>
-        <w:t xml:space="preserve"> </w:t>
-      </w:r>
-      <w:r>
-        <w:t>στα κελιά της</w:t>
-      </w:r>
-      <w:r>
-        <w:t xml:space="preserve"> </w:t>
-      </w:r>
-      <w:r>
-        <w:t xml:space="preserve">όπως έχουν οριστεί στο </w:t>
-      </w:r>
-      <w:r>
-        <w:rPr>
+        <w:rPr>
+          <w:color w:val="156082" w:themeColor="accent1"/>
+        </w:rPr>
+        <w:t xml:space="preserve"> στα κελιά της</w:t>
+      </w:r>
+      <w:r>
+        <w:rPr>
+          <w:color w:val="156082" w:themeColor="accent1"/>
+        </w:rPr>
+        <w:t xml:space="preserve"> όπως έχουν οριστεί στο </w:t>
+      </w:r>
+      <w:r>
+        <w:rPr>
+          <w:color w:val="156082" w:themeColor="accent1"/>
           <w:lang w:val="en-US"/>
         </w:rPr>
         <w:t>JSON</w:t>
       </w:r>
       <w:r>
+        <w:rPr>
+          <w:color w:val="156082" w:themeColor="accent1"/>
+        </w:rPr>
         <w:t xml:space="preserve"> </w:t>
       </w:r>
       <w:sdt>
         <w:sdtPr>
+          <w:rPr>
+            <w:color w:val="156082" w:themeColor="accent1"/>
+          </w:rPr>
           <w:id w:val="1012648039"/>
           <w:citation/>
         </w:sdtPr>
         <w:sdtContent>
           <w:r>
+            <w:rPr>
+              <w:color w:val="156082" w:themeColor="accent1"/>
+            </w:rPr>
             <w:fldChar w:fldCharType="begin"/>
           </w:r>
           <w:r>
+            <w:rPr>
+              <w:color w:val="156082" w:themeColor="accent1"/>
+            </w:rPr>
             <w:instrText xml:space="preserve"> CITATION Bor24 \l 1032 </w:instrText>
           </w:r>
           <w:r>
+            <w:rPr>
+              <w:color w:val="156082" w:themeColor="accent1"/>
+            </w:rPr>
             <w:fldChar w:fldCharType="separate"/>
           </w:r>
           <w:r>
             <w:rPr>
               <w:noProof/>
+              <w:color w:val="156082" w:themeColor="accent1"/>
             </w:rPr>
             <w:t>(Hadzhiev, 2024)</w:t>
           </w:r>
           <w:r>
+            <w:rPr>
+              <w:color w:val="156082" w:themeColor="accent1"/>
+            </w:rPr>
             <w:fldChar w:fldCharType="end"/>
           </w:r>
         </w:sdtContent>
@@ -6100,8 +6447,130 @@
         <w:rPr>
           <w:lang w:val="en-US"/>
         </w:rPr>
+        <w:t xml:space="preserve">                        &lt;td&gt;${</w:t>
+      </w:r>
+      <w:proofErr w:type="spellStart"/>
+      <w:proofErr w:type="gramStart"/>
+      <w:r>
+        <w:rPr>
+          <w:lang w:val="en-US"/>
+        </w:rPr>
+        <w:t>course.accreditation</w:t>
+      </w:r>
+      <w:proofErr w:type="spellEnd"/>
+      <w:proofErr w:type="gramEnd"/>
+      <w:r>
+        <w:rPr>
+          <w:lang w:val="en-US"/>
+        </w:rPr>
+        <w:t>}&lt;/td&gt;</w:t>
+      </w:r>
+    </w:p>
+    <w:p>
+      <w:pPr>
+        <w:rPr>
+          <w:lang w:val="en-US"/>
+        </w:rPr>
+      </w:pPr>
+      <w:r>
+        <w:rPr>
+          <w:lang w:val="en-US"/>
+        </w:rPr>
+        <w:t xml:space="preserve">                        &lt;td&gt;${</w:t>
+      </w:r>
+      <w:proofErr w:type="spellStart"/>
+      <w:proofErr w:type="gramStart"/>
+      <w:r>
+        <w:rPr>
+          <w:lang w:val="en-US"/>
+        </w:rPr>
+        <w:t>course.student</w:t>
+      </w:r>
+      <w:proofErr w:type="gramEnd"/>
+      <w:r>
+        <w:rPr>
+          <w:lang w:val="en-US"/>
+        </w:rPr>
+        <w:t>_perks</w:t>
+      </w:r>
+      <w:proofErr w:type="spellEnd"/>
+      <w:r>
+        <w:rPr>
+          <w:lang w:val="en-US"/>
+        </w:rPr>
+        <w:t>}&lt;/td&gt;</w:t>
+      </w:r>
+    </w:p>
+    <w:p>
+      <w:pPr>
+        <w:rPr>
+          <w:lang w:val="en-US"/>
+        </w:rPr>
+      </w:pPr>
+      <w:r>
+        <w:rPr>
+          <w:lang w:val="en-US"/>
+        </w:rPr>
+        <w:t xml:space="preserve">                        &lt;td&gt;${</w:t>
+      </w:r>
+      <w:proofErr w:type="spellStart"/>
+      <w:proofErr w:type="gramStart"/>
+      <w:r>
+        <w:rPr>
+          <w:lang w:val="en-US"/>
+        </w:rPr>
+        <w:t>course.faqs</w:t>
+      </w:r>
+      <w:proofErr w:type="spellEnd"/>
+      <w:proofErr w:type="gramEnd"/>
+      <w:r>
+        <w:rPr>
+          <w:lang w:val="en-US"/>
+        </w:rPr>
+        <w:t>}&lt;/td&gt;</w:t>
+      </w:r>
+    </w:p>
+    <w:p>
+      <w:pPr>
+        <w:rPr>
+          <w:color w:val="156082" w:themeColor="accent1"/>
+          <w:lang w:val="en-US"/>
+        </w:rPr>
+      </w:pPr>
+      <w:r>
+        <w:rPr>
+          <w:lang w:val="en-US"/>
+        </w:rPr>
         <w:lastRenderedPageBreak/>
-        <w:t xml:space="preserve">                        &lt;td&gt;${</w:t>
+        <w:t xml:space="preserve">                        &lt;td&gt;&lt;</w:t>
+      </w:r>
+      <w:proofErr w:type="spellStart"/>
+      <w:r>
+        <w:rPr>
+          <w:lang w:val="en-US"/>
+        </w:rPr>
+        <w:t>img</w:t>
+      </w:r>
+      <w:proofErr w:type="spellEnd"/>
+      <w:r>
+        <w:rPr>
+          <w:lang w:val="en-US"/>
+        </w:rPr>
+        <w:t xml:space="preserve"> </w:t>
+      </w:r>
+      <w:proofErr w:type="spellStart"/>
+      <w:r>
+        <w:rPr>
+          <w:lang w:val="en-US"/>
+        </w:rPr>
+        <w:t>src</w:t>
+      </w:r>
+      <w:proofErr w:type="spellEnd"/>
+      <w:r>
+        <w:rPr>
+          <w:lang w:val="en-US"/>
+        </w:rPr>
+        <w:t>="${</w:t>
       </w:r>
       <w:proofErr w:type="spellStart"/>
       <w:proofErr w:type="gramStart"/>
@@ -6109,184 +6578,77 @@
         <w:rPr>
           <w:lang w:val="en-US"/>
         </w:rPr>
-        <w:t>course.accreditation</w:t>
-      </w:r>
-      <w:proofErr w:type="spellEnd"/>
+        <w:t>course.image</w:t>
+      </w:r>
       <w:proofErr w:type="gramEnd"/>
       <w:r>
         <w:rPr>
           <w:lang w:val="en-US"/>
         </w:rPr>
-        <w:t>}&lt;/td&gt;</w:t>
-      </w:r>
-    </w:p>
-    <w:p>
-      <w:pPr>
-        <w:rPr>
-          <w:lang w:val="en-US"/>
-        </w:rPr>
-      </w:pPr>
-      <w:r>
-        <w:rPr>
-          <w:lang w:val="en-US"/>
-        </w:rPr>
-        <w:t xml:space="preserve">                        &lt;td&gt;${</w:t>
-      </w:r>
-      <w:proofErr w:type="spellStart"/>
-      <w:proofErr w:type="gramStart"/>
-      <w:r>
-        <w:rPr>
-          <w:lang w:val="en-US"/>
-        </w:rPr>
-        <w:t>course.student</w:t>
-      </w:r>
-      <w:proofErr w:type="gramEnd"/>
-      <w:r>
-        <w:rPr>
-          <w:lang w:val="en-US"/>
-        </w:rPr>
-        <w:t>_perks</w:t>
-      </w:r>
-      <w:proofErr w:type="spellEnd"/>
-      <w:r>
-        <w:rPr>
-          <w:lang w:val="en-US"/>
-        </w:rPr>
-        <w:t>}&lt;/td&gt;</w:t>
-      </w:r>
-    </w:p>
-    <w:p>
-      <w:pPr>
-        <w:rPr>
-          <w:lang w:val="en-US"/>
-        </w:rPr>
-      </w:pPr>
-      <w:r>
-        <w:rPr>
-          <w:lang w:val="en-US"/>
-        </w:rPr>
-        <w:t xml:space="preserve">                        &lt;td&gt;${</w:t>
-      </w:r>
-      <w:proofErr w:type="spellStart"/>
-      <w:proofErr w:type="gramStart"/>
-      <w:r>
-        <w:rPr>
-          <w:lang w:val="en-US"/>
-        </w:rPr>
-        <w:t>course.faqs</w:t>
-      </w:r>
-      <w:proofErr w:type="spellEnd"/>
-      <w:proofErr w:type="gramEnd"/>
-      <w:r>
-        <w:rPr>
-          <w:lang w:val="en-US"/>
-        </w:rPr>
-        <w:t>}&lt;/td&gt;</w:t>
-      </w:r>
-    </w:p>
-    <w:p>
-      <w:pPr>
-        <w:rPr>
-          <w:lang w:val="en-US"/>
-        </w:rPr>
-      </w:pPr>
-      <w:r>
-        <w:rPr>
-          <w:lang w:val="en-US"/>
-        </w:rPr>
-        <w:t xml:space="preserve">                        &lt;td&gt;&lt;</w:t>
-      </w:r>
-      <w:proofErr w:type="spellStart"/>
-      <w:r>
-        <w:rPr>
-          <w:lang w:val="en-US"/>
-        </w:rPr>
-        <w:t>img</w:t>
-      </w:r>
-      <w:proofErr w:type="spellEnd"/>
+        <w:t>_url</w:t>
+      </w:r>
+      <w:proofErr w:type="spellEnd"/>
+      <w:r>
+        <w:rPr>
+          <w:lang w:val="en-US"/>
+        </w:rPr>
+        <w:t>}" class="course-image"&gt;&lt;/td&gt;</w:t>
+      </w:r>
       <w:r>
         <w:rPr>
           <w:lang w:val="en-US"/>
         </w:rPr>
         <w:t xml:space="preserve"> </w:t>
       </w:r>
-      <w:proofErr w:type="spellStart"/>
-      <w:r>
-        <w:rPr>
-          <w:lang w:val="en-US"/>
-        </w:rPr>
-        <w:t>src</w:t>
-      </w:r>
-      <w:proofErr w:type="spellEnd"/>
-      <w:r>
-        <w:rPr>
-          <w:lang w:val="en-US"/>
-        </w:rPr>
-        <w:t>="${</w:t>
-      </w:r>
-      <w:proofErr w:type="spellStart"/>
-      <w:proofErr w:type="gramStart"/>
-      <w:r>
-        <w:rPr>
-          <w:lang w:val="en-US"/>
-        </w:rPr>
-        <w:t>course.image</w:t>
-      </w:r>
-      <w:proofErr w:type="gramEnd"/>
-      <w:r>
-        <w:rPr>
-          <w:lang w:val="en-US"/>
-        </w:rPr>
-        <w:t>_url</w:t>
-      </w:r>
-      <w:proofErr w:type="spellEnd"/>
-      <w:r>
-        <w:rPr>
-          <w:lang w:val="en-US"/>
-        </w:rPr>
-        <w:t>}" class="course-image"&gt;&lt;/td&gt;</w:t>
-      </w:r>
-      <w:r>
-        <w:rPr>
-          <w:lang w:val="en-US"/>
-        </w:rPr>
-        <w:t xml:space="preserve"> //</w:t>
-      </w:r>
-      <w:r>
+      <w:r>
+        <w:rPr>
+          <w:color w:val="156082" w:themeColor="accent1"/>
+          <w:lang w:val="en-US"/>
+        </w:rPr>
+        <w:t>//</w:t>
+      </w:r>
+      <w:r>
+        <w:rPr>
+          <w:color w:val="156082" w:themeColor="accent1"/>
+        </w:rPr>
         <w:t>Προσθήκη</w:t>
       </w:r>
       <w:r>
         <w:rPr>
+          <w:color w:val="156082" w:themeColor="accent1"/>
+          <w:lang w:val="en-US"/>
+        </w:rPr>
+        <w:t xml:space="preserve"> i</w:t>
+      </w:r>
+      <w:r>
+        <w:rPr>
+          <w:color w:val="156082" w:themeColor="accent1"/>
+          <w:lang w:val="en-US"/>
+        </w:rPr>
+        <w:t xml:space="preserve">mage </w:t>
+      </w:r>
+      <w:r>
+        <w:rPr>
+          <w:color w:val="156082" w:themeColor="accent1"/>
+        </w:rPr>
+        <w:t>από</w:t>
+      </w:r>
+      <w:r>
+        <w:rPr>
+          <w:color w:val="156082" w:themeColor="accent1"/>
           <w:lang w:val="en-US"/>
         </w:rPr>
         <w:t xml:space="preserve"> </w:t>
       </w:r>
       <w:r>
         <w:rPr>
-          <w:lang w:val="en-US"/>
-        </w:rPr>
-        <w:t>i</w:t>
-      </w:r>
-      <w:r>
-        <w:rPr>
-          <w:lang w:val="en-US"/>
-        </w:rPr>
-        <w:t xml:space="preserve">mage </w:t>
-      </w:r>
-      <w:r>
-        <w:t>από</w:t>
-      </w:r>
-      <w:r>
-        <w:rPr>
-          <w:lang w:val="en-US"/>
-        </w:rPr>
-        <w:t xml:space="preserve"> </w:t>
-      </w:r>
-      <w:r>
+          <w:color w:val="156082" w:themeColor="accent1"/>
+        </w:rPr>
         <w:t>σύνδεσμο</w:t>
       </w:r>
       <w:r>
         <w:rPr>
+          <w:color w:val="156082" w:themeColor="accent1"/>
           <w:lang w:val="en-US"/>
         </w:rPr>
         <w:t xml:space="preserve"> </w:t>
@@ -6294,6 +6656,7 @@
       <w:sdt>
         <w:sdtPr>
           <w:rPr>
+            <w:color w:val="156082" w:themeColor="accent1"/>
             <w:lang w:val="en-US"/>
           </w:rPr>
           <w:id w:val="1395388814"/>
@@ -6302,18 +6665,21 @@
         <w:sdtContent>
           <w:r>
             <w:rPr>
+              <w:color w:val="156082" w:themeColor="accent1"/>
               <w:lang w:val="en-US"/>
             </w:rPr>
             <w:fldChar w:fldCharType="begin"/>
           </w:r>
           <w:r>
             <w:rPr>
+              <w:color w:val="156082" w:themeColor="accent1"/>
               <w:lang w:val="en-US"/>
             </w:rPr>
             <w:instrText xml:space="preserve"> CITATION W3S245 \l 1033 </w:instrText>
           </w:r>
           <w:r>
             <w:rPr>
+              <w:color w:val="156082" w:themeColor="accent1"/>
               <w:lang w:val="en-US"/>
             </w:rPr>
             <w:fldChar w:fldCharType="separate"/>
@@ -6321,12 +6687,14 @@
           <w:r>
             <w:rPr>
               <w:noProof/>
+              <w:color w:val="156082" w:themeColor="accent1"/>
               <w:lang w:val="en-US"/>
             </w:rPr>
             <w:t>(W3Schools, 2024)</w:t>
           </w:r>
           <w:r>
             <w:rPr>
+              <w:color w:val="156082" w:themeColor="accent1"/>
               <w:lang w:val="en-US"/>
             </w:rPr>
             <w:fldChar w:fldCharType="end"/>
@@ -6394,59 +6762,60 @@
         <w:t>);</w:t>
       </w:r>
       <w:r>
-        <w:t xml:space="preserve"> //</w:t>
-      </w:r>
-      <w:r>
-        <w:t>Προσθέτουμε</w:t>
-      </w:r>
-      <w:r>
         <w:t xml:space="preserve"> </w:t>
       </w:r>
       <w:r>
-        <w:t>τη</w:t>
-      </w:r>
-      <w:r>
-        <w:t xml:space="preserve"> </w:t>
-      </w:r>
-      <w:r>
-        <w:t>νέα</w:t>
-      </w:r>
-      <w:r>
-        <w:t xml:space="preserve"> </w:t>
-      </w:r>
-      <w:r>
-        <w:t>γραμμή που δημιουργήθηκε στον πίνακα</w:t>
-      </w:r>
-      <w:r>
-        <w:t xml:space="preserve"> </w:t>
+        <w:rPr>
+          <w:color w:val="156082" w:themeColor="accent1"/>
+        </w:rPr>
+        <w:t xml:space="preserve">//Προσθέτουμε τη νέα γραμμή που δημιουργήθηκε στον πίνακα </w:t>
       </w:r>
       <w:sdt>
         <w:sdtPr>
+          <w:rPr>
+            <w:color w:val="156082" w:themeColor="accent1"/>
+          </w:rPr>
           <w:id w:val="501630504"/>
           <w:citation/>
         </w:sdtPr>
         <w:sdtContent>
           <w:r>
+            <w:rPr>
+              <w:color w:val="156082" w:themeColor="accent1"/>
+            </w:rPr>
             <w:fldChar w:fldCharType="begin"/>
           </w:r>
           <w:r>
+            <w:rPr>
+              <w:color w:val="156082" w:themeColor="accent1"/>
+            </w:rPr>
             <w:instrText xml:space="preserve">CITATION HTM24 \l 1033 </w:instrText>
           </w:r>
           <w:r>
+            <w:rPr>
+              <w:color w:val="156082" w:themeColor="accent1"/>
+            </w:rPr>
             <w:fldChar w:fldCharType="separate"/>
           </w:r>
           <w:r>
             <w:rPr>
               <w:noProof/>
+              <w:color w:val="156082" w:themeColor="accent1"/>
             </w:rPr>
             <w:t>(W3Schools, 2024)</w:t>
           </w:r>
           <w:r>
+            <w:rPr>
+              <w:color w:val="156082" w:themeColor="accent1"/>
+            </w:rPr>
             <w:fldChar w:fldCharType="end"/>
           </w:r>
         </w:sdtContent>
       </w:sdt>
       <w:r>
+        <w:rPr>
+          <w:color w:val="156082" w:themeColor="accent1"/>
+        </w:rPr>
         <w:t xml:space="preserve"> </w:t>
       </w:r>
     </w:p>
@@ -6506,120 +6875,157 @@
         <w:rPr>
           <w:lang w:val="en-US"/>
         </w:rPr>
-        <w:t xml:space="preserve">, 5 * 60 * 1000); // </w:t>
-      </w:r>
-      <w:r>
+        <w:t xml:space="preserve">, 5 * 60 * 1000); </w:t>
+      </w:r>
+      <w:r>
+        <w:rPr>
+          <w:color w:val="156082" w:themeColor="accent1"/>
+          <w:lang w:val="en-US"/>
+        </w:rPr>
+        <w:t xml:space="preserve">// </w:t>
+      </w:r>
+      <w:r>
+        <w:rPr>
+          <w:color w:val="156082" w:themeColor="accent1"/>
+        </w:rPr>
         <w:t>Θέτουμε</w:t>
       </w:r>
       <w:r>
         <w:rPr>
+          <w:color w:val="156082" w:themeColor="accent1"/>
           <w:lang w:val="en-US"/>
         </w:rPr>
         <w:t xml:space="preserve"> </w:t>
       </w:r>
       <w:r>
+        <w:rPr>
+          <w:color w:val="156082" w:themeColor="accent1"/>
+        </w:rPr>
         <w:t>ένα</w:t>
       </w:r>
       <w:r>
         <w:rPr>
+          <w:color w:val="156082" w:themeColor="accent1"/>
+          <w:lang w:val="en-US"/>
+        </w:rPr>
+        <w:t xml:space="preserve"> timeout </w:t>
+      </w:r>
+      <w:r>
+        <w:rPr>
+          <w:color w:val="156082" w:themeColor="accent1"/>
+        </w:rPr>
+        <w:t>για</w:t>
+      </w:r>
+      <w:r>
+        <w:rPr>
+          <w:color w:val="156082" w:themeColor="accent1"/>
           <w:lang w:val="en-US"/>
         </w:rPr>
         <w:t xml:space="preserve"> </w:t>
       </w:r>
       <w:r>
         <w:rPr>
-          <w:lang w:val="en-US"/>
-        </w:rPr>
-        <w:t>timeout</w:t>
-      </w:r>
-      <w:r>
-        <w:rPr>
+          <w:color w:val="156082" w:themeColor="accent1"/>
+        </w:rPr>
+        <w:t>να</w:t>
+      </w:r>
+      <w:r>
+        <w:rPr>
+          <w:color w:val="156082" w:themeColor="accent1"/>
           <w:lang w:val="en-US"/>
         </w:rPr>
         <w:t xml:space="preserve"> </w:t>
       </w:r>
       <w:r>
-        <w:t>για</w:t>
-      </w:r>
-      <w:r>
-        <w:rPr>
+        <w:rPr>
+          <w:color w:val="156082" w:themeColor="accent1"/>
+        </w:rPr>
+        <w:t>φορτωθεί</w:t>
+      </w:r>
+      <w:r>
+        <w:rPr>
+          <w:color w:val="156082" w:themeColor="accent1"/>
           <w:lang w:val="en-US"/>
         </w:rPr>
         <w:t xml:space="preserve"> </w:t>
       </w:r>
       <w:r>
-        <w:t>να</w:t>
-      </w:r>
-      <w:r>
-        <w:rPr>
+        <w:rPr>
+          <w:color w:val="156082" w:themeColor="accent1"/>
+        </w:rPr>
+        <w:t>εκ</w:t>
+      </w:r>
+      <w:r>
+        <w:rPr>
+          <w:color w:val="156082" w:themeColor="accent1"/>
           <w:lang w:val="en-US"/>
         </w:rPr>
         <w:t xml:space="preserve"> </w:t>
       </w:r>
       <w:r>
-        <w:t>φορτωθεί</w:t>
-      </w:r>
-      <w:r>
-        <w:rPr>
+        <w:rPr>
+          <w:color w:val="156082" w:themeColor="accent1"/>
+        </w:rPr>
+        <w:t>νέου</w:t>
+      </w:r>
+      <w:r>
+        <w:rPr>
+          <w:color w:val="156082" w:themeColor="accent1"/>
           <w:lang w:val="en-US"/>
         </w:rPr>
         <w:t xml:space="preserve"> </w:t>
       </w:r>
       <w:r>
-        <w:t>εκ</w:t>
-      </w:r>
-      <w:r>
-        <w:rPr>
+        <w:rPr>
+          <w:color w:val="156082" w:themeColor="accent1"/>
+        </w:rPr>
+        <w:t>η</w:t>
+      </w:r>
+      <w:r>
+        <w:rPr>
+          <w:color w:val="156082" w:themeColor="accent1"/>
           <w:lang w:val="en-US"/>
         </w:rPr>
         <w:t xml:space="preserve"> </w:t>
       </w:r>
-      <w:r>
-        <w:t>νέου</w:t>
-      </w:r>
-      <w:r>
-        <w:rPr>
+      <w:proofErr w:type="spellStart"/>
+      <w:r>
+        <w:rPr>
+          <w:color w:val="156082" w:themeColor="accent1"/>
+          <w:lang w:val="en-US"/>
+        </w:rPr>
+        <w:t>loadCourses</w:t>
+      </w:r>
+      <w:proofErr w:type="spellEnd"/>
+      <w:r>
+        <w:rPr>
+          <w:color w:val="156082" w:themeColor="accent1"/>
           <w:lang w:val="en-US"/>
         </w:rPr>
         <w:t xml:space="preserve"> </w:t>
       </w:r>
       <w:r>
-        <w:t>η</w:t>
-      </w:r>
-      <w:r>
-        <w:rPr>
-          <w:lang w:val="en-US"/>
-        </w:rPr>
-        <w:t xml:space="preserve"> </w:t>
-      </w:r>
-      <w:proofErr w:type="spellStart"/>
-      <w:r>
-        <w:rPr>
-          <w:lang w:val="en-US"/>
-        </w:rPr>
-        <w:t>loadCourses</w:t>
-      </w:r>
-      <w:proofErr w:type="spellEnd"/>
-      <w:r>
-        <w:rPr>
-          <w:lang w:val="en-US"/>
-        </w:rPr>
-        <w:t xml:space="preserve"> </w:t>
-      </w:r>
-      <w:r>
+        <w:rPr>
+          <w:color w:val="156082" w:themeColor="accent1"/>
+        </w:rPr>
         <w:t>κάθε</w:t>
       </w:r>
       <w:r>
         <w:rPr>
+          <w:color w:val="156082" w:themeColor="accent1"/>
           <w:lang w:val="en-US"/>
         </w:rPr>
         <w:t xml:space="preserve"> 300,000 milliseconds (5 </w:t>
       </w:r>
       <w:r>
+        <w:rPr>
+          <w:color w:val="156082" w:themeColor="accent1"/>
+        </w:rPr>
         <w:t>λεπτά</w:t>
       </w:r>
       <w:r>
         <w:rPr>
+          <w:color w:val="156082" w:themeColor="accent1"/>
           <w:lang w:val="en-US"/>
         </w:rPr>
         <w:t xml:space="preserve">) </w:t>
@@ -6627,6 +7033,7 @@
       <w:sdt>
         <w:sdtPr>
           <w:rPr>
+            <w:color w:val="156082" w:themeColor="accent1"/>
             <w:lang w:val="en-US"/>
           </w:rPr>
           <w:id w:val="-943148370"/>
@@ -6635,18 +7042,21 @@
         <w:sdtContent>
           <w:r>
             <w:rPr>
+              <w:color w:val="156082" w:themeColor="accent1"/>
               <w:lang w:val="en-US"/>
             </w:rPr>
             <w:fldChar w:fldCharType="begin"/>
           </w:r>
           <w:r>
             <w:rPr>
+              <w:color w:val="156082" w:themeColor="accent1"/>
               <w:lang w:val="en-US"/>
             </w:rPr>
             <w:instrText xml:space="preserve">CITATION set24 \l 1033 </w:instrText>
           </w:r>
           <w:r>
             <w:rPr>
+              <w:color w:val="156082" w:themeColor="accent1"/>
               <w:lang w:val="en-US"/>
             </w:rPr>
             <w:fldChar w:fldCharType="separate"/>
@@ -6654,12 +7064,14 @@
           <w:r>
             <w:rPr>
               <w:noProof/>
+              <w:color w:val="156082" w:themeColor="accent1"/>
               <w:lang w:val="en-US"/>
             </w:rPr>
             <w:t>((MDN), 2024)</w:t>
           </w:r>
           <w:r>
             <w:rPr>
+              <w:color w:val="156082" w:themeColor="accent1"/>
               <w:lang w:val="en-US"/>
             </w:rPr>
             <w:fldChar w:fldCharType="end"/>
@@ -6742,6 +7154,11 @@
       </w:r>
     </w:p>
     <w:p>
+      <w:pPr>
+        <w:rPr>
+          <w:color w:val="156082" w:themeColor="accent1"/>
+        </w:rPr>
+      </w:pPr>
       <w:r>
         <w:t xml:space="preserve">    </w:t>
       </w:r>
@@ -6762,112 +7179,77 @@
         <w:t>);</w:t>
       </w:r>
       <w:r>
-        <w:t xml:space="preserve"> //</w:t>
-      </w:r>
-      <w:r>
-        <w:t>Καλούμε</w:t>
-      </w:r>
-      <w:r>
         <w:t xml:space="preserve"> </w:t>
       </w:r>
       <w:r>
-        <w:t>την</w:t>
-      </w:r>
-      <w:r>
-        <w:t xml:space="preserve"> </w:t>
-      </w:r>
-      <w:proofErr w:type="spellStart"/>
-      <w:r>
-        <w:rPr>
+        <w:rPr>
+          <w:color w:val="156082" w:themeColor="accent1"/>
+        </w:rPr>
+        <w:t xml:space="preserve">//Καλούμε την </w:t>
+      </w:r>
+      <w:proofErr w:type="spellStart"/>
+      <w:r>
+        <w:rPr>
+          <w:color w:val="156082" w:themeColor="accent1"/>
           <w:lang w:val="en-US"/>
         </w:rPr>
         <w:t>loadCourses</w:t>
       </w:r>
       <w:proofErr w:type="spellEnd"/>
       <w:r>
-        <w:t xml:space="preserve"> </w:t>
-      </w:r>
-      <w:r>
-        <w:t>για να αντληθούν/</w:t>
-      </w:r>
-      <w:r>
+        <w:rPr>
+          <w:color w:val="156082" w:themeColor="accent1"/>
+        </w:rPr>
+        <w:t xml:space="preserve"> για να αντληθούν/</w:t>
+      </w:r>
+      <w:r>
+        <w:rPr>
+          <w:color w:val="156082" w:themeColor="accent1"/>
+        </w:rPr>
         <w:t>εμφανιστούν</w:t>
       </w:r>
       <w:r>
+        <w:rPr>
+          <w:color w:val="156082" w:themeColor="accent1"/>
+        </w:rPr>
         <w:t xml:space="preserve"> τα αρχικά δεδομένα του </w:t>
       </w:r>
       <w:r>
         <w:rPr>
+          <w:color w:val="156082" w:themeColor="accent1"/>
           <w:lang w:val="en-US"/>
         </w:rPr>
         <w:t>courses</w:t>
       </w:r>
       <w:r>
+        <w:rPr>
+          <w:color w:val="156082" w:themeColor="accent1"/>
+        </w:rPr>
         <w:t>.</w:t>
       </w:r>
     </w:p>
     <w:p>
       <w:pPr>
-        <w:rPr>
-          <w:lang w:val="en-US"/>
-        </w:rPr>
-      </w:pPr>
-      <w:r>
-        <w:rPr>
-          <w:lang w:val="en-US"/>
-        </w:rPr>
-        <w:t>});</w:t>
-      </w:r>
-    </w:p>
-    <w:p>
-      <w:pPr>
-        <w:rPr>
-          <w:rFonts w:ascii="Carlito" w:hAnsi="Carlito"/>
+        <w:pStyle w:val="Title"/>
+        <w:rPr>
           <w:b/>
           <w:bCs/>
-          <w:i/>
-          <w:iCs/>
-        </w:rPr>
-      </w:pPr>
-      <w:r>
-        <w:rPr>
-          <w:rFonts w:ascii="Carlito" w:hAnsi="Carlito"/>
+          <w:spacing w:val="0"/>
+          <w:kern w:val="2"/>
+          <w:sz w:val="28"/>
+          <w:szCs w:val="28"/>
+        </w:rPr>
+      </w:pPr>
+      <w:r>
+        <w:rPr>
           <w:b/>
           <w:bCs/>
-          <w:i/>
-          <w:iCs/>
-        </w:rPr>
-        <w:t>Βιβλιογραφικές</w:t>
-      </w:r>
-      <w:r>
-        <w:rPr>
-          <w:rFonts w:ascii="Carlito" w:hAnsi="Carlito"/>
-          <w:b/>
-          <w:bCs/>
-          <w:i/>
-          <w:iCs/>
-        </w:rPr>
-        <w:t xml:space="preserve"> </w:t>
-      </w:r>
-      <w:r>
-        <w:rPr>
-          <w:rFonts w:ascii="Carlito" w:hAnsi="Carlito"/>
-          <w:b/>
-          <w:bCs/>
-          <w:i/>
-          <w:iCs/>
-        </w:rPr>
-        <w:t>αναφορές</w:t>
-      </w:r>
-      <w:r>
-        <w:rPr>
-          <w:rFonts w:ascii="Carlito" w:hAnsi="Carlito"/>
-          <w:b/>
-          <w:bCs/>
-          <w:i/>
-          <w:iCs/>
-        </w:rPr>
-        <w:t>:</w:t>
+          <w:spacing w:val="0"/>
+          <w:kern w:val="2"/>
+          <w:sz w:val="28"/>
+          <w:szCs w:val="28"/>
+        </w:rPr>
+        <w:t>Βιβλιογραφικές αναφορές:</w:t>
       </w:r>
     </w:p>
     <w:p>
@@ -6885,7 +7267,22 @@
         <w:rPr>
           <w:lang w:val="en-US"/>
         </w:rPr>
-        <w:t>Mozilla Developer Network (MDN). (2024) HTML: Hypertext Markup Language. Available at: https://developer.mozilla.org/en-US/docs/Web/HTML (Accessed: 4 July 2024).</w:t>
+        <w:t xml:space="preserve">Mozilla Developer Network (MDN). (2024) HTML: Hypertext Markup Language. Available at: </w:t>
+      </w:r>
+      <w:hyperlink r:id="rId7" w:history="1">
+        <w:r>
+          <w:rPr>
+            <w:rStyle w:val="Hyperlink"/>
+            <w:lang w:val="en-US"/>
+          </w:rPr>
+          <w:t>https://developer.mozilla.org/en-US/docs/Web/HTML</w:t>
+        </w:r>
+      </w:hyperlink>
+      <w:r>
+        <w:rPr>
+          <w:lang w:val="en-US"/>
+        </w:rPr>
+        <w:t xml:space="preserve"> (Accessed: 4 July 2024).</w:t>
       </w:r>
     </w:p>
     <w:p>
@@ -6903,7 +7300,22 @@
         <w:rPr>
           <w:lang w:val="en-US"/>
         </w:rPr>
-        <w:t>W3Schools. (2024) HTML Tutorial. Available at: https://www.w3schools.com/html/ (Accessed: 4 July 2024).</w:t>
+        <w:t xml:space="preserve">W3Schools. (2024) HTML Tutorial. Available at: </w:t>
+      </w:r>
+      <w:hyperlink r:id="rId8" w:history="1">
+        <w:r>
+          <w:rPr>
+            <w:rStyle w:val="Hyperlink"/>
+            <w:lang w:val="en-US"/>
+          </w:rPr>
+          <w:t>https://www.w3schools.com/html</w:t>
+        </w:r>
+      </w:hyperlink>
+      <w:r>
+        <w:rPr>
+          <w:lang w:val="en-US"/>
+        </w:rPr>
+        <w:t>/ (Accessed: 4 July 2024).</w:t>
       </w:r>
     </w:p>
     <w:p>
@@ -6949,7 +7361,7 @@
         </w:rPr>
         <w:t xml:space="preserve">Available at: </w:t>
       </w:r>
-      <w:hyperlink r:id="rId6" w:history="1">
+      <w:hyperlink r:id="rId9" w:history="1">
         <w:r>
           <w:rPr>
             <w:rStyle w:val="Hyperlink"/>
@@ -7000,7 +7412,7 @@
         </w:rPr>
         <w:t xml:space="preserve">Available at: </w:t>
       </w:r>
-      <w:hyperlink r:id="rId7" w:history="1">
+      <w:hyperlink r:id="rId10" w:history="1">
         <w:r>
           <w:rPr>
             <w:rStyle w:val="Hyperlink"/>
@@ -7065,7 +7477,7 @@
         </w:rPr>
         <w:t xml:space="preserve">Available at: </w:t>
       </w:r>
-      <w:hyperlink r:id="rId8" w:history="1">
+      <w:hyperlink r:id="rId11" w:history="1">
         <w:r>
           <w:rPr>
             <w:rStyle w:val="Hyperlink"/>
@@ -7142,7 +7554,7 @@
         </w:rPr>
         <w:t xml:space="preserve"> </w:t>
       </w:r>
-      <w:hyperlink r:id="rId9" w:history="1">
+      <w:hyperlink r:id="rId12" w:history="1">
         <w:r>
           <w:rPr>
             <w:rStyle w:val="Hyperlink"/>
@@ -7183,7 +7595,7 @@
         </w:rPr>
         <w:t xml:space="preserve">Available at: </w:t>
       </w:r>
-      <w:hyperlink r:id="rId10" w:history="1">
+      <w:hyperlink r:id="rId13" w:history="1">
         <w:r>
           <w:rPr>
             <w:rStyle w:val="Hyperlink"/>
@@ -7214,7 +7626,6 @@
         <w:rPr>
           <w:lang w:val="en-US"/>
         </w:rPr>
-        <w:lastRenderedPageBreak/>
         <w:t xml:space="preserve">Mozilla Developer Network (MDN). (2024) </w:t>
       </w:r>
       <w:proofErr w:type="spellStart"/>
@@ -7243,6 +7654,9 @@
     <w:p>
       <w:pPr>
         <w:pStyle w:val="ListParagraph"/>
+        <w:rPr>
+          <w:lang w:val="en-US"/>
+        </w:rPr>
       </w:pPr>
       <w:r>
         <w:rPr>
@@ -7284,13 +7698,7 @@
         <w:rPr>
           <w:lang w:val="en-US"/>
         </w:rPr>
-        <w:t xml:space="preserve"> </w:t>
-      </w:r>
-      <w:r>
-        <w:rPr>
-          <w:lang w:val="en-US"/>
-        </w:rPr>
-        <w:t xml:space="preserve">HTML DOM Element </w:t>
+        <w:t xml:space="preserve"> HTML DOM Element </w:t>
       </w:r>
       <w:proofErr w:type="spellStart"/>
       <w:proofErr w:type="gramStart"/>
@@ -7312,13 +7720,7 @@
         <w:rPr>
           <w:lang w:val="en-US"/>
         </w:rPr>
-        <w:t>)</w:t>
-      </w:r>
-      <w:r>
-        <w:rPr>
-          <w:lang w:val="en-US"/>
-        </w:rPr>
-        <w:t xml:space="preserve">  </w:t>
+        <w:t xml:space="preserve">)  </w:t>
       </w:r>
       <w:r>
         <w:rPr>
@@ -7326,7 +7728,7 @@
         </w:rPr>
         <w:t xml:space="preserve">Available at: </w:t>
       </w:r>
-      <w:hyperlink r:id="rId11" w:history="1">
+      <w:hyperlink r:id="rId14" w:history="1">
         <w:r>
           <w:rPr>
             <w:rStyle w:val="Hyperlink"/>
@@ -7375,13 +7777,8 @@
         <w:rPr>
           <w:lang w:val="en-US"/>
         </w:rPr>
-        <w:t>W3Schools</w:t>
-      </w:r>
-      <w:r>
-        <w:rPr>
-          <w:lang w:val="en-US"/>
-        </w:rPr>
-        <w:t xml:space="preserve">. </w:t>
+        <w:lastRenderedPageBreak/>
+        <w:t xml:space="preserve">W3Schools. </w:t>
       </w:r>
       <w:r>
         <w:rPr>
@@ -7393,13 +7790,7 @@
         <w:rPr>
           <w:lang w:val="en-US"/>
         </w:rPr>
-        <w:t xml:space="preserve"> </w:t>
-      </w:r>
-      <w:r>
-        <w:rPr>
-          <w:lang w:val="en-US"/>
-        </w:rPr>
-        <w:t>HTML &lt;</w:t>
+        <w:t xml:space="preserve"> HTML &lt;</w:t>
       </w:r>
       <w:proofErr w:type="spellStart"/>
       <w:r>
@@ -7413,13 +7804,7 @@
         <w:rPr>
           <w:lang w:val="en-US"/>
         </w:rPr>
-        <w:t>&gt; Tag</w:t>
-      </w:r>
-      <w:r>
-        <w:rPr>
-          <w:lang w:val="en-US"/>
-        </w:rPr>
-        <w:t xml:space="preserve"> </w:t>
+        <w:t xml:space="preserve">&gt; Tag </w:t>
       </w:r>
       <w:r>
         <w:rPr>
@@ -7427,7 +7812,7 @@
         </w:rPr>
         <w:t xml:space="preserve">Available at: </w:t>
       </w:r>
-      <w:hyperlink r:id="rId12" w:history="1">
+      <w:hyperlink r:id="rId15" w:history="1">
         <w:r>
           <w:rPr>
             <w:rStyle w:val="Hyperlink"/>
@@ -7440,13 +7825,7 @@
         <w:rPr>
           <w:lang w:val="en-US"/>
         </w:rPr>
-        <w:t xml:space="preserve"> </w:t>
-      </w:r>
-      <w:r>
-        <w:rPr>
-          <w:lang w:val="en-US"/>
-        </w:rPr>
-        <w:t>(</w:t>
+        <w:t xml:space="preserve"> (</w:t>
       </w:r>
       <w:r>
         <w:rPr>
@@ -7496,13 +7875,7 @@
         <w:rPr>
           <w:lang w:val="en-US"/>
         </w:rPr>
-        <w:t xml:space="preserve"> Collection</w:t>
-      </w:r>
-      <w:r>
-        <w:rPr>
-          <w:lang w:val="en-US"/>
-        </w:rPr>
-        <w:t xml:space="preserve"> </w:t>
+        <w:t xml:space="preserve"> Collection </w:t>
       </w:r>
       <w:r>
         <w:rPr>
@@ -7510,7 +7883,7 @@
         </w:rPr>
         <w:t xml:space="preserve">Available at: </w:t>
       </w:r>
-      <w:hyperlink r:id="rId13" w:history="1">
+      <w:hyperlink r:id="rId16" w:history="1">
         <w:r>
           <w:rPr>
             <w:rStyle w:val="Hyperlink"/>
@@ -7523,12 +7896,87 @@
         <w:rPr>
           <w:lang w:val="en-US"/>
         </w:rPr>
+        <w:t xml:space="preserve"> (</w:t>
+      </w:r>
+      <w:r>
+        <w:rPr>
+          <w:lang w:val="en-US"/>
+        </w:rPr>
+        <w:t xml:space="preserve">Accessed: </w:t>
+      </w:r>
+      <w:r>
+        <w:rPr>
+          <w:lang w:val="en-US"/>
+        </w:rPr>
+        <w:t xml:space="preserve">5 </w:t>
+      </w:r>
+      <w:r>
+        <w:rPr>
+          <w:lang w:val="en-US"/>
+        </w:rPr>
+        <w:t>July 2024).</w:t>
+      </w:r>
+    </w:p>
+    <w:p>
+      <w:pPr>
+        <w:pStyle w:val="ListParagraph"/>
+        <w:numPr>
+          <w:ilvl w:val="0"/>
+          <w:numId w:val="1"/>
+        </w:numPr>
+        <w:rPr>
+          <w:lang w:val="en-US"/>
+        </w:rPr>
+      </w:pPr>
+      <w:r>
+        <w:rPr>
+          <w:lang w:val="en-US"/>
+        </w:rPr>
+        <w:t>Hadzhiev, Borislav</w:t>
+      </w:r>
+      <w:r>
+        <w:rPr>
+          <w:lang w:val="en-US"/>
+        </w:rPr>
+        <w:t xml:space="preserve"> (2024) </w:t>
+      </w:r>
+      <w:r>
+        <w:rPr>
+          <w:lang w:val="en-US"/>
+        </w:rPr>
+        <w:t>How to fetch and display JSON data in HTML using JavaScript</w:t>
+      </w:r>
+      <w:r>
+        <w:rPr>
+          <w:lang w:val="en-US"/>
+        </w:rPr>
         <w:t xml:space="preserve"> </w:t>
       </w:r>
       <w:r>
         <w:rPr>
           <w:lang w:val="en-US"/>
         </w:rPr>
+        <w:t xml:space="preserve">Available at: </w:t>
+      </w:r>
+      <w:hyperlink r:id="rId17" w:history="1">
+        <w:r>
+          <w:rPr>
+            <w:rStyle w:val="Hyperlink"/>
+            <w:lang w:val="en-US"/>
+          </w:rPr>
+          <w:t>https://bobbyhadz.com/blog/display-json-data-in-html-using-javascript</w:t>
+        </w:r>
+      </w:hyperlink>
+      <w:r>
+        <w:rPr>
+          <w:lang w:val="en-US"/>
+        </w:rPr>
+        <w:t xml:space="preserve"> </w:t>
+      </w:r>
+      <w:r>
+        <w:rPr>
+          <w:lang w:val="en-US"/>
+        </w:rPr>
         <w:t>(</w:t>
       </w:r>
       <w:r>
@@ -7549,6 +7997,14 @@
         </w:rPr>
         <w:t>July 2024).</w:t>
       </w:r>
+    </w:p>
+    <w:p>
+      <w:pPr>
+        <w:pStyle w:val="ListParagraph"/>
+        <w:rPr>
+          <w:lang w:val="en-US"/>
+        </w:rPr>
+      </w:pPr>
     </w:p>
     <w:p>
       <w:pPr>

--- a/Task1/task1-code-explanation.docx.docx
+++ b/Task1/task1-code-explanation.docx.docx
@@ -528,6 +528,9 @@
         </w:rPr>
       </w:pPr>
       <w:r>
+        <w:rPr>
+          <w:lang w:val="en-US"/>
+        </w:rPr>
         <w:t xml:space="preserve">    </w:t>
       </w:r>
       <w:r>
@@ -540,12 +543,6 @@
         <w:rPr>
           <w:lang w:val="en-US"/>
         </w:rPr>
-        <w:t>//</w:t>
-      </w:r>
-      <w:r>
-        <w:rPr>
-          <w:lang w:val="en-US"/>
-        </w:rPr>
         <w:t xml:space="preserve"> </w:t>
       </w:r>
       <w:proofErr w:type="gramStart"/>
@@ -1063,6 +1060,9 @@
         <w:t xml:space="preserve">          </w:t>
       </w:r>
       <w:r>
+        <w:rPr>
+          <w:lang w:val="en-US"/>
+        </w:rPr>
         <w:t>&lt;</w:t>
       </w:r>
       <w:proofErr w:type="spellStart"/>
@@ -1074,6 +1074,9 @@
       </w:r>
       <w:proofErr w:type="spellEnd"/>
       <w:r>
+        <w:rPr>
+          <w:lang w:val="en-US"/>
+        </w:rPr>
         <w:t>&gt;</w:t>
       </w:r>
       <w:r>
@@ -1083,6 +1086,9 @@
         <w:t>id</w:t>
       </w:r>
       <w:r>
+        <w:rPr>
+          <w:lang w:val="en-US"/>
+        </w:rPr>
         <w:t>&lt;/</w:t>
       </w:r>
       <w:proofErr w:type="spellStart"/>
@@ -1096,24 +1102,30 @@
       <w:r>
         <w:rPr>
           <w:color w:val="156082" w:themeColor="accent1"/>
+          <w:lang w:val="en-US"/>
         </w:rPr>
         <w:t>&gt;</w:t>
       </w:r>
       <w:r>
         <w:rPr>
           <w:color w:val="156082" w:themeColor="accent1"/>
-        </w:rPr>
-        <w:t xml:space="preserve"> </w:t>
-      </w:r>
-      <w:r>
-        <w:rPr>
-          <w:color w:val="156082" w:themeColor="accent1"/>
+          <w:lang w:val="en-US"/>
+        </w:rPr>
+        <w:t xml:space="preserve"> </w:t>
+      </w:r>
+      <w:proofErr w:type="gramStart"/>
+      <w:r>
+        <w:rPr>
+          <w:color w:val="156082" w:themeColor="accent1"/>
+          <w:lang w:val="en-US"/>
         </w:rPr>
         <w:t>&lt;!--</w:t>
       </w:r>
-      <w:r>
-        <w:rPr>
-          <w:color w:val="156082" w:themeColor="accent1"/>
+      <w:proofErr w:type="gramEnd"/>
+      <w:r>
+        <w:rPr>
+          <w:color w:val="156082" w:themeColor="accent1"/>
+          <w:lang w:val="en-US"/>
         </w:rPr>
         <w:t xml:space="preserve"> </w:t>
       </w:r>
@@ -1900,6 +1912,11 @@
       </w:r>
     </w:p>
     <w:p>
+      <w:pPr>
+        <w:rPr>
+          <w:lang w:val="en-US"/>
+        </w:rPr>
+      </w:pPr>
       <w:r>
         <w:rPr>
           <w:lang w:val="en-US"/>
@@ -2127,12 +2144,21 @@
       <w:r>
         <w:rPr>
           <w:color w:val="156082" w:themeColor="accent1"/>
+          <w:lang w:val="en-US"/>
         </w:rPr>
         <w:t>--&gt;</w:t>
       </w:r>
     </w:p>
     <w:p>
-      <w:r>
+      <w:pPr>
+        <w:rPr>
+          <w:lang w:val="en-US"/>
+        </w:rPr>
+      </w:pPr>
+      <w:r>
+        <w:rPr>
+          <w:lang w:val="en-US"/>
+        </w:rPr>
         <w:t xml:space="preserve">      &lt;/</w:t>
       </w:r>
       <w:proofErr w:type="spellStart"/>
@@ -2144,6 +2170,9 @@
       </w:r>
       <w:proofErr w:type="spellEnd"/>
       <w:r>
+        <w:rPr>
+          <w:lang w:val="en-US"/>
+        </w:rPr>
         <w:t>&gt;</w:t>
       </w:r>
     </w:p>
@@ -2154,6 +2183,9 @@
         </w:rPr>
       </w:pPr>
       <w:r>
+        <w:rPr>
+          <w:lang w:val="en-US"/>
+        </w:rPr>
         <w:t xml:space="preserve">    </w:t>
       </w:r>
       <w:r>
@@ -2214,7 +2246,7 @@
           <w:color w:val="156082" w:themeColor="accent1"/>
           <w:lang w:val="en-US"/>
         </w:rPr>
-        <w:t>&lt;!—</w:t>
+        <w:t>&lt;!--</w:t>
       </w:r>
       <w:proofErr w:type="gramEnd"/>
       <w:r>
@@ -3852,6 +3884,11 @@
       </w:r>
     </w:p>
     <w:p>
+      <w:pPr>
+        <w:rPr>
+          <w:lang w:val="en-US"/>
+        </w:rPr>
+      </w:pPr>
       <w:r>
         <w:rPr>
           <w:lang w:val="en-US"/>
@@ -3865,6 +3902,9 @@
         <w:t>function</w:t>
       </w:r>
       <w:r>
+        <w:rPr>
+          <w:lang w:val="en-US"/>
+        </w:rPr>
         <w:t xml:space="preserve"> </w:t>
       </w:r>
       <w:proofErr w:type="spellStart"/>
@@ -3877,20 +3917,56 @@
       </w:r>
       <w:proofErr w:type="spellEnd"/>
       <w:r>
+        <w:rPr>
+          <w:lang w:val="en-US"/>
+        </w:rPr>
         <w:t>(</w:t>
       </w:r>
       <w:proofErr w:type="gramEnd"/>
       <w:r>
+        <w:rPr>
+          <w:lang w:val="en-US"/>
+        </w:rPr>
         <w:t>) {</w:t>
       </w:r>
       <w:r>
+        <w:rPr>
+          <w:lang w:val="en-US"/>
+        </w:rPr>
         <w:t xml:space="preserve">    </w:t>
       </w:r>
       <w:r>
         <w:rPr>
           <w:color w:val="156082" w:themeColor="accent1"/>
-        </w:rPr>
-        <w:t xml:space="preserve">// Καθορίζουμε την </w:t>
+          <w:lang w:val="en-US"/>
+        </w:rPr>
+        <w:t xml:space="preserve">// </w:t>
+      </w:r>
+      <w:r>
+        <w:rPr>
+          <w:color w:val="156082" w:themeColor="accent1"/>
+        </w:rPr>
+        <w:t>Καθορίζουμε</w:t>
+      </w:r>
+      <w:r>
+        <w:rPr>
+          <w:color w:val="156082" w:themeColor="accent1"/>
+          <w:lang w:val="en-US"/>
+        </w:rPr>
+        <w:t xml:space="preserve"> </w:t>
+      </w:r>
+      <w:r>
+        <w:rPr>
+          <w:color w:val="156082" w:themeColor="accent1"/>
+        </w:rPr>
+        <w:t>την</w:t>
+      </w:r>
+      <w:r>
+        <w:rPr>
+          <w:color w:val="156082" w:themeColor="accent1"/>
+          <w:lang w:val="en-US"/>
+        </w:rPr>
+        <w:t xml:space="preserve"> </w:t>
       </w:r>
       <w:r>
         <w:rPr>
@@ -3902,6 +3978,7 @@
       <w:r>
         <w:rPr>
           <w:color w:val="156082" w:themeColor="accent1"/>
+          <w:lang w:val="en-US"/>
         </w:rPr>
         <w:t xml:space="preserve"> </w:t>
       </w:r>
@@ -3917,8 +3994,61 @@
       <w:r>
         <w:rPr>
           <w:color w:val="156082" w:themeColor="accent1"/>
-        </w:rPr>
-        <w:t xml:space="preserve"> η οποία αντλεί τα </w:t>
+          <w:lang w:val="en-US"/>
+        </w:rPr>
+        <w:t xml:space="preserve"> </w:t>
+      </w:r>
+      <w:r>
+        <w:rPr>
+          <w:color w:val="156082" w:themeColor="accent1"/>
+        </w:rPr>
+        <w:t>η</w:t>
+      </w:r>
+      <w:r>
+        <w:rPr>
+          <w:color w:val="156082" w:themeColor="accent1"/>
+          <w:lang w:val="en-US"/>
+        </w:rPr>
+        <w:t xml:space="preserve"> </w:t>
+      </w:r>
+      <w:r>
+        <w:rPr>
+          <w:color w:val="156082" w:themeColor="accent1"/>
+        </w:rPr>
+        <w:t>οποία</w:t>
+      </w:r>
+      <w:r>
+        <w:rPr>
+          <w:color w:val="156082" w:themeColor="accent1"/>
+          <w:lang w:val="en-US"/>
+        </w:rPr>
+        <w:t xml:space="preserve"> </w:t>
+      </w:r>
+      <w:r>
+        <w:rPr>
+          <w:color w:val="156082" w:themeColor="accent1"/>
+        </w:rPr>
+        <w:t>αντλεί</w:t>
+      </w:r>
+      <w:r>
+        <w:rPr>
+          <w:color w:val="156082" w:themeColor="accent1"/>
+          <w:lang w:val="en-US"/>
+        </w:rPr>
+        <w:t xml:space="preserve"> </w:t>
+      </w:r>
+      <w:r>
+        <w:rPr>
+          <w:color w:val="156082" w:themeColor="accent1"/>
+        </w:rPr>
+        <w:t>τα</w:t>
+      </w:r>
+      <w:r>
+        <w:rPr>
+          <w:color w:val="156082" w:themeColor="accent1"/>
+          <w:lang w:val="en-US"/>
+        </w:rPr>
+        <w:t xml:space="preserve"> </w:t>
       </w:r>
       <w:r>
         <w:rPr>
@@ -3929,8 +4059,22 @@
       <w:r>
         <w:rPr>
           <w:color w:val="156082" w:themeColor="accent1"/>
-        </w:rPr>
-        <w:t xml:space="preserve"> των </w:t>
+          <w:lang w:val="en-US"/>
+        </w:rPr>
+        <w:t xml:space="preserve"> </w:t>
+      </w:r>
+      <w:r>
+        <w:rPr>
+          <w:color w:val="156082" w:themeColor="accent1"/>
+        </w:rPr>
+        <w:t>των</w:t>
+      </w:r>
+      <w:r>
+        <w:rPr>
+          <w:color w:val="156082" w:themeColor="accent1"/>
+          <w:lang w:val="en-US"/>
+        </w:rPr>
+        <w:t xml:space="preserve"> </w:t>
       </w:r>
       <w:r>
         <w:rPr>
@@ -3942,8 +4086,35 @@
       <w:r>
         <w:rPr>
           <w:color w:val="156082" w:themeColor="accent1"/>
-        </w:rPr>
-        <w:t xml:space="preserve"> από τον </w:t>
+          <w:lang w:val="en-US"/>
+        </w:rPr>
+        <w:t xml:space="preserve"> </w:t>
+      </w:r>
+      <w:r>
+        <w:rPr>
+          <w:color w:val="156082" w:themeColor="accent1"/>
+        </w:rPr>
+        <w:t>από</w:t>
+      </w:r>
+      <w:r>
+        <w:rPr>
+          <w:color w:val="156082" w:themeColor="accent1"/>
+          <w:lang w:val="en-US"/>
+        </w:rPr>
+        <w:t xml:space="preserve"> </w:t>
+      </w:r>
+      <w:r>
+        <w:rPr>
+          <w:color w:val="156082" w:themeColor="accent1"/>
+        </w:rPr>
+        <w:t>τον</w:t>
+      </w:r>
+      <w:r>
+        <w:rPr>
+          <w:color w:val="156082" w:themeColor="accent1"/>
+          <w:lang w:val="en-US"/>
+        </w:rPr>
+        <w:t xml:space="preserve"> </w:t>
       </w:r>
       <w:r>
         <w:rPr>
@@ -3955,6 +4126,7 @@
       <w:r>
         <w:rPr>
           <w:color w:val="156082" w:themeColor="accent1"/>
+          <w:lang w:val="en-US"/>
         </w:rPr>
         <w:t xml:space="preserve">  </w:t>
       </w:r>
@@ -3966,6 +4138,9 @@
         </w:rPr>
       </w:pPr>
       <w:r>
+        <w:rPr>
+          <w:lang w:val="en-US"/>
+        </w:rPr>
         <w:t xml:space="preserve">        </w:t>
       </w:r>
       <w:r>
@@ -7932,25 +8107,7 @@
         <w:rPr>
           <w:lang w:val="en-US"/>
         </w:rPr>
-        <w:t>Hadzhiev, Borislav</w:t>
-      </w:r>
-      <w:r>
-        <w:rPr>
-          <w:lang w:val="en-US"/>
-        </w:rPr>
-        <w:t xml:space="preserve"> (2024) </w:t>
-      </w:r>
-      <w:r>
-        <w:rPr>
-          <w:lang w:val="en-US"/>
-        </w:rPr>
-        <w:t>How to fetch and display JSON data in HTML using JavaScript</w:t>
-      </w:r>
-      <w:r>
-        <w:rPr>
-          <w:lang w:val="en-US"/>
-        </w:rPr>
-        <w:t xml:space="preserve"> </w:t>
+        <w:t xml:space="preserve">Hadzhiev, Borislav (2024) How to fetch and display JSON data in HTML using JavaScript </w:t>
       </w:r>
       <w:r>
         <w:rPr>
